--- a/NGP_TermProject/추진 계획서/넷겜플_10조_추진계획서_수정.docx
+++ b/NGP_TermProject/추진 계획서/넷겜플_10조_추진계획서_수정.docx
@@ -1,6 +1,6 @@
 
 <file path=word/document.xml><?xml version="1.0" encoding="utf-8"?>
-<w:document xmlns:wpc="http://schemas.microsoft.com/office/word/2010/wordprocessingCanvas" xmlns:cx="http://schemas.microsoft.com/office/drawing/2014/chartex" xmlns:cx1="http://schemas.microsoft.com/office/drawing/2015/9/8/chartex" xmlns:cx2="http://schemas.microsoft.com/office/drawing/2015/10/21/chartex" xmlns:cx3="http://schemas.microsoft.com/office/drawing/2016/5/9/chartex" xmlns:cx4="http://schemas.microsoft.com/office/drawing/2016/5/10/chartex" xmlns:cx5="http://schemas.microsoft.com/office/drawing/2016/5/11/chartex" xmlns:cx6="http://schemas.microsoft.com/office/drawing/2016/5/12/chartex" xmlns:cx7="http://schemas.microsoft.com/office/drawing/2016/5/13/chartex" xmlns:cx8="http://schemas.microsoft.com/office/drawing/2016/5/14/chartex" xmlns:mc="http://schemas.openxmlformats.org/markup-compatibility/2006" xmlns:aink="http://schemas.microsoft.com/office/drawing/2016/ink" xmlns:am3d="http://schemas.microsoft.com/office/drawing/2017/model3d" xmlns:o="urn:schemas-microsoft-com:office:office" xmlns:oel="http://schemas.microsoft.com/office/2019/extlst" xmlns:r="http://schemas.openxmlformats.org/officeDocument/2006/relationships" xmlns:m="http://schemas.openxmlformats.org/officeDocument/2006/math" xmlns:v="urn:schemas-microsoft-com:vml" xmlns:wp14="http://schemas.microsoft.com/office/word/2010/wordprocessingDrawing" xmlns:wp="http://schemas.openxmlformats.org/drawingml/2006/wordprocessingDrawing" xmlns:w10="urn:schemas-microsoft-com:office:word" xmlns:w="http://schemas.openxmlformats.org/wordprocessingml/2006/main" xmlns:w14="http://schemas.microsoft.com/office/word/2010/wordml" xmlns:w15="http://schemas.microsoft.com/office/word/2012/wordml" xmlns:w16cex="http://schemas.microsoft.com/office/word/2018/wordml/cex" xmlns:w16cid="http://schemas.microsoft.com/office/word/2016/wordml/cid" xmlns:w16="http://schemas.microsoft.com/office/word/2018/wordml" xmlns:w16sdtdh="http://schemas.microsoft.com/office/word/2020/wordml/sdtdatahash" xmlns:w16se="http://schemas.microsoft.com/office/word/2015/wordml/symex" xmlns:wpg="http://schemas.microsoft.com/office/word/2010/wordprocessingGroup" xmlns:wpi="http://schemas.microsoft.com/office/word/2010/wordprocessingInk" xmlns:wne="http://schemas.microsoft.com/office/word/2006/wordml" xmlns:wps="http://schemas.microsoft.com/office/word/2010/wordprocessingShape" mc:Ignorable="w14 w15 w16se w16cid w16 w16cex w16sdtdh wp14">
+<w:document xmlns:wpc="http://schemas.microsoft.com/office/word/2010/wordprocessingCanvas" xmlns:mc="http://schemas.openxmlformats.org/markup-compatibility/2006" xmlns:o="urn:schemas-microsoft-com:office:office" xmlns:r="http://schemas.openxmlformats.org/officeDocument/2006/relationships" xmlns:m="http://schemas.openxmlformats.org/officeDocument/2006/math" xmlns:v="urn:schemas-microsoft-com:vml" xmlns:wp14="http://schemas.microsoft.com/office/word/2010/wordprocessingDrawing" xmlns:wp="http://schemas.openxmlformats.org/drawingml/2006/wordprocessingDrawing" xmlns:w10="urn:schemas-microsoft-com:office:word" xmlns:w="http://schemas.openxmlformats.org/wordprocessingml/2006/main" xmlns:w14="http://schemas.microsoft.com/office/word/2010/wordml" xmlns:wpg="http://schemas.microsoft.com/office/word/2010/wordprocessingGroup" xmlns:wpi="http://schemas.microsoft.com/office/word/2010/wordprocessingInk" xmlns:wne="http://schemas.microsoft.com/office/word/2006/wordml" xmlns:wps="http://schemas.microsoft.com/office/word/2010/wordprocessingShape">
   <w:body>
     <w:p>
       <w:pPr>
@@ -95,12 +95,12 @@
     </w:p>
     <w:p>
       <w:pPr>
-        <w:pStyle w:val="a6"/>
+        <w:pStyle w:val="af1"/>
+        <w:ind w:leftChars="0"/>
         <w:numPr>
           <w:ilvl w:val="0"/>
           <w:numId w:val="1"/>
         </w:numPr>
-        <w:ind w:leftChars="0"/>
         <w:rPr>
           <w:rFonts w:eastAsiaTheme="minorHAnsi"/>
         </w:rPr>
@@ -227,8 +227,8 @@
     <w:p>
       <w:pPr>
         <w:pStyle w:val="paragraph"/>
-        <w:spacing w:before="0" w:beforeAutospacing="0" w:after="0" w:afterAutospacing="0"/>
         <w:jc w:val="both"/>
+        <w:spacing w:after="0" w:afterAutospacing="0" w:before="0" w:beforeAutospacing="0"/>
         <w:textAlignment w:val="baseline"/>
         <w:rPr>
           <w:rFonts w:asciiTheme="minorHAnsi" w:eastAsiaTheme="minorHAnsi" w:hAnsiTheme="minorHAnsi"/>
@@ -258,8 +258,8 @@
     <w:p>
       <w:pPr>
         <w:pStyle w:val="paragraph"/>
-        <w:spacing w:before="0" w:beforeAutospacing="0" w:after="0" w:afterAutospacing="0"/>
         <w:jc w:val="both"/>
+        <w:spacing w:after="0" w:afterAutospacing="0" w:before="0" w:beforeAutospacing="0"/>
         <w:textAlignment w:val="baseline"/>
         <w:rPr>
           <w:rFonts w:asciiTheme="minorHAnsi" w:eastAsiaTheme="minorHAnsi" w:hAnsiTheme="minorHAnsi"/>
@@ -289,8 +289,8 @@
     <w:p>
       <w:pPr>
         <w:pStyle w:val="paragraph"/>
-        <w:spacing w:before="0" w:beforeAutospacing="0" w:after="0" w:afterAutospacing="0"/>
         <w:jc w:val="both"/>
+        <w:spacing w:after="0" w:afterAutospacing="0" w:before="0" w:beforeAutospacing="0"/>
         <w:textAlignment w:val="baseline"/>
         <w:rPr>
           <w:rFonts w:asciiTheme="minorHAnsi" w:eastAsiaTheme="minorHAnsi" w:hAnsiTheme="minorHAnsi"/>
@@ -320,8 +320,8 @@
     <w:p>
       <w:pPr>
         <w:pStyle w:val="paragraph"/>
-        <w:spacing w:before="0" w:beforeAutospacing="0" w:after="0" w:afterAutospacing="0"/>
         <w:jc w:val="both"/>
+        <w:spacing w:after="0" w:afterAutospacing="0" w:before="0" w:beforeAutospacing="0"/>
         <w:textAlignment w:val="baseline"/>
         <w:rPr>
           <w:rFonts w:asciiTheme="minorHAnsi" w:eastAsiaTheme="minorHAnsi" w:hAnsiTheme="minorHAnsi"/>
@@ -364,21 +364,20 @@
     </w:p>
     <w:p>
       <w:pPr>
-        <w:pStyle w:val="a6"/>
+        <w:pStyle w:val="af1"/>
+        <w:ind w:leftChars="0"/>
         <w:numPr>
           <w:ilvl w:val="0"/>
           <w:numId w:val="1"/>
         </w:numPr>
-        <w:ind w:leftChars="0"/>
-        <w:rPr>
-          <w:rFonts w:eastAsiaTheme="minorHAnsi"/>
-        </w:rPr>
-      </w:pPr>
-      <w:r>
-        <w:rPr>
-          <w:rFonts w:eastAsiaTheme="minorHAnsi"/>
-        </w:rPr>
-        <w:lastRenderedPageBreak/>
+        <w:rPr>
+          <w:rFonts w:eastAsiaTheme="minorHAnsi"/>
+        </w:rPr>
+      </w:pPr>
+      <w:r>
+        <w:rPr>
+          <w:rFonts w:eastAsiaTheme="minorHAnsi"/>
+        </w:rPr>
         <w:t>High-Level Design</w:t>
       </w:r>
     </w:p>
@@ -394,20 +393,20 @@
           <w:noProof/>
         </w:rPr>
         <w:drawing>
-          <wp:inline distT="0" distB="0" distL="180" distR="180" wp14:anchorId="438ECE45" wp14:editId="588BF7FE">
+          <wp:inline distT="0" distB="0" distL="0" distR="0">
             <wp:extent cx="5731510" cy="7836535"/>
             <wp:effectExtent l="0" t="0" r="0" b="0"/>
-            <wp:docPr id="1026" name="shape1026"/>
+            <wp:docPr id="1025" name="shape1025" hidden="0"/>
             <wp:cNvGraphicFramePr/>
             <a:graphic xmlns:a="http://schemas.openxmlformats.org/drawingml/2006/main">
               <a:graphicData uri="http://schemas.openxmlformats.org/drawingml/2006/picture">
                 <pic:pic xmlns:pic="http://schemas.openxmlformats.org/drawingml/2006/picture">
                   <pic:nvPicPr>
                     <pic:cNvPr id="0" name="이미지"/>
-                    <pic:cNvPicPr/>
+                    <pic:cNvPicPr preferRelativeResize="1"/>
                   </pic:nvPicPr>
                   <pic:blipFill>
-                    <a:blip r:embed="rId5">
+                    <a:blip r:embed="rId1">
                       <a:extLst>
                         <a:ext uri="{28A0092B-C50C-407E-A947-70E740481C1C}">
                           <a14:useLocalDpi xmlns:a14="http://schemas.microsoft.com/office/drawing/2010/main" val="0"/>
@@ -424,9 +423,7 @@
                       <a:off x="0" y="0"/>
                       <a:ext cx="5731510" cy="7836535"/>
                     </a:xfrm>
-                    <a:prstGeom prst="rect">
-                      <a:avLst/>
-                    </a:prstGeom>
+                    <a:prstGeom prst="rect"/>
                   </pic:spPr>
                 </pic:pic>
               </a:graphicData>
@@ -453,1528 +450,2063 @@
     <w:p/>
     <w:p>
       <w:pPr>
-        <w:pStyle w:val="a6"/>
+        <w:pStyle w:val="af1"/>
+        <w:ind w:leftChars="0"/>
         <w:numPr>
           <w:ilvl w:val="0"/>
           <w:numId w:val="1"/>
         </w:numPr>
+        <w:rPr>
+          <w:rFonts w:eastAsiaTheme="minorHAnsi"/>
+        </w:rPr>
+      </w:pPr>
+      <w:r>
+        <w:rPr>
+          <w:rFonts w:eastAsiaTheme="minorHAnsi"/>
+        </w:rPr>
+        <w:t>Low-Level Design</w:t>
+      </w:r>
+    </w:p>
+    <w:p>
+      <w:pPr>
+        <w:rPr>
+          <w:rFonts w:eastAsiaTheme="minorHAnsi"/>
+        </w:rPr>
+      </w:pPr>
+      <w:r>
+        <w:rPr>
+          <w:rFonts w:eastAsiaTheme="minorHAnsi"/>
+        </w:rPr>
+        <w:t>패킷 구조체 정의 {</w:t>
+      </w:r>
+    </w:p>
+    <w:p>
+      <w:pPr>
+        <w:rPr>
+          <w:lang w:eastAsia="ko-KR"/>
+          <w:rFonts w:eastAsiaTheme="minorHAnsi"/>
+          <w:rtl w:val="off"/>
+        </w:rPr>
+      </w:pPr>
+      <w:r>
+        <w:rPr>
+          <w:rFonts w:eastAsiaTheme="minorHAnsi"/>
+        </w:rPr>
+        <w:t>POSXYZ{ float posX, float posY, float posZ }</w:t>
+      </w:r>
+      <w:r>
+        <w:rPr>
+          <w:lang w:eastAsia="ko-KR"/>
+          <w:rFonts w:eastAsiaTheme="minorHAnsi"/>
+          <w:rtl w:val="off"/>
+        </w:rPr>
+        <w:t>,</w:t>
+      </w:r>
+    </w:p>
+    <w:p>
+      <w:pPr/>
+      <w:r>
+        <w:rPr>
+          <w:rFonts w:eastAsiaTheme="minorHAnsi"/>
+        </w:rPr>
+        <w:t>RankedInfo{ int meter, char name[STRLEN] },</w:t>
+      </w:r>
+    </w:p>
+    <w:p>
+      <w:pPr>
+        <w:rPr>
+          <w:rFonts w:eastAsiaTheme="minorHAnsi"/>
+        </w:rPr>
+      </w:pPr>
+      <w:r>
+        <w:rPr>
+          <w:rFonts w:eastAsiaTheme="minorHAnsi"/>
+        </w:rPr>
+        <w:t xml:space="preserve">CSKeyPacket{ BYTE type, int keytype }, </w:t>
+      </w:r>
+    </w:p>
+    <w:p>
+      <w:pPr>
+        <w:rPr>
+          <w:lang w:eastAsia="ko-KR"/>
+          <w:rFonts w:eastAsiaTheme="minorHAnsi"/>
+          <w:strike/>
+          <w:color w:val="FF0000"/>
+          <w:rtl w:val="off"/>
+        </w:rPr>
+      </w:pPr>
+      <w:r>
+        <w:rPr>
+          <w:rFonts w:eastAsiaTheme="minorHAnsi"/>
+          <w:strike/>
+          <w:color w:val="FF0000"/>
+        </w:rPr>
+        <w:t>CSInitialPacket{ BYTE type, char nameInitial[NAMELEN] },</w:t>
+      </w:r>
+    </w:p>
+    <w:p>
+      <w:pPr>
+        <w:rPr>
+          <w:rFonts w:eastAsiaTheme="minorHAnsi"/>
+        </w:rPr>
+      </w:pPr>
+      <w:r>
+        <w:rPr>
+          <w:rFonts w:eastAsiaTheme="minorHAnsi"/>
+          <w:strike w:val="off"/>
+          <w:color w:val="FF0000"/>
+        </w:rPr>
+        <w:t xml:space="preserve">CSInitialPacket{ BYTE type, </w:t>
+      </w:r>
+      <w:r>
+        <w:rPr>
+          <w:lang w:eastAsia="ko-KR"/>
+          <w:rFonts w:eastAsiaTheme="minorHAnsi"/>
+          <w:strike w:val="off"/>
+          <w:color w:val="FF0000"/>
+          <w:rtl w:val="off"/>
+        </w:rPr>
+        <w:t xml:space="preserve">int meter, </w:t>
+      </w:r>
+      <w:r>
+        <w:rPr>
+          <w:rFonts w:eastAsiaTheme="minorHAnsi"/>
+          <w:strike w:val="off"/>
+          <w:color w:val="FF0000"/>
+        </w:rPr>
+        <w:t>char nameInitial[NAMELEN] },</w:t>
+      </w:r>
+      <w:r>
+        <w:rPr>
+          <w:lang w:eastAsia="ko-KR"/>
+          <w:rFonts w:eastAsiaTheme="minorHAnsi"/>
+          <w:strike w:val="off"/>
+          <w:color w:val="FF0000"/>
+          <w:rtl w:val="off"/>
+        </w:rPr>
+        <w:t xml:space="preserve"> // meter값 추가</w:t>
+      </w:r>
+    </w:p>
+    <w:p>
+      <w:r>
+        <w:t>CSResumePacket{ BYTE type, bool start },</w:t>
+      </w:r>
+    </w:p>
+    <w:p>
+      <w:pPr>
+        <w:rPr>
+          <w:rFonts w:eastAsiaTheme="minorHAnsi"/>
+        </w:rPr>
+      </w:pPr>
+      <w:r>
+        <w:rPr>
+          <w:rFonts w:eastAsiaTheme="minorHAnsi"/>
+        </w:rPr>
+        <w:t>SCCharacterPacket{BYTE type, bool isCollide, POSXYZ characterXYZ },</w:t>
+      </w:r>
+    </w:p>
+    <w:p>
+      <w:pPr>
+        <w:rPr>
+          <w:lang w:eastAsia="ko-KR"/>
+          <w:rFonts w:eastAsiaTheme="minorHAnsi"/>
+          <w:rtl w:val="off"/>
+        </w:rPr>
+      </w:pPr>
+      <w:r>
+        <w:rPr>
+          <w:rFonts w:eastAsiaTheme="minorHAnsi"/>
+          <w:strike/>
+          <w:color w:val="FF0000"/>
+        </w:rPr>
+        <w:t>SCObstaclePacket{BYTE type, POSXYZ obstacleXYZ}</w:t>
+      </w:r>
+    </w:p>
+    <w:p>
+      <w:pPr>
+        <w:rPr>
+          <w:lang w:eastAsia="ko-KR"/>
+          <w:rFonts w:eastAsiaTheme="minorHAnsi"/>
+          <w:color w:val="FF0000"/>
+          <w:rtl w:val="off"/>
+        </w:rPr>
+      </w:pPr>
+      <w:r>
+        <w:rPr>
+          <w:rFonts w:eastAsiaTheme="minorHAnsi"/>
+          <w:color w:val="FF0000"/>
+        </w:rPr>
+        <w:t>SCObstaclePacket{BYTE type, POSXYZ obstacleXYZ</w:t>
+      </w:r>
+      <w:r>
+        <w:rPr>
+          <w:lang w:eastAsia="ko-KR"/>
+          <w:rFonts w:eastAsiaTheme="minorHAnsi"/>
+          <w:color w:val="FF0000"/>
+          <w:rtl w:val="off"/>
+        </w:rPr>
+        <w:t>[OBSTACLES]</w:t>
+      </w:r>
+      <w:r>
+        <w:rPr>
+          <w:rFonts w:eastAsiaTheme="minorHAnsi"/>
+          <w:color w:val="FF0000"/>
+        </w:rPr>
+        <w:t>}</w:t>
+      </w:r>
+    </w:p>
+    <w:p>
+      <w:pPr>
+        <w:rPr>
+          <w:rFonts w:eastAsiaTheme="minorHAnsi"/>
+        </w:rPr>
+      </w:pPr>
+      <w:r>
+        <w:rPr>
+          <w:lang w:eastAsia="ko-KR"/>
+          <w:rFonts w:eastAsiaTheme="minorHAnsi"/>
+          <w:color w:val="FF0000"/>
+          <w:rtl w:val="off"/>
+        </w:rPr>
+        <w:t>// obstacle객체들을 배열로 한번에 보내고받음</w:t>
+      </w:r>
+    </w:p>
+    <w:p>
+      <w:r>
+        <w:t>SCWinnerPacket{ BYTE type, bool winner },</w:t>
+      </w:r>
+    </w:p>
+    <w:p>
+      <w:pPr>
+        <w:rPr>
+          <w:rFonts w:eastAsiaTheme="minorHAnsi"/>
+        </w:rPr>
+      </w:pPr>
+      <w:r>
+        <w:t>SCPausePacket(BYTE type, int second},</w:t>
+      </w:r>
+    </w:p>
+    <w:p>
+      <w:pPr>
+        <w:rPr>
+          <w:rFonts w:eastAsiaTheme="minorHAnsi"/>
+        </w:rPr>
+      </w:pPr>
+      <w:r>
+        <w:rPr>
+          <w:rFonts w:eastAsiaTheme="minorHAnsi"/>
+        </w:rPr>
+        <w:t>SCRankin</w:t>
+      </w:r>
+      <w:r>
+        <w:rPr>
+          <w:lang w:eastAsia="ko-KR"/>
+          <w:rFonts w:eastAsiaTheme="minorHAnsi"/>
+          <w:rtl w:val="off"/>
+        </w:rPr>
+        <w:t>g</w:t>
+      </w:r>
+      <w:r>
+        <w:rPr>
+          <w:rFonts w:eastAsiaTheme="minorHAnsi"/>
+        </w:rPr>
+        <w:t>Packet{ BYTE type, RankedInfo rankings[RANKERS] }</w:t>
+      </w:r>
+    </w:p>
+    <w:p>
+      <w:pPr>
+        <w:rPr>
+          <w:rFonts w:eastAsiaTheme="minorHAnsi"/>
+        </w:rPr>
+      </w:pPr>
+      <w:r>
+        <w:t>}</w:t>
+      </w:r>
+    </w:p>
+    <w:p/>
+    <w:p>
+      <w:pPr>
+        <w:rPr>
+          <w:rFonts w:eastAsiaTheme="minorHAnsi"/>
+        </w:rPr>
+      </w:pPr>
+      <w:r>
+        <w:rPr>
+          <w:rFonts w:eastAsiaTheme="minorHAnsi"/>
+        </w:rPr>
+        <w:t>Client {</w:t>
+      </w:r>
+    </w:p>
+    <w:p>
+      <w:pPr>
+        <w:rPr>
+          <w:rFonts w:eastAsiaTheme="minorHAnsi"/>
+        </w:rPr>
+      </w:pPr>
+      <w:r>
+        <w:rPr>
+          <w:rFonts w:eastAsiaTheme="minorHAnsi"/>
+        </w:rPr>
+        <w:t>void CreateSphere(GLuint&amp;EBO, GLuint&amp; VBO);</w:t>
+      </w:r>
+    </w:p>
+    <w:p>
+      <w:pPr>
+        <w:rPr>
+          <w:rFonts w:eastAsiaTheme="minorHAnsi"/>
+        </w:rPr>
+      </w:pPr>
+      <w:r>
+        <w:rPr>
+          <w:rFonts w:eastAsiaTheme="minorHAnsi"/>
+        </w:rPr>
+        <w:t>void Jump_n_Hide_Sound();</w:t>
+      </w:r>
+    </w:p>
+    <w:p>
+      <w:pPr>
+        <w:rPr>
+          <w:rFonts w:eastAsiaTheme="minorHAnsi"/>
+        </w:rPr>
+      </w:pPr>
+      <w:r>
+        <w:rPr>
+          <w:rFonts w:eastAsiaTheme="minorHAnsi"/>
+        </w:rPr>
+        <w:t>void playingBgm();</w:t>
+      </w:r>
+    </w:p>
+    <w:p>
+      <w:pPr>
+        <w:rPr>
+          <w:rFonts w:eastAsiaTheme="minorHAnsi"/>
+        </w:rPr>
+      </w:pPr>
+      <w:r>
+        <w:rPr>
+          <w:rFonts w:eastAsiaTheme="minorHAnsi"/>
+        </w:rPr>
+        <w:t>void draw_land();</w:t>
+      </w:r>
+    </w:p>
+    <w:p>
+      <w:pPr>
+        <w:rPr>
+          <w:rFonts w:eastAsiaTheme="minorHAnsi"/>
+        </w:rPr>
+      </w:pPr>
+      <w:r>
+        <w:rPr>
+          <w:rFonts w:eastAsiaTheme="minorHAnsi"/>
+        </w:rPr>
+        <w:t>void draw_cube(posXYZ pos);</w:t>
+      </w:r>
+    </w:p>
+    <w:p>
+      <w:pPr>
+        <w:rPr>
+          <w:rFonts w:eastAsiaTheme="minorHAnsi"/>
+        </w:rPr>
+      </w:pPr>
+      <w:r>
+        <w:rPr>
+          <w:rFonts w:eastAsiaTheme="minorHAnsi"/>
+        </w:rPr>
+        <w:t>void draw_normal_cube(posXYZ pos);</w:t>
+      </w:r>
+    </w:p>
+    <w:p>
+      <w:pPr>
+        <w:rPr>
+          <w:rFonts w:eastAsiaTheme="minorHAnsi"/>
+        </w:rPr>
+      </w:pPr>
+      <w:r>
+        <w:rPr>
+          <w:rFonts w:eastAsiaTheme="minorHAnsi"/>
+        </w:rPr>
+        <w:t>void draw_hard_cube(posXYZ pos);</w:t>
+      </w:r>
+    </w:p>
+    <w:p>
+      <w:pPr>
+        <w:rPr>
+          <w:rFonts w:eastAsiaTheme="minorHAnsi"/>
+        </w:rPr>
+      </w:pPr>
+      <w:r>
+        <w:rPr>
+          <w:rFonts w:eastAsiaTheme="minorHAnsi"/>
+        </w:rPr>
+        <w:t>void draw_hard_cube2(posXYZ pos);</w:t>
+      </w:r>
+    </w:p>
+    <w:p>
+      <w:pPr>
+        <w:rPr>
+          <w:rFonts w:eastAsiaTheme="minorHAnsi"/>
+        </w:rPr>
+      </w:pPr>
+      <w:r>
+        <w:rPr>
+          <w:rFonts w:eastAsiaTheme="minorHAnsi"/>
+        </w:rPr>
+        <w:t>void draw_universe();</w:t>
+      </w:r>
+    </w:p>
+    <w:p>
+      <w:pPr>
+        <w:rPr>
+          <w:lang w:eastAsia="ko-KR"/>
+          <w:rFonts w:eastAsiaTheme="minorHAnsi"/>
+          <w:strike/>
+          <w:color w:val="FF0000"/>
+          <w:rtl w:val="off"/>
+        </w:rPr>
+      </w:pPr>
+      <w:r>
+        <w:rPr>
+          <w:rFonts w:eastAsiaTheme="minorHAnsi"/>
+          <w:strike/>
+          <w:color w:val="FF0000"/>
+        </w:rPr>
+        <w:t>void draw_miniMap();</w:t>
+      </w:r>
+      <w:r>
+        <w:rPr>
+          <w:lang w:eastAsia="ko-KR"/>
+          <w:rFonts w:eastAsiaTheme="minorHAnsi"/>
+          <w:strike/>
+          <w:color w:val="FF0000"/>
+          <w:rtl w:val="off"/>
+        </w:rPr>
+        <w:t xml:space="preserve"> </w:t>
+      </w:r>
+    </w:p>
+    <w:p>
+      <w:pPr>
+        <w:rPr>
+          <w:lang w:eastAsia="ko-KR"/>
+          <w:rFonts w:eastAsiaTheme="minorHAnsi"/>
+          <w:rtl w:val="off"/>
+        </w:rPr>
+      </w:pPr>
+      <w:r>
+        <w:rPr>
+          <w:rFonts w:eastAsiaTheme="minorHAnsi"/>
+        </w:rPr>
+        <w:t>void draw_sphere(posXYZ pos);</w:t>
+      </w:r>
+    </w:p>
+    <w:p>
+      <w:pPr>
+        <w:rPr>
+          <w:lang/>
+          <w:rFonts w:eastAsiaTheme="minorHAnsi"/>
+          <w:rtl w:val="off"/>
+        </w:rPr>
+      </w:pPr>
+      <w:r>
+        <w:rPr>
+          <w:lang w:eastAsia="ko-KR"/>
+          <w:rFonts w:eastAsiaTheme="minorHAnsi"/>
+          <w:color w:val="FF0000"/>
+          <w:rtl w:val="off"/>
+        </w:rPr>
+        <w:t>void draw_enemySphere(posXYZ pos); // 적의 렌더링</w:t>
+      </w:r>
+    </w:p>
+    <w:p>
+      <w:pPr>
+        <w:rPr>
+          <w:rFonts w:eastAsiaTheme="minorHAnsi"/>
+        </w:rPr>
+      </w:pPr>
+      <w:r>
+        <w:rPr>
+          <w:rFonts w:eastAsiaTheme="minorHAnsi"/>
+          <w:strike w:val="off"/>
+          <w:color w:val="FF0000"/>
+        </w:rPr>
+        <w:t>void game_over_timer(int value); // 게임오버 로고의 움직임 구현</w:t>
+      </w:r>
+    </w:p>
+    <w:p>
+      <w:pPr>
+        <w:rPr>
+          <w:rFonts w:eastAsiaTheme="minorHAnsi"/>
+        </w:rPr>
+      </w:pPr>
+      <w:r>
+        <w:rPr>
+          <w:rFonts w:eastAsiaTheme="minorHAnsi"/>
+        </w:rPr>
+        <w:t>bool IsMultiPlayer(); // 멀티플레이 확인</w:t>
+      </w:r>
+    </w:p>
+    <w:p>
+      <w:pPr>
+        <w:pStyle w:val="af1"/>
         <w:ind w:leftChars="0"/>
-        <w:rPr>
-          <w:rFonts w:eastAsiaTheme="minorHAnsi"/>
-        </w:rPr>
-      </w:pPr>
-      <w:r>
-        <w:rPr>
-          <w:rFonts w:eastAsiaTheme="minorHAnsi"/>
-        </w:rPr>
-        <w:t>Low-Level Design</w:t>
-      </w:r>
-    </w:p>
-    <w:p>
-      <w:pPr>
-        <w:rPr>
-          <w:rFonts w:eastAsiaTheme="minorHAnsi"/>
-        </w:rPr>
-      </w:pPr>
-      <w:r>
-        <w:rPr>
-          <w:rFonts w:eastAsiaTheme="minorHAnsi"/>
-        </w:rPr>
-        <w:t>패킷 구조체 정의 {</w:t>
-      </w:r>
-    </w:p>
-    <w:p>
-      <w:r>
-        <w:rPr>
-          <w:rFonts w:eastAsiaTheme="minorHAnsi"/>
-        </w:rPr>
-        <w:t>POSXYZ{ float posX, float posY, float posZ }</w:t>
-      </w:r>
-    </w:p>
-    <w:p>
-      <w:pPr>
-        <w:rPr>
-          <w:rFonts w:eastAsiaTheme="minorHAnsi"/>
-        </w:rPr>
-      </w:pPr>
-      <w:r>
-        <w:rPr>
-          <w:rFonts w:eastAsiaTheme="minorHAnsi"/>
-        </w:rPr>
-        <w:t xml:space="preserve">CSKeyPacket{ BYTE type, int keytype }, </w:t>
-      </w:r>
-    </w:p>
-    <w:p>
-      <w:pPr>
-        <w:rPr>
-          <w:rFonts w:eastAsiaTheme="minorHAnsi"/>
-        </w:rPr>
-      </w:pPr>
-      <w:r>
-        <w:rPr>
-          <w:rFonts w:eastAsiaTheme="minorHAnsi"/>
-        </w:rPr>
-        <w:t>CSInitialPacket{ BYTE type, char nameInitial[NAMELEN] },</w:t>
-      </w:r>
-    </w:p>
-    <w:p>
-      <w:r>
-        <w:t>CSResumePacket{ BYTE type, bool start },</w:t>
-      </w:r>
-    </w:p>
-    <w:p>
-      <w:pPr>
-        <w:rPr>
-          <w:rFonts w:eastAsiaTheme="minorHAnsi"/>
-        </w:rPr>
-      </w:pPr>
-      <w:r>
-        <w:rPr>
-          <w:rFonts w:eastAsiaTheme="minorHAnsi"/>
-        </w:rPr>
-        <w:t>SCCharacterPacket{BYTE type, bool isCollide, POSXYZ characterXYZ },</w:t>
-      </w:r>
-    </w:p>
-    <w:p>
-      <w:pPr>
-        <w:rPr>
-          <w:rFonts w:eastAsiaTheme="minorHAnsi"/>
-        </w:rPr>
-      </w:pPr>
-      <w:r>
-        <w:rPr>
-          <w:rFonts w:eastAsiaTheme="minorHAnsi"/>
-        </w:rPr>
-        <w:t>SCObstaclePacket{BYTE type, POSXYZ obstacleXYZ}</w:t>
-      </w:r>
-    </w:p>
-    <w:p>
-      <w:r>
-        <w:t>SCWinnerPacket{ BYTE type, bool winner },</w:t>
-      </w:r>
-    </w:p>
-    <w:p>
-      <w:r>
-        <w:t>SCPausePacket(BYTE type, int second},</w:t>
-      </w:r>
-    </w:p>
-    <w:p>
-      <w:pPr>
-        <w:rPr>
-          <w:rFonts w:eastAsiaTheme="minorHAnsi"/>
-        </w:rPr>
-      </w:pPr>
-      <w:r>
-        <w:rPr>
-          <w:rFonts w:eastAsiaTheme="minorHAnsi"/>
-        </w:rPr>
-        <w:t>SCRankedInfo{ int meter, char name[STRLEN] },</w:t>
-      </w:r>
-    </w:p>
-    <w:p>
-      <w:pPr>
-        <w:rPr>
-          <w:rFonts w:eastAsiaTheme="minorHAnsi"/>
-        </w:rPr>
-      </w:pPr>
-      <w:r>
-        <w:rPr>
-          <w:rFonts w:eastAsiaTheme="minorHAnsi"/>
-        </w:rPr>
-        <w:t>SCRankinPacket{ BYTE type, RankedInfo rankings[RANKERS] }</w:t>
-      </w:r>
-    </w:p>
-    <w:p>
-      <w:pPr>
-        <w:rPr>
-          <w:rFonts w:eastAsiaTheme="minorHAnsi"/>
-        </w:rPr>
-      </w:pPr>
-      <w:r>
-        <w:t>}</w:t>
-      </w:r>
-    </w:p>
-    <w:p/>
-    <w:p>
-      <w:pPr>
-        <w:rPr>
-          <w:rFonts w:eastAsiaTheme="minorHAnsi"/>
-        </w:rPr>
-      </w:pPr>
-      <w:r>
-        <w:rPr>
-          <w:rFonts w:eastAsiaTheme="minorHAnsi"/>
-        </w:rPr>
-        <w:t>Client {</w:t>
-      </w:r>
-    </w:p>
-    <w:p>
-      <w:pPr>
-        <w:rPr>
-          <w:rFonts w:eastAsiaTheme="minorHAnsi"/>
-        </w:rPr>
-      </w:pPr>
-      <w:r>
-        <w:rPr>
-          <w:rFonts w:eastAsiaTheme="minorHAnsi"/>
-        </w:rPr>
-        <w:t>void CreateSphere(GLuint&amp;EBO, GLuint&amp; VBO);</w:t>
-      </w:r>
-    </w:p>
-    <w:p>
-      <w:pPr>
-        <w:rPr>
-          <w:rFonts w:eastAsiaTheme="minorHAnsi"/>
-        </w:rPr>
-      </w:pPr>
-      <w:r>
-        <w:rPr>
-          <w:rFonts w:eastAsiaTheme="minorHAnsi"/>
-        </w:rPr>
-        <w:t>void Jump_n_Hide_Sound();</w:t>
-      </w:r>
-    </w:p>
-    <w:p>
-      <w:pPr>
-        <w:rPr>
-          <w:rFonts w:eastAsiaTheme="minorHAnsi"/>
-        </w:rPr>
-      </w:pPr>
-      <w:r>
-        <w:rPr>
-          <w:rFonts w:eastAsiaTheme="minorHAnsi"/>
-        </w:rPr>
-        <w:t>void playingBgm();</w:t>
-      </w:r>
-    </w:p>
-    <w:p>
-      <w:pPr>
-        <w:rPr>
-          <w:rFonts w:eastAsiaTheme="minorHAnsi"/>
-        </w:rPr>
-      </w:pPr>
-      <w:r>
-        <w:rPr>
-          <w:rFonts w:eastAsiaTheme="minorHAnsi"/>
-        </w:rPr>
-        <w:t>void draw_land();</w:t>
-      </w:r>
-    </w:p>
-    <w:p>
-      <w:pPr>
-        <w:rPr>
-          <w:rFonts w:eastAsiaTheme="minorHAnsi"/>
-        </w:rPr>
-      </w:pPr>
-      <w:r>
-        <w:rPr>
-          <w:rFonts w:eastAsiaTheme="minorHAnsi"/>
-        </w:rPr>
-        <w:t>void draw_cube(posXYZ pos);</w:t>
-      </w:r>
-    </w:p>
-    <w:p>
-      <w:pPr>
-        <w:rPr>
-          <w:rFonts w:eastAsiaTheme="minorHAnsi"/>
-        </w:rPr>
-      </w:pPr>
-      <w:r>
-        <w:rPr>
-          <w:rFonts w:eastAsiaTheme="minorHAnsi"/>
-        </w:rPr>
-        <w:t>void draw_normal_cube(posXYZ pos);</w:t>
-      </w:r>
-    </w:p>
-    <w:p>
-      <w:pPr>
-        <w:rPr>
-          <w:rFonts w:eastAsiaTheme="minorHAnsi"/>
-        </w:rPr>
-      </w:pPr>
-      <w:r>
-        <w:rPr>
-          <w:rFonts w:eastAsiaTheme="minorHAnsi"/>
-        </w:rPr>
-        <w:t>void draw_hard_cube(posXYZ pos);</w:t>
-      </w:r>
-    </w:p>
-    <w:p>
-      <w:pPr>
-        <w:rPr>
-          <w:rFonts w:eastAsiaTheme="minorHAnsi"/>
-        </w:rPr>
-      </w:pPr>
-      <w:r>
-        <w:rPr>
-          <w:rFonts w:eastAsiaTheme="minorHAnsi"/>
-        </w:rPr>
-        <w:t>void draw_hard_cube2(posXYZ pos);</w:t>
-      </w:r>
-    </w:p>
-    <w:p>
-      <w:pPr>
-        <w:rPr>
-          <w:rFonts w:eastAsiaTheme="minorHAnsi"/>
-        </w:rPr>
-      </w:pPr>
-      <w:r>
-        <w:rPr>
-          <w:rFonts w:eastAsiaTheme="minorHAnsi"/>
-        </w:rPr>
-        <w:t>void draw_universe();</w:t>
-      </w:r>
-    </w:p>
-    <w:p>
-      <w:pPr>
-        <w:rPr>
-          <w:rFonts w:eastAsiaTheme="minorHAnsi"/>
-        </w:rPr>
-      </w:pPr>
-      <w:r>
-        <w:rPr>
-          <w:rFonts w:eastAsiaTheme="minorHAnsi"/>
-        </w:rPr>
-        <w:lastRenderedPageBreak/>
-        <w:t>void draw_miniMap();</w:t>
-      </w:r>
-    </w:p>
-    <w:p>
-      <w:pPr>
-        <w:rPr>
-          <w:rFonts w:eastAsiaTheme="minorHAnsi"/>
-        </w:rPr>
-      </w:pPr>
-      <w:r>
-        <w:rPr>
-          <w:rFonts w:eastAsiaTheme="minorHAnsi"/>
-        </w:rPr>
-        <w:t>void draw_sphere(posXYZ pos);</w:t>
-      </w:r>
-    </w:p>
-    <w:p>
-      <w:pPr>
-        <w:rPr>
-          <w:rFonts w:eastAsiaTheme="minorHAnsi"/>
-        </w:rPr>
-      </w:pPr>
-    </w:p>
-    <w:p>
-      <w:pPr>
-        <w:rPr>
-          <w:rFonts w:eastAsiaTheme="minorHAnsi"/>
-        </w:rPr>
-      </w:pPr>
-      <w:r>
-        <w:rPr>
-          <w:rFonts w:eastAsiaTheme="minorHAnsi"/>
-        </w:rPr>
-        <w:t>bool IsMultiPlayer(); // 멀티플레이 확인</w:t>
-      </w:r>
-    </w:p>
-    <w:p>
-      <w:pPr>
-        <w:pStyle w:val="a6"/>
         <w:numPr>
           <w:ilvl w:val="0"/>
           <w:numId w:val="2"/>
         </w:numPr>
+        <w:rPr>
+          <w:rFonts w:eastAsiaTheme="minorHAnsi"/>
+        </w:rPr>
+      </w:pPr>
+      <w:r>
+        <w:rPr>
+          <w:rFonts w:eastAsiaTheme="minorHAnsi"/>
+        </w:rPr>
+        <w:t>플레이어가 1명 or 2명 인지</w:t>
+      </w:r>
+    </w:p>
+    <w:p>
+      <w:pPr>
+        <w:rPr>
+          <w:rFonts w:eastAsiaTheme="minorHAnsi"/>
+        </w:rPr>
+      </w:pPr>
+      <w:r>
+        <w:rPr>
+          <w:rFonts w:eastAsiaTheme="minorHAnsi"/>
+        </w:rPr>
+        <w:t>void SendKeyEvent(int key); // 키값 서버에 보내기</w:t>
+      </w:r>
+    </w:p>
+    <w:p>
+      <w:pPr>
+        <w:pStyle w:val="af1"/>
         <w:ind w:leftChars="0"/>
-        <w:rPr>
-          <w:rFonts w:eastAsiaTheme="minorHAnsi"/>
-        </w:rPr>
-      </w:pPr>
-      <w:r>
-        <w:rPr>
-          <w:rFonts w:eastAsiaTheme="minorHAnsi"/>
-        </w:rPr>
-        <w:t>플레이어가 1명 or 2명 인지</w:t>
-      </w:r>
-    </w:p>
-    <w:p>
-      <w:pPr>
-        <w:rPr>
-          <w:rFonts w:eastAsiaTheme="minorHAnsi"/>
-        </w:rPr>
-      </w:pPr>
-      <w:r>
-        <w:rPr>
-          <w:rFonts w:eastAsiaTheme="minorHAnsi"/>
-        </w:rPr>
-        <w:t>void SendKeyEvent(int key); // 키값 서버에 보내기</w:t>
-      </w:r>
-    </w:p>
-    <w:p>
-      <w:pPr>
-        <w:pStyle w:val="a6"/>
         <w:numPr>
           <w:ilvl w:val="0"/>
           <w:numId w:val="2"/>
         </w:numPr>
+        <w:rPr>
+          <w:rFonts w:eastAsiaTheme="minorHAnsi"/>
+        </w:rPr>
+      </w:pPr>
+      <w:r>
+        <w:rPr>
+          <w:rFonts w:eastAsiaTheme="minorHAnsi"/>
+        </w:rPr>
+        <w:t>키값 받아서 서버로 send</w:t>
+      </w:r>
+    </w:p>
+    <w:p>
+      <w:pPr>
+        <w:rPr>
+          <w:rFonts w:eastAsiaTheme="minorHAnsi"/>
+        </w:rPr>
+      </w:pPr>
+      <w:r>
+        <w:rPr>
+          <w:rFonts w:eastAsiaTheme="minorHAnsi"/>
+        </w:rPr>
+        <w:t>void ClientProcess(); // recv()후 패킷 처리하는 과정</w:t>
+      </w:r>
+    </w:p>
+    <w:p>
+      <w:pPr>
+        <w:pStyle w:val="af1"/>
         <w:ind w:leftChars="0"/>
-        <w:rPr>
-          <w:rFonts w:eastAsiaTheme="minorHAnsi"/>
-        </w:rPr>
-      </w:pPr>
-      <w:r>
-        <w:rPr>
-          <w:rFonts w:eastAsiaTheme="minorHAnsi"/>
-        </w:rPr>
-        <w:t>키값 받아서 서버로 send</w:t>
-      </w:r>
-    </w:p>
-    <w:p>
-      <w:pPr>
-        <w:rPr>
-          <w:rFonts w:eastAsiaTheme="minorHAnsi"/>
-        </w:rPr>
-      </w:pPr>
-      <w:r>
-        <w:rPr>
-          <w:rFonts w:eastAsiaTheme="minorHAnsi"/>
-        </w:rPr>
-        <w:t>void ClientProcess(); // recv()후 패킷 처리하는 과정</w:t>
-      </w:r>
-    </w:p>
-    <w:p>
-      <w:pPr>
-        <w:pStyle w:val="a6"/>
         <w:numPr>
           <w:ilvl w:val="0"/>
           <w:numId w:val="3"/>
         </w:numPr>
+        <w:rPr>
+          <w:rFonts w:eastAsiaTheme="minorHAnsi"/>
+        </w:rPr>
+      </w:pPr>
+      <w:r>
+        <w:rPr>
+          <w:rFonts w:eastAsiaTheme="minorHAnsi"/>
+        </w:rPr>
+        <w:t>클라이언트의 수신 버퍼를 peeking하여 패킷 타입을 확인 후,</w:t>
+      </w:r>
+    </w:p>
+    <w:p>
+      <w:pPr>
+        <w:pStyle w:val="af1"/>
         <w:ind w:leftChars="0"/>
-        <w:rPr>
-          <w:rFonts w:eastAsiaTheme="minorHAnsi"/>
-        </w:rPr>
-      </w:pPr>
-      <w:r>
-        <w:rPr>
-          <w:rFonts w:eastAsiaTheme="minorHAnsi"/>
-        </w:rPr>
-        <w:t>클라이언트의 수신 버퍼를 peeking하여 패킷 타입을 확인 후,</w:t>
-      </w:r>
-    </w:p>
-    <w:p>
-      <w:pPr>
-        <w:pStyle w:val="a6"/>
         <w:numPr>
           <w:ilvl w:val="0"/>
           <w:numId w:val="3"/>
         </w:numPr>
+        <w:rPr>
+          <w:rFonts w:eastAsiaTheme="minorHAnsi"/>
+        </w:rPr>
+      </w:pPr>
+      <w:r>
+        <w:rPr>
+          <w:rFonts w:eastAsiaTheme="minorHAnsi"/>
+        </w:rPr>
+        <w:t>서버로부터 장애물들의 xyz 값 recv후 위치 설정</w:t>
+      </w:r>
+    </w:p>
+    <w:p>
+      <w:pPr>
+        <w:pStyle w:val="af1"/>
         <w:ind w:leftChars="0"/>
-        <w:rPr>
-          <w:rFonts w:eastAsiaTheme="minorHAnsi"/>
-        </w:rPr>
-      </w:pPr>
-      <w:r>
-        <w:rPr>
-          <w:rFonts w:eastAsiaTheme="minorHAnsi"/>
-        </w:rPr>
-        <w:t>서버로부터 장애물들의 xyz 값 recv후 위치 설정</w:t>
-      </w:r>
-    </w:p>
-    <w:p>
-      <w:pPr>
-        <w:pStyle w:val="a6"/>
         <w:numPr>
           <w:ilvl w:val="0"/>
           <w:numId w:val="3"/>
         </w:numPr>
+        <w:rPr>
+          <w:rFonts w:eastAsiaTheme="minorHAnsi"/>
+        </w:rPr>
+      </w:pPr>
+      <w:r>
+        <w:rPr>
+          <w:rFonts w:eastAsiaTheme="minorHAnsi"/>
+        </w:rPr>
+        <w:t>타입에 따른 recv패킷의 종류 확인후 recv 처리</w:t>
+      </w:r>
+    </w:p>
+    <w:p>
+      <w:pPr>
+        <w:rPr>
+          <w:lang w:eastAsia="ko-KR"/>
+          <w:rFonts w:eastAsiaTheme="minorHAnsi"/>
+          <w:strike/>
+          <w:rtl w:val="off"/>
+        </w:rPr>
+      </w:pPr>
+      <w:r>
+        <w:rPr>
+          <w:rFonts w:eastAsiaTheme="minorHAnsi"/>
+          <w:strike/>
+        </w:rPr>
+        <w:t>void setPlayerPos(posxyz pos); // 플레이어 위치 설정</w:t>
+      </w:r>
+    </w:p>
+    <w:p>
+      <w:pPr>
+        <w:rPr>
+          <w:rFonts w:eastAsiaTheme="minorHAnsi"/>
+        </w:rPr>
+      </w:pPr>
+      <w:r>
+        <w:rPr>
+          <w:lang w:eastAsia="ko-KR"/>
+          <w:rFonts w:eastAsiaTheme="minorHAnsi"/>
+          <w:color w:val="FF0000"/>
+          <w:rtl w:val="off"/>
+        </w:rPr>
+        <w:t>void moveCharacter(char* packet)</w:t>
+      </w:r>
+      <w:r>
+        <w:rPr>
+          <w:rFonts w:eastAsiaTheme="minorHAnsi"/>
+          <w:color w:val="FF0000"/>
+        </w:rPr>
+        <w:t xml:space="preserve"> // 플레이어 위치 설정</w:t>
+      </w:r>
+    </w:p>
+    <w:p>
+      <w:pPr>
+        <w:pStyle w:val="af1"/>
         <w:ind w:leftChars="0"/>
-        <w:rPr>
-          <w:rFonts w:eastAsiaTheme="minorHAnsi"/>
-        </w:rPr>
-      </w:pPr>
-      <w:r>
-        <w:rPr>
-          <w:rFonts w:eastAsiaTheme="minorHAnsi"/>
-        </w:rPr>
-        <w:t>타입에 따른 recv패킷의 종류 확인후 recv 처리</w:t>
-      </w:r>
-    </w:p>
-    <w:p>
-      <w:pPr>
-        <w:rPr>
-          <w:rFonts w:eastAsiaTheme="minorHAnsi"/>
-        </w:rPr>
-      </w:pPr>
-      <w:r>
-        <w:rPr>
-          <w:rFonts w:eastAsiaTheme="minorHAnsi"/>
-        </w:rPr>
-        <w:t>void setPlayerPos(posxyz pos); // 플레이어 위치 설정</w:t>
-      </w:r>
-    </w:p>
-    <w:p>
-      <w:pPr>
-        <w:pStyle w:val="a6"/>
         <w:numPr>
           <w:ilvl w:val="0"/>
           <w:numId w:val="3"/>
         </w:numPr>
+        <w:rPr>
+          <w:rFonts w:eastAsiaTheme="minorHAnsi"/>
+        </w:rPr>
+      </w:pPr>
+      <w:r>
+        <w:rPr>
+          <w:rFonts w:eastAsiaTheme="minorHAnsi"/>
+        </w:rPr>
+        <w:t>플레이어xyz값을 recv하여 플레이어 위치 설정</w:t>
+      </w:r>
+    </w:p>
+    <w:p>
+      <w:pPr>
+        <w:rPr>
+          <w:lang w:eastAsia="ko-KR"/>
+          <w:rFonts w:eastAsiaTheme="minorHAnsi"/>
+          <w:strike/>
+          <w:rtl w:val="off"/>
+        </w:rPr>
+      </w:pPr>
+      <w:r>
+        <w:rPr>
+          <w:rFonts w:eastAsiaTheme="minorHAnsi"/>
+          <w:strike/>
+        </w:rPr>
+        <w:t>void setObstaclePos(posxyz pos); // 장애물 위치 설정</w:t>
+      </w:r>
+    </w:p>
+    <w:p>
+      <w:pPr>
+        <w:rPr>
+          <w:rFonts w:eastAsiaTheme="minorHAnsi"/>
+        </w:rPr>
+      </w:pPr>
+      <w:r>
+        <w:rPr>
+          <w:rFonts w:eastAsiaTheme="minorHAnsi"/>
+          <w:color w:val="FF0000"/>
+        </w:rPr>
+        <w:t xml:space="preserve">void </w:t>
+      </w:r>
+      <w:r>
+        <w:rPr>
+          <w:lang w:eastAsia="ko-KR"/>
+          <w:rFonts w:eastAsiaTheme="minorHAnsi"/>
+          <w:color w:val="FF0000"/>
+          <w:rtl w:val="off"/>
+        </w:rPr>
+        <w:t>move</w:t>
+      </w:r>
+      <w:r>
+        <w:rPr>
+          <w:rFonts w:eastAsiaTheme="minorHAnsi"/>
+          <w:color w:val="FF0000"/>
+        </w:rPr>
+        <w:t>Obstacl</w:t>
+      </w:r>
+      <w:r>
+        <w:rPr>
+          <w:lang w:eastAsia="ko-KR"/>
+          <w:rFonts w:eastAsiaTheme="minorHAnsi"/>
+          <w:color w:val="FF0000"/>
+          <w:rtl w:val="off"/>
+        </w:rPr>
+        <w:t>es</w:t>
+      </w:r>
+      <w:r>
+        <w:rPr>
+          <w:rFonts w:eastAsiaTheme="minorHAnsi"/>
+          <w:color w:val="FF0000"/>
+        </w:rPr>
+        <w:t>(</w:t>
+      </w:r>
+      <w:r>
+        <w:rPr>
+          <w:lang w:eastAsia="ko-KR"/>
+          <w:rFonts w:eastAsiaTheme="minorHAnsi"/>
+          <w:color w:val="FF0000"/>
+          <w:rtl w:val="off"/>
+        </w:rPr>
+        <w:t>char* packet</w:t>
+      </w:r>
+      <w:r>
+        <w:rPr>
+          <w:rFonts w:eastAsiaTheme="minorHAnsi"/>
+          <w:color w:val="FF0000"/>
+        </w:rPr>
+        <w:t>); // 장애물 위치 설정</w:t>
+      </w:r>
+    </w:p>
+    <w:p>
+      <w:pPr>
+        <w:pStyle w:val="af1"/>
         <w:ind w:leftChars="0"/>
-        <w:rPr>
-          <w:rFonts w:eastAsiaTheme="minorHAnsi"/>
-        </w:rPr>
-      </w:pPr>
-      <w:r>
-        <w:rPr>
-          <w:rFonts w:eastAsiaTheme="minorHAnsi"/>
-        </w:rPr>
-        <w:t>플레이어xyz값을 recv하여 플레이어 위치 설정</w:t>
-      </w:r>
-    </w:p>
-    <w:p>
-      <w:pPr>
-        <w:rPr>
-          <w:rFonts w:eastAsiaTheme="minorHAnsi"/>
-        </w:rPr>
-      </w:pPr>
-      <w:r>
-        <w:rPr>
-          <w:rFonts w:eastAsiaTheme="minorHAnsi"/>
-        </w:rPr>
-        <w:t>void setObstaclePos(posxyz pos); // 장애물 위치 설정</w:t>
-      </w:r>
-    </w:p>
-    <w:p>
-      <w:pPr>
-        <w:pStyle w:val="a6"/>
         <w:numPr>
           <w:ilvl w:val="0"/>
           <w:numId w:val="3"/>
         </w:numPr>
+        <w:rPr>
+          <w:rFonts w:eastAsiaTheme="minorHAnsi"/>
+        </w:rPr>
+      </w:pPr>
+      <w:r>
+        <w:rPr>
+          <w:rFonts w:eastAsiaTheme="minorHAnsi"/>
+        </w:rPr>
+        <w:t>장애물xyz값을 recv하여 장애물 위치 설정</w:t>
+      </w:r>
+    </w:p>
+    <w:p>
+      <w:pPr>
+        <w:rPr>
+          <w:strike/>
+          <w:color w:val="FF0000"/>
+        </w:rPr>
+      </w:pPr>
+      <w:r>
+        <w:rPr>
+          <w:strike/>
+          <w:color w:val="FF0000"/>
+        </w:rPr>
+        <w:t>void setEnemyPos(posxyz pos); // 적 위치 설정</w:t>
+      </w:r>
+      <w:r>
+        <w:rPr>
+          <w:lang w:eastAsia="ko-KR"/>
+          <w:strike w:val="off"/>
+          <w:color w:val="FF0000"/>
+          <w:rtl w:val="off"/>
+        </w:rPr>
+        <w:t xml:space="preserve">  =&gt; </w:t>
+      </w:r>
+      <w:r>
+        <w:rPr>
+          <w:lang w:eastAsia="ko-KR"/>
+          <w:color w:val="FF0000"/>
+          <w:rtl w:val="off"/>
+        </w:rPr>
+        <w:t>moveCharacter함수에 통합</w:t>
+      </w:r>
+    </w:p>
+    <w:p>
+      <w:pPr>
+        <w:pStyle w:val="af1"/>
         <w:ind w:leftChars="0"/>
-        <w:rPr>
-          <w:rFonts w:eastAsiaTheme="minorHAnsi"/>
-        </w:rPr>
-      </w:pPr>
-      <w:r>
-        <w:rPr>
-          <w:rFonts w:eastAsiaTheme="minorHAnsi"/>
-        </w:rPr>
-        <w:t>장애물xyz값을 recv하여 장애물 위치 설정</w:t>
-      </w:r>
-    </w:p>
-    <w:p>
-      <w:r>
-        <w:t>void setEnemyPos(posxyz pos); // 적 위치 설정</w:t>
-      </w:r>
-    </w:p>
-    <w:p>
-      <w:pPr>
-        <w:pStyle w:val="a6"/>
         <w:numPr>
           <w:ilvl w:val="0"/>
           <w:numId w:val="3"/>
         </w:numPr>
+      </w:pPr>
+      <w:r>
+        <w:rPr>
+          <w:strike/>
+          <w:color w:val="FF0000"/>
+        </w:rPr>
+        <w:t>적플레이어Xyz,값을 recv하여 적 플레이어 위치 설정</w:t>
+      </w:r>
+    </w:p>
+    <w:p>
+      <w:r>
+        <w:t>void Gameover(bool winner); // 승자확인 및 게임종료</w:t>
+      </w:r>
+    </w:p>
+    <w:p>
+      <w:pPr>
+        <w:pStyle w:val="af1"/>
         <w:ind w:leftChars="0"/>
-      </w:pPr>
-      <w:r>
-        <w:t>적플레이어Xyz,값을 recv하여 적 플레이어 위치 설정</w:t>
-      </w:r>
-    </w:p>
-    <w:p>
-      <w:r>
-        <w:t>void Gameover(bool winner); // 승자확인 및 게임종료</w:t>
-      </w:r>
-    </w:p>
-    <w:p>
-      <w:pPr>
-        <w:pStyle w:val="a6"/>
         <w:numPr>
           <w:ilvl w:val="0"/>
           <w:numId w:val="4"/>
         </w:numPr>
+      </w:pPr>
+      <w:r>
+        <w:t>누가 이겼는지 패킷을 recv, 승자확인 후 게임 종료</w:t>
+      </w:r>
+    </w:p>
+    <w:p>
+      <w:pPr>
+        <w:rPr>
+          <w:lang w:eastAsia="ko-KR"/>
+          <w:rFonts w:hint="eastAsia"/>
+          <w:rtl w:val="off"/>
+        </w:rPr>
+      </w:pPr>
+      <w:r>
+        <w:t>void Resume(); // ResumePacket 서버로 send</w:t>
+      </w:r>
+    </w:p>
+    <w:p>
+      <w:pPr>
+        <w:rPr>
+          <w:lang w:eastAsia="ko-KR"/>
+          <w:rFonts w:hint="eastAsia"/>
+          <w:color w:val="FF0000"/>
+          <w:rtl w:val="off"/>
+        </w:rPr>
+      </w:pPr>
+      <w:r>
+        <w:rPr>
+          <w:lang w:eastAsia="ko-KR"/>
+          <w:color w:val="FF0000"/>
+          <w:rtl w:val="off"/>
+        </w:rPr>
+        <w:t>void ConnetServer() // 서버와 연결하는 함수</w:t>
+      </w:r>
+    </w:p>
+    <w:p>
+      <w:pPr>
+        <w:rPr>
+          <w:lang w:eastAsia="ko-KR"/>
+          <w:rFonts w:hint="eastAsia"/>
+          <w:color w:val="FF0000"/>
+          <w:rtl w:val="off"/>
+        </w:rPr>
+      </w:pPr>
+      <w:r>
+        <w:rPr>
+          <w:lang w:eastAsia="ko-KR"/>
+          <w:color w:val="FF0000"/>
+          <w:rtl w:val="off"/>
+        </w:rPr>
+        <w:t>void DisConnectServer() // 서버 연결끊는 함수</w:t>
+      </w:r>
+    </w:p>
+    <w:p>
+      <w:pPr>
+        <w:rPr>
+          <w:lang w:eastAsia="ko-KR"/>
+          <w:rFonts w:hint="eastAsia"/>
+          <w:color w:val="FF0000"/>
+          <w:rtl w:val="off"/>
+        </w:rPr>
+      </w:pPr>
+      <w:r>
+        <w:rPr>
+          <w:lang w:eastAsia="ko-KR"/>
+          <w:color w:val="FF0000"/>
+          <w:rtl w:val="off"/>
+        </w:rPr>
+        <w:t>void showRankings(char* packet) // 서버에서 받은 랭킹패킷을 콘솔창에 출력</w:t>
+      </w:r>
+    </w:p>
+    <w:p>
+      <w:pPr/>
+      <w:r>
+        <w:rPr>
+          <w:lang w:eastAsia="ko-KR"/>
+          <w:color w:val="FF0000"/>
+          <w:rtl w:val="off"/>
+        </w:rPr>
+        <w:t>void cleanUp(); // 렌더링을 위한 변수(버퍼, 텍스쳐)들에 대한 메모리 처리 함수</w:t>
+      </w:r>
+    </w:p>
+    <w:p>
+      <w:r>
+        <w:t>}</w:t>
+      </w:r>
+    </w:p>
+    <w:p>
+      <w:pPr>
+        <w:rPr>
+          <w:rFonts w:eastAsiaTheme="minorHAnsi"/>
+        </w:rPr>
+      </w:pPr>
+    </w:p>
+    <w:p>
+      <w:pPr>
+        <w:rPr>
+          <w:rFonts w:eastAsiaTheme="minorHAnsi"/>
+        </w:rPr>
+      </w:pPr>
+      <w:r>
+        <w:t>Server {</w:t>
+      </w:r>
+    </w:p>
+    <w:p>
+      <w:pPr>
+        <w:rPr>
+          <w:lang w:eastAsia="ko-KR"/>
+          <w:rFonts w:hint="eastAsia"/>
+          <w:color w:val="FF0000"/>
+          <w:rtl w:val="off"/>
+        </w:rPr>
+      </w:pPr>
+      <w:r>
+        <w:rPr>
+          <w:strike/>
+          <w:color w:val="000000"/>
+        </w:rPr>
+        <w:t>void InitPlayer(POSXYZ* character); //캐릭터 위치 생성</w:t>
+      </w:r>
+    </w:p>
+    <w:p>
+      <w:r>
+        <w:rPr>
+          <w:color w:val="FF0000"/>
+        </w:rPr>
+        <w:t>void InitPlayer(); //캐릭터 위치 생성</w:t>
+      </w:r>
+    </w:p>
+    <w:p>
+      <w:pPr>
+        <w:pStyle w:val="af1"/>
         <w:ind w:leftChars="0"/>
-      </w:pPr>
-      <w:r>
-        <w:t>누가 이겼는지 패킷을 recv, 승자확인 후 게임 종료</w:t>
-      </w:r>
-    </w:p>
-    <w:p>
-      <w:r>
-        <w:t>void Resume(); // ResumePacket 서버로 send</w:t>
-      </w:r>
-    </w:p>
-    <w:p>
-      <w:r>
-        <w:t>}</w:t>
-      </w:r>
-    </w:p>
-    <w:p>
-      <w:pPr>
-        <w:rPr>
-          <w:rFonts w:eastAsiaTheme="minorHAnsi"/>
-        </w:rPr>
-      </w:pPr>
-    </w:p>
-    <w:p>
-      <w:pPr>
-        <w:rPr>
-          <w:rFonts w:eastAsiaTheme="minorHAnsi"/>
-        </w:rPr>
-      </w:pPr>
-      <w:r>
-        <w:t>Server {</w:t>
-      </w:r>
-    </w:p>
-    <w:p>
-      <w:r>
-        <w:t>void InitPlayer(POSXYZ* character); //캐릭터 위치 생성</w:t>
-      </w:r>
-    </w:p>
-    <w:p>
-      <w:pPr>
-        <w:pStyle w:val="a6"/>
         <w:numPr>
           <w:ilvl w:val="0"/>
           <w:numId w:val="4"/>
         </w:numPr>
+        <w:rPr>
+          <w:rFonts w:eastAsiaTheme="minorHAnsi"/>
+        </w:rPr>
+      </w:pPr>
+      <w:r>
+        <w:rPr>
+          <w:rFonts w:eastAsiaTheme="minorHAnsi"/>
+        </w:rPr>
+        <w:t>플레이어 초기 위치값 설정</w:t>
+      </w:r>
+    </w:p>
+    <w:p>
+      <w:pPr>
+        <w:rPr>
+          <w:lang w:eastAsia="ko-KR"/>
+          <w:rFonts w:hint="eastAsia"/>
+          <w:strike/>
+          <w:rtl w:val="off"/>
+        </w:rPr>
+      </w:pPr>
+      <w:r>
+        <w:rPr>
+          <w:strike/>
+        </w:rPr>
+        <w:t>void InitObstacle(POSXYZ* obstacles); //장애물 위치 생성</w:t>
+      </w:r>
+    </w:p>
+    <w:p>
+      <w:r>
+        <w:rPr>
+          <w:color w:val="FF0000"/>
+        </w:rPr>
+        <w:t>void InitObstacle(); //장애물 위치 생성</w:t>
+      </w:r>
+    </w:p>
+    <w:p>
+      <w:pPr>
+        <w:pStyle w:val="af1"/>
         <w:ind w:leftChars="0"/>
-        <w:rPr>
-          <w:rFonts w:eastAsiaTheme="minorHAnsi"/>
-        </w:rPr>
-      </w:pPr>
-      <w:r>
-        <w:rPr>
-          <w:rFonts w:eastAsiaTheme="minorHAnsi"/>
-        </w:rPr>
-        <w:t>플레이어 초기 위치값 설정</w:t>
-      </w:r>
-    </w:p>
-    <w:p>
-      <w:r>
-        <w:t>void InitObstacle(POSXYZ* obstacles); //장애물 위치 생성</w:t>
-      </w:r>
-    </w:p>
-    <w:p>
-      <w:pPr>
-        <w:pStyle w:val="a6"/>
         <w:numPr>
           <w:ilvl w:val="0"/>
           <w:numId w:val="4"/>
         </w:numPr>
+        <w:rPr>
+          <w:rFonts w:eastAsiaTheme="minorHAnsi"/>
+        </w:rPr>
+      </w:pPr>
+      <w:r>
+        <w:rPr>
+          <w:rFonts w:eastAsiaTheme="minorHAnsi"/>
+        </w:rPr>
+        <w:t>장애물 초기 위치값 설정</w:t>
+      </w:r>
+    </w:p>
+    <w:p>
+      <w:pPr>
+        <w:rPr>
+          <w:rFonts w:eastAsiaTheme="minorHAnsi"/>
+          <w:strike w:val="off"/>
+        </w:rPr>
+      </w:pPr>
+      <w:r>
+        <w:rPr>
+          <w:rFonts w:eastAsiaTheme="minorHAnsi"/>
+          <w:strike w:val="off"/>
+        </w:rPr>
+        <w:t>void moveCharater(int keytype, char* ip); // 캐릭터 움직임변화</w:t>
+      </w:r>
+    </w:p>
+    <w:p>
+      <w:pPr>
+        <w:pStyle w:val="af1"/>
         <w:ind w:leftChars="0"/>
-        <w:rPr>
-          <w:rFonts w:eastAsiaTheme="minorHAnsi"/>
-        </w:rPr>
-      </w:pPr>
-      <w:r>
-        <w:rPr>
-          <w:rFonts w:eastAsiaTheme="minorHAnsi"/>
-        </w:rPr>
-        <w:lastRenderedPageBreak/>
-        <w:t>장애물 초기 위치값 설정</w:t>
-      </w:r>
-    </w:p>
-    <w:p>
-      <w:pPr>
-        <w:rPr>
-          <w:rFonts w:eastAsiaTheme="minorHAnsi"/>
-        </w:rPr>
-      </w:pPr>
-      <w:r>
-        <w:rPr>
-          <w:rFonts w:eastAsiaTheme="minorHAnsi"/>
-        </w:rPr>
-        <w:t>void moveCharater(int keytype, char* ip); // 캐릭터 움직임변화</w:t>
-      </w:r>
-    </w:p>
-    <w:p>
-      <w:pPr>
-        <w:pStyle w:val="a6"/>
         <w:numPr>
           <w:ilvl w:val="0"/>
           <w:numId w:val="4"/>
         </w:numPr>
+        <w:rPr>
+          <w:rFonts w:eastAsiaTheme="minorHAnsi"/>
+          <w:strike w:val="off"/>
+        </w:rPr>
+      </w:pPr>
+      <w:r>
+        <w:rPr>
+          <w:rFonts w:eastAsiaTheme="minorHAnsi"/>
+          <w:strike w:val="off"/>
+        </w:rPr>
+        <w:t xml:space="preserve">어떤 keytype인지 파악후 플레이어 위치값 변경, </w:t>
+      </w:r>
+    </w:p>
+    <w:p>
+      <w:pPr>
+        <w:pStyle w:val="af1"/>
         <w:ind w:leftChars="0"/>
-        <w:rPr>
-          <w:rFonts w:eastAsiaTheme="minorHAnsi"/>
-        </w:rPr>
-      </w:pPr>
-      <w:r>
-        <w:rPr>
-          <w:rFonts w:eastAsiaTheme="minorHAnsi"/>
-        </w:rPr>
-        <w:t xml:space="preserve">어떤 keytype인지 파악후 플레이어 위치값 변경, </w:t>
-      </w:r>
-    </w:p>
-    <w:p>
-      <w:pPr>
-        <w:pStyle w:val="a6"/>
         <w:numPr>
           <w:ilvl w:val="0"/>
           <w:numId w:val="4"/>
         </w:numPr>
+        <w:rPr>
+          <w:lang w:eastAsia="ko-KR"/>
+          <w:rFonts w:eastAsiaTheme="minorHAnsi"/>
+          <w:color w:val="FF0000"/>
+          <w:rtl w:val="off"/>
+        </w:rPr>
+      </w:pPr>
+      <w:r>
+        <w:rPr>
+          <w:rFonts w:eastAsiaTheme="minorHAnsi"/>
+          <w:strike w:val="off"/>
+        </w:rPr>
+        <w:t xml:space="preserve">Ip를 통해 맞는 플레이어에게 변경된 위치값 send </w:t>
+      </w:r>
+    </w:p>
+    <w:p>
+      <w:pPr>
+        <w:rPr>
+          <w:rFonts w:eastAsiaTheme="minorHAnsi"/>
+          <w:strike/>
+        </w:rPr>
+      </w:pPr>
+      <w:r>
+        <w:rPr>
+          <w:rFonts w:eastAsiaTheme="minorHAnsi"/>
+          <w:strike/>
+        </w:rPr>
+        <w:t>void moveObstacle(); // 장애물 움직임 변화</w:t>
+      </w:r>
+    </w:p>
+    <w:p>
+      <w:pPr>
+        <w:pStyle w:val="af1"/>
         <w:ind w:leftChars="0"/>
-        <w:rPr>
-          <w:rFonts w:eastAsiaTheme="minorHAnsi"/>
-        </w:rPr>
-      </w:pPr>
-      <w:r>
-        <w:rPr>
-          <w:rFonts w:eastAsiaTheme="minorHAnsi"/>
-        </w:rPr>
-        <w:t xml:space="preserve">Ip를 통해 맞는 플레이어에게 변경된 위치값 send </w:t>
-      </w:r>
-    </w:p>
-    <w:p>
-      <w:pPr>
-        <w:rPr>
-          <w:rFonts w:eastAsiaTheme="minorHAnsi"/>
-        </w:rPr>
-      </w:pPr>
-      <w:r>
-        <w:rPr>
-          <w:rFonts w:eastAsiaTheme="minorHAnsi"/>
-        </w:rPr>
-        <w:t>void moveObstacle(); // 장애물 움직임 변화</w:t>
-      </w:r>
-    </w:p>
-    <w:p>
-      <w:pPr>
-        <w:pStyle w:val="a6"/>
         <w:numPr>
           <w:ilvl w:val="0"/>
           <w:numId w:val="5"/>
         </w:numPr>
+        <w:rPr>
+          <w:rFonts w:eastAsiaTheme="minorHAnsi"/>
+          <w:strike/>
+        </w:rPr>
+      </w:pPr>
+      <w:r>
+        <w:rPr>
+          <w:rFonts w:eastAsiaTheme="minorHAnsi"/>
+          <w:strike/>
+        </w:rPr>
+        <w:t>장애물 위치값 변경,</w:t>
+      </w:r>
+    </w:p>
+    <w:p>
+      <w:pPr>
+        <w:pStyle w:val="af1"/>
         <w:ind w:leftChars="0"/>
-        <w:rPr>
-          <w:rFonts w:eastAsiaTheme="minorHAnsi"/>
-        </w:rPr>
-      </w:pPr>
-      <w:r>
-        <w:rPr>
-          <w:rFonts w:eastAsiaTheme="minorHAnsi"/>
-        </w:rPr>
-        <w:t>장애물 위치값 변경,</w:t>
-      </w:r>
-    </w:p>
-    <w:p>
-      <w:pPr>
-        <w:pStyle w:val="a6"/>
         <w:numPr>
           <w:ilvl w:val="0"/>
           <w:numId w:val="5"/>
         </w:numPr>
+        <w:rPr>
+          <w:lang w:eastAsia="ko-KR"/>
+          <w:rFonts w:hint="eastAsia"/>
+          <w:rtl w:val="off"/>
+        </w:rPr>
+      </w:pPr>
+      <w:r>
+        <w:rPr>
+          <w:strike/>
+        </w:rPr>
+        <w:t>각 플레이어에게 변경된 위치값 send</w:t>
+      </w:r>
+    </w:p>
+    <w:p>
+      <w:pPr>
+        <w:ind w:left="0"/>
+        <w:rPr>
+          <w:rFonts w:eastAsiaTheme="minorHAnsi"/>
+        </w:rPr>
+      </w:pPr>
+      <w:r>
+        <w:rPr>
+          <w:lang w:eastAsia="ko-KR"/>
+          <w:rFonts w:eastAsiaTheme="minorHAnsi"/>
+          <w:color w:val="FF0000"/>
+          <w:rtl w:val="off"/>
+        </w:rPr>
+        <w:t>void cube_move_timer(int value)과 통합 // glutTimerFunc를 이용해 장애물 이동, keytype파악부분은 recveprocess와 통합, send()는 PlayerThread에서 처리</w:t>
+      </w:r>
+    </w:p>
+    <w:p>
+      <w:pPr>
+        <w:rPr>
+          <w:rFonts w:eastAsiaTheme="minorHAnsi"/>
+        </w:rPr>
+      </w:pPr>
+      <w:r>
+        <w:rPr>
+          <w:rFonts w:eastAsiaTheme="minorHAnsi"/>
+        </w:rPr>
+        <w:t>void ReceiveProcess(SOCKET socekt); // recv()후 패킷 처리하는 과정</w:t>
+      </w:r>
+    </w:p>
+    <w:p>
+      <w:pPr>
+        <w:pStyle w:val="af1"/>
         <w:ind w:leftChars="0"/>
-        <w:rPr>
-          <w:rFonts w:eastAsiaTheme="minorHAnsi"/>
-        </w:rPr>
-      </w:pPr>
-      <w:r>
-        <w:t>각 플레이어에게 변경된 위치값 send</w:t>
-      </w:r>
-    </w:p>
-    <w:p>
-      <w:pPr>
-        <w:rPr>
-          <w:rFonts w:eastAsiaTheme="minorHAnsi"/>
-        </w:rPr>
-      </w:pPr>
-      <w:r>
-        <w:rPr>
-          <w:rFonts w:eastAsiaTheme="minorHAnsi"/>
-        </w:rPr>
-        <w:t>void ReceiveProcess(SOCKET socekt); // recv()후 패킷 처리하는 과정</w:t>
-      </w:r>
-    </w:p>
-    <w:p>
-      <w:pPr>
-        <w:pStyle w:val="a6"/>
         <w:numPr>
           <w:ilvl w:val="0"/>
           <w:numId w:val="6"/>
         </w:numPr>
+      </w:pPr>
+      <w:r>
+        <w:t>수신 버퍼의 peeking을 통해 타입을 확인하고,</w:t>
+      </w:r>
+    </w:p>
+    <w:p>
+      <w:pPr>
+        <w:pStyle w:val="af1"/>
         <w:ind w:leftChars="0"/>
-      </w:pPr>
-      <w:r>
-        <w:t>수신 버퍼의 peeking을 통해 타입을 확인하고,</w:t>
-      </w:r>
-    </w:p>
-    <w:p>
-      <w:pPr>
-        <w:pStyle w:val="a6"/>
         <w:numPr>
           <w:ilvl w:val="0"/>
           <w:numId w:val="6"/>
         </w:numPr>
+        <w:rPr>
+          <w:rFonts w:eastAsiaTheme="minorHAnsi"/>
+        </w:rPr>
+      </w:pPr>
+      <w:r>
+        <w:rPr>
+          <w:rFonts w:eastAsiaTheme="minorHAnsi"/>
+        </w:rPr>
+        <w:t>타입에 따라 recv패킷의 종류 확인 후 해당 패킷에 맞는 recv처리</w:t>
+      </w:r>
+    </w:p>
+    <w:p>
+      <w:pPr>
+        <w:rPr>
+          <w:rFonts w:eastAsiaTheme="minorHAnsi"/>
+        </w:rPr>
+      </w:pPr>
+      <w:r>
+        <w:rPr>
+          <w:rFonts w:eastAsiaTheme="minorHAnsi"/>
+        </w:rPr>
+        <w:t>void setRankInfo(int meter, char* nameinitial); // 순위권 확인 및 기록</w:t>
+      </w:r>
+    </w:p>
+    <w:p>
+      <w:pPr>
+        <w:pStyle w:val="af1"/>
         <w:ind w:leftChars="0"/>
-        <w:rPr>
-          <w:rFonts w:eastAsiaTheme="minorHAnsi"/>
-        </w:rPr>
-      </w:pPr>
-      <w:r>
-        <w:rPr>
-          <w:rFonts w:eastAsiaTheme="minorHAnsi"/>
-        </w:rPr>
-        <w:t>타입에 따라 recv패킷의 종류 확인 후 해당 패킷에 맞는 recv처리</w:t>
-      </w:r>
-    </w:p>
-    <w:p>
-      <w:pPr>
-        <w:rPr>
-          <w:rFonts w:eastAsiaTheme="minorHAnsi"/>
-        </w:rPr>
-      </w:pPr>
-      <w:r>
-        <w:rPr>
-          <w:rFonts w:eastAsiaTheme="minorHAnsi"/>
-        </w:rPr>
-        <w:t>void setRankInfo(int meter, char* nameinitial); // 순위권 확인 및 기록</w:t>
-      </w:r>
-    </w:p>
-    <w:p>
-      <w:pPr>
-        <w:pStyle w:val="a6"/>
         <w:numPr>
           <w:ilvl w:val="0"/>
           <w:numId w:val="7"/>
         </w:numPr>
+        <w:rPr>
+          <w:lang w:eastAsia="ko-KR"/>
+          <w:rFonts w:eastAsiaTheme="minorHAnsi"/>
+          <w:rtl w:val="off"/>
+        </w:rPr>
+      </w:pPr>
+      <w:r>
+        <w:rPr>
+          <w:rFonts w:eastAsiaTheme="minorHAnsi"/>
+        </w:rPr>
+        <w:t>rankInfoPacket에 담아 클라이언트로 send</w:t>
+      </w:r>
+    </w:p>
+    <w:p>
+      <w:pPr>
+        <w:ind w:left="0"/>
+        <w:rPr>
+          <w:lang w:eastAsia="ko-KR"/>
+          <w:rFonts w:eastAsiaTheme="minorHAnsi"/>
+          <w:color w:val="FF0000"/>
+          <w:rtl w:val="off"/>
+        </w:rPr>
+      </w:pPr>
+      <w:r>
+        <w:rPr>
+          <w:lang w:eastAsia="ko-KR"/>
+          <w:rFonts w:eastAsiaTheme="minorHAnsi"/>
+          <w:color w:val="FF0000"/>
+          <w:rtl w:val="off"/>
+        </w:rPr>
+        <w:t>void writeRankInfoFile(const char* filename, const RankedInfo*&amp; rankInfo, int*&amp; meter)</w:t>
+      </w:r>
+      <w:r>
+        <w:rPr>
+          <w:lang w:eastAsia="ko-KR"/>
+          <w:rFonts w:eastAsiaTheme="minorHAnsi"/>
+          <w:color w:val="FF0000"/>
+          <w:rtl w:val="off"/>
+        </w:rPr>
+        <w:br/>
+      </w:r>
+      <w:r>
+        <w:rPr>
+          <w:lang w:eastAsia="ko-KR"/>
+          <w:rFonts w:eastAsiaTheme="minorHAnsi"/>
+          <w:color w:val="FF0000"/>
+          <w:rtl w:val="off"/>
+        </w:rPr>
+        <w:t>void readRankInfoFile(const char* filename, const RankedInfo*&amp; rankInfo, int*&amp; meter)</w:t>
+      </w:r>
+    </w:p>
+    <w:p>
+      <w:pPr>
+        <w:ind w:left="0"/>
+        <w:rPr>
+          <w:rFonts w:eastAsiaTheme="minorHAnsi"/>
+        </w:rPr>
+      </w:pPr>
+      <w:r>
+        <w:rPr>
+          <w:lang w:eastAsia="ko-KR"/>
+          <w:rFonts w:eastAsiaTheme="minorHAnsi"/>
+          <w:color w:val="FF0000"/>
+          <w:rtl w:val="off"/>
+        </w:rPr>
+        <w:t xml:space="preserve">setRankInfo함수 작성중, </w:t>
+      </w:r>
+      <w:r>
+        <w:rPr>
+          <w:lang w:eastAsia="ko-KR"/>
+          <w:rFonts w:eastAsiaTheme="minorHAnsi"/>
+          <w:color w:val="FF0000"/>
+          <w:rtl w:val="off"/>
+        </w:rPr>
+        <w:t>데이터들에 대해 따로 파일에 기록을 할 필요가 있어서 함수 추가</w:t>
+      </w:r>
+      <w:r>
+        <w:rPr>
+          <w:lang w:eastAsia="ko-KR"/>
+          <w:rFonts w:eastAsiaTheme="minorHAnsi"/>
+          <w:rtl w:val="off"/>
+        </w:rPr>
+        <w:br/>
+      </w:r>
+    </w:p>
+    <w:p>
+      <w:pPr>
+        <w:rPr>
+          <w:rFonts w:eastAsiaTheme="minorHAnsi"/>
+        </w:rPr>
+      </w:pPr>
+      <w:r>
+        <w:rPr>
+          <w:rFonts w:eastAsiaTheme="minorHAnsi"/>
+        </w:rPr>
+        <w:t xml:space="preserve">bool isDead(); //캐릭터 사망판정 </w:t>
+      </w:r>
+    </w:p>
+    <w:p>
+      <w:pPr>
+        <w:pStyle w:val="af1"/>
         <w:ind w:leftChars="0"/>
-        <w:rPr>
-          <w:rFonts w:eastAsiaTheme="minorHAnsi"/>
-        </w:rPr>
-      </w:pPr>
-      <w:r>
-        <w:rPr>
-          <w:rFonts w:eastAsiaTheme="minorHAnsi"/>
-        </w:rPr>
-        <w:t>rankInfoPacket에 담아 클라이언트로 send</w:t>
-      </w:r>
-    </w:p>
-    <w:p>
-      <w:pPr>
-        <w:rPr>
-          <w:rFonts w:eastAsiaTheme="minorHAnsi"/>
-        </w:rPr>
-      </w:pPr>
-      <w:r>
-        <w:rPr>
-          <w:rFonts w:eastAsiaTheme="minorHAnsi"/>
-        </w:rPr>
-        <w:t xml:space="preserve">bool isDead(); //캐릭터 사망판정 </w:t>
-      </w:r>
-    </w:p>
-    <w:p>
-      <w:pPr>
-        <w:pStyle w:val="a6"/>
         <w:numPr>
           <w:ilvl w:val="0"/>
           <w:numId w:val="8"/>
         </w:numPr>
+        <w:rPr>
+          <w:rFonts w:eastAsiaTheme="minorHAnsi"/>
+        </w:rPr>
+      </w:pPr>
+      <w:r>
+        <w:rPr>
+          <w:rFonts w:eastAsiaTheme="minorHAnsi"/>
+        </w:rPr>
+        <w:t>일정 충돌 횟수 -&gt; true 리턴</w:t>
+      </w:r>
+    </w:p>
+    <w:p>
+      <w:pPr>
+        <w:pStyle w:val="af1"/>
         <w:ind w:leftChars="0"/>
-        <w:rPr>
-          <w:rFonts w:eastAsiaTheme="minorHAnsi"/>
-        </w:rPr>
-      </w:pPr>
-      <w:r>
-        <w:rPr>
-          <w:rFonts w:eastAsiaTheme="minorHAnsi"/>
-        </w:rPr>
-        <w:t>일정 충돌 횟수 -&gt; true 리턴</w:t>
-      </w:r>
-    </w:p>
-    <w:p>
-      <w:pPr>
-        <w:pStyle w:val="a6"/>
         <w:numPr>
           <w:ilvl w:val="0"/>
           <w:numId w:val="8"/>
         </w:numPr>
+        <w:rPr>
+          <w:rFonts w:eastAsiaTheme="minorHAnsi"/>
+        </w:rPr>
+      </w:pPr>
+      <w:r>
+        <w:rPr>
+          <w:rFonts w:eastAsiaTheme="minorHAnsi"/>
+        </w:rPr>
+        <w:t>overGame() 처리</w:t>
+      </w:r>
+    </w:p>
+    <w:p>
+      <w:r>
+        <w:t>void Pause(); // 게임 정지</w:t>
+      </w:r>
+    </w:p>
+    <w:p>
+      <w:pPr>
+        <w:pStyle w:val="af1"/>
         <w:ind w:leftChars="0"/>
-        <w:rPr>
-          <w:rFonts w:eastAsiaTheme="minorHAnsi"/>
-        </w:rPr>
-      </w:pPr>
-      <w:r>
-        <w:rPr>
-          <w:rFonts w:eastAsiaTheme="minorHAnsi"/>
-        </w:rPr>
-        <w:t>overGame() 처리</w:t>
-      </w:r>
-    </w:p>
-    <w:p>
-      <w:r>
-        <w:t>void Pause(); // 게임 정지</w:t>
-      </w:r>
-    </w:p>
-    <w:p>
-      <w:pPr>
-        <w:pStyle w:val="a6"/>
         <w:numPr>
           <w:ilvl w:val="0"/>
           <w:numId w:val="9"/>
         </w:numPr>
+      </w:pPr>
+      <w:r>
+        <w:t>PausePacket 클라이언트로 send</w:t>
+      </w:r>
+    </w:p>
+    <w:p>
+      <w:pPr>
+        <w:rPr>
+          <w:rFonts w:eastAsiaTheme="minorHAnsi"/>
+        </w:rPr>
+      </w:pPr>
+      <w:r>
+        <w:rPr>
+          <w:rFonts w:eastAsiaTheme="minorHAnsi"/>
+        </w:rPr>
+        <w:t>void OverGame(); // 게임 종료 및 처리</w:t>
+      </w:r>
+    </w:p>
+    <w:p>
+      <w:pPr>
+        <w:pStyle w:val="af1"/>
         <w:ind w:leftChars="0"/>
-      </w:pPr>
-      <w:r>
-        <w:t>PausePacket 클라이언트로 send</w:t>
-      </w:r>
-    </w:p>
-    <w:p>
-      <w:pPr>
-        <w:rPr>
-          <w:rFonts w:eastAsiaTheme="minorHAnsi"/>
-        </w:rPr>
-      </w:pPr>
-      <w:r>
-        <w:rPr>
-          <w:rFonts w:eastAsiaTheme="minorHAnsi"/>
-        </w:rPr>
-        <w:t>void OverGame(); // 게임 종료 및 처리</w:t>
-      </w:r>
-    </w:p>
-    <w:p>
-      <w:pPr>
-        <w:pStyle w:val="a6"/>
         <w:numPr>
           <w:ilvl w:val="0"/>
           <w:numId w:val="10"/>
         </w:numPr>
+      </w:pPr>
+      <w:r>
+        <w:t>사망 판정 시, game_over_timer()</w:t>
+      </w:r>
+    </w:p>
+    <w:p>
+      <w:pPr>
+        <w:pStyle w:val="af1"/>
         <w:ind w:leftChars="0"/>
-      </w:pPr>
-      <w:r>
-        <w:t>사망 판정 시, game_over_timer()</w:t>
-      </w:r>
-    </w:p>
-    <w:p>
-      <w:pPr>
-        <w:pStyle w:val="a6"/>
         <w:numPr>
           <w:ilvl w:val="0"/>
           <w:numId w:val="10"/>
         </w:numPr>
+        <w:rPr>
+          <w:rFonts w:eastAsiaTheme="minorHAnsi"/>
+        </w:rPr>
+      </w:pPr>
+      <w:r>
+        <w:rPr>
+          <w:rFonts w:eastAsiaTheme="minorHAnsi"/>
+        </w:rPr>
+        <w:t>winnerPacket 클라이언트로 send</w:t>
+      </w:r>
+    </w:p>
+    <w:p>
+      <w:pPr>
+        <w:rPr>
+          <w:rFonts w:eastAsiaTheme="minorHAnsi"/>
+        </w:rPr>
+      </w:pPr>
+    </w:p>
+    <w:p>
+      <w:pPr>
+        <w:rPr>
+          <w:rFonts w:eastAsiaTheme="minorHAnsi"/>
+          <w:strike/>
+          <w:color w:val="FF0000"/>
+        </w:rPr>
+      </w:pPr>
+      <w:r>
+        <w:rPr>
+          <w:rFonts w:eastAsiaTheme="minorHAnsi"/>
+          <w:strike/>
+          <w:color w:val="FF0000"/>
+        </w:rPr>
+        <w:t>void game_over_timer(int value); // 게임오버 로고의 움직임 구현</w:t>
+      </w:r>
+    </w:p>
+    <w:p>
+      <w:pPr>
+        <w:rPr>
+          <w:rFonts w:eastAsiaTheme="minorHAnsi"/>
+        </w:rPr>
+      </w:pPr>
+      <w:r>
+        <w:rPr>
+          <w:rFonts w:eastAsiaTheme="minorHAnsi"/>
+        </w:rPr>
+        <w:t>void cube_move_timer(int value); // 시간경과에 따른 큐브(장애물)의 이동 구현</w:t>
+      </w:r>
+    </w:p>
+    <w:p>
+      <w:pPr>
+        <w:rPr>
+          <w:rFonts w:eastAsiaTheme="minorHAnsi"/>
+        </w:rPr>
+      </w:pPr>
+      <w:r>
+        <w:rPr>
+          <w:rFonts w:eastAsiaTheme="minorHAnsi"/>
+        </w:rPr>
+        <w:t>void sphere_jump_timer(int value); // 시간경과에 따른 캐릭터 점프 구현</w:t>
+      </w:r>
+    </w:p>
+    <w:p>
+      <w:pPr>
+        <w:rPr>
+          <w:rFonts w:eastAsiaTheme="minorHAnsi"/>
+        </w:rPr>
+      </w:pPr>
+      <w:r>
+        <w:rPr>
+          <w:rFonts w:eastAsiaTheme="minorHAnsi"/>
+        </w:rPr>
+        <w:t>void sphere_hide_timer(int value); // 시간경과에 따른 캐릭터 은신 구현</w:t>
+      </w:r>
+    </w:p>
+    <w:p>
+      <w:pPr>
+        <w:rPr>
+          <w:rFonts w:eastAsiaTheme="minorHAnsi"/>
+        </w:rPr>
+      </w:pPr>
+      <w:r>
+        <w:rPr>
+          <w:rFonts w:eastAsiaTheme="minorHAnsi"/>
+        </w:rPr>
+        <w:t>bool handle_collide(int i); // 큐브에 맞는 충돌판정 함수</w:t>
+      </w:r>
+    </w:p>
+    <w:p>
+      <w:pPr>
+        <w:rPr>
+          <w:rFonts w:eastAsiaTheme="minorHAnsi"/>
+        </w:rPr>
+      </w:pPr>
+      <w:r>
+        <w:rPr>
+          <w:rFonts w:eastAsiaTheme="minorHAnsi"/>
+        </w:rPr>
+        <w:t>bool normal_handle_collide(int i);</w:t>
+      </w:r>
+    </w:p>
+    <w:p>
+      <w:pPr>
+        <w:rPr>
+          <w:rFonts w:eastAsiaTheme="minorHAnsi"/>
+        </w:rPr>
+      </w:pPr>
+      <w:r>
+        <w:rPr>
+          <w:rFonts w:eastAsiaTheme="minorHAnsi"/>
+        </w:rPr>
+        <w:t>bool hard_handle_collide(int i);</w:t>
+      </w:r>
+    </w:p>
+    <w:p>
+      <w:pPr>
+        <w:rPr>
+          <w:rFonts w:eastAsiaTheme="minorHAnsi"/>
+        </w:rPr>
+      </w:pPr>
+      <w:r>
+        <w:t>bool hard2_handle_collide(int i);</w:t>
+      </w:r>
+    </w:p>
+    <w:p/>
+    <w:p>
+      <w:r>
+        <w:t>DWORD WINAPI MoveThread(LPVOID arg)</w:t>
+      </w:r>
+    </w:p>
+    <w:p>
+      <w:r>
+        <w:t>DWORD WINAPI playerThread(LPVOID arg)</w:t>
+      </w:r>
+    </w:p>
+    <w:p>
+      <w:pPr>
+        <w:rPr>
+          <w:rFonts w:eastAsiaTheme="minorHAnsi"/>
+        </w:rPr>
+      </w:pPr>
+    </w:p>
+    <w:p>
+      <w:pPr>
+        <w:rPr>
+          <w:rFonts w:eastAsiaTheme="minorHAnsi"/>
+        </w:rPr>
+      </w:pPr>
+      <w:r>
+        <w:rPr>
+          <w:rFonts w:eastAsiaTheme="minorHAnsi"/>
+        </w:rPr>
+        <w:t>// 서버의 클라이언트 스레드 동작</w:t>
+      </w:r>
+    </w:p>
+    <w:p>
+      <w:pPr>
+        <w:rPr>
+          <w:rFonts w:eastAsiaTheme="minorHAnsi"/>
+        </w:rPr>
+      </w:pPr>
+      <w:r>
+        <w:rPr>
+          <w:rFonts w:eastAsiaTheme="minorHAnsi"/>
+        </w:rPr>
+        <w:t>DWORD WINAPI MoveThread (LPVOID arg){</w:t>
+      </w:r>
+    </w:p>
+    <w:p>
+      <w:r>
+        <w:t>WaitForSingleObject(playerEvent, INFINITE)</w:t>
+      </w:r>
+    </w:p>
+    <w:p>
+      <w:pPr>
+        <w:rPr>
+          <w:rFonts w:eastAsiaTheme="minorHAnsi"/>
+        </w:rPr>
+      </w:pPr>
+      <w:r>
+        <w:rPr>
+          <w:rFonts w:eastAsiaTheme="minorHAnsi"/>
+        </w:rPr>
+        <w:t>각 cube_move_timer 함수를 이용,</w:t>
+      </w:r>
+    </w:p>
+    <w:p>
+      <w:pPr>
+        <w:ind w:firstLineChars="100" w:firstLine="200"/>
+        <w:rPr>
+          <w:rFonts w:eastAsiaTheme="minorHAnsi"/>
+        </w:rPr>
+      </w:pPr>
+      <w:r>
+        <w:rPr>
+          <w:rFonts w:eastAsiaTheme="minorHAnsi"/>
+        </w:rPr>
+        <w:t>-&gt;장애물 위치변경</w:t>
+      </w:r>
+      <w:r>
+        <w:rPr>
+          <w:lang w:eastAsia="ko-KR"/>
+          <w:rFonts w:eastAsiaTheme="minorHAnsi"/>
+          <w:rtl w:val="off"/>
+        </w:rPr>
+        <w:t xml:space="preserve">, </w:t>
+      </w:r>
+      <w:r>
+        <w:rPr>
+          <w:lang w:eastAsia="ko-KR"/>
+          <w:rFonts w:eastAsiaTheme="minorHAnsi"/>
+          <w:color w:val="FF0000"/>
+          <w:rtl w:val="off"/>
+        </w:rPr>
+        <w:t>충돌처리</w:t>
+      </w:r>
+    </w:p>
+    <w:p>
+      <w:r>
+        <w:t>ReceiveProcess()로 keyPacket을 받음</w:t>
+      </w:r>
+    </w:p>
+    <w:p>
+      <w:pPr>
+        <w:rPr>
+          <w:rFonts w:eastAsiaTheme="minorHAnsi"/>
+        </w:rPr>
+      </w:pPr>
+      <w:r>
+        <w:rPr>
+          <w:rFonts w:eastAsiaTheme="minorHAnsi"/>
+        </w:rPr>
+        <w:t>Sphere_move_timer 함수 이용해 좌표 변경</w:t>
+      </w:r>
+    </w:p>
+    <w:p>
+      <w:pPr>
+        <w:rPr>
+          <w:rFonts w:eastAsiaTheme="minorHAnsi"/>
+        </w:rPr>
+      </w:pPr>
+      <w:r>
+        <w:rPr>
+          <w:rFonts w:eastAsiaTheme="minorHAnsi"/>
+        </w:rPr>
+        <w:t xml:space="preserve"> -&gt;캐릭터 위치변경(캐릭터가 sphere)</w:t>
+      </w:r>
+    </w:p>
+    <w:p>
+      <w:r>
+        <w:t>(어느 플레이어의 캐릭터인지 recv할때 알기 위해 인자로 받은socket을 이용)</w:t>
+      </w:r>
+    </w:p>
+    <w:p>
+      <w:pPr>
+        <w:rPr>
+          <w:rFonts w:eastAsiaTheme="minorHAnsi"/>
+        </w:rPr>
+      </w:pPr>
+      <w:r>
+        <w:rPr>
+          <w:rFonts w:eastAsiaTheme="minorHAnsi"/>
+        </w:rPr>
+        <w:t>SetEvent(MoveEvent);</w:t>
+      </w:r>
+    </w:p>
+    <w:p>
+      <w:r>
+        <w:t>}</w:t>
+      </w:r>
+    </w:p>
+    <w:p>
+      <w:pPr>
+        <w:ind w:firstLine="800"/>
+      </w:pPr>
+    </w:p>
+    <w:p>
+      <w:r>
+        <w:t>DWORD WINAPI playerThread(LPVOID arg){</w:t>
+      </w:r>
+    </w:p>
+    <w:p>
+      <w:pPr>
+        <w:rPr>
+          <w:rFonts w:eastAsiaTheme="minorHAnsi"/>
+        </w:rPr>
+      </w:pPr>
+      <w:r>
+        <w:rPr>
+          <w:rFonts w:eastAsiaTheme="minorHAnsi"/>
+        </w:rPr>
+        <w:t>WaitForSingleObject(MoveEvent, INFINITE)</w:t>
+      </w:r>
+    </w:p>
+    <w:p>
+      <w:pPr>
+        <w:rPr>
+          <w:rFonts w:eastAsiaTheme="minorHAnsi"/>
+        </w:rPr>
+      </w:pPr>
+      <w:r>
+        <w:rPr>
+          <w:rFonts w:eastAsiaTheme="minorHAnsi"/>
+        </w:rPr>
+        <w:t>Ip를 확인해서 캐릭터가 누구의 것인지 판단</w:t>
+      </w:r>
+    </w:p>
+    <w:p>
+      <w:pPr>
+        <w:rPr>
+          <w:rFonts w:eastAsiaTheme="minorHAnsi"/>
+        </w:rPr>
+      </w:pPr>
+      <w:r>
+        <w:rPr>
+          <w:rFonts w:eastAsiaTheme="minorHAnsi"/>
+        </w:rPr>
+        <w:t>movethread에서 움직인 큐브의 좌표값과 캐릭터 좌표값 캐릭터의 충돌판정 계산</w:t>
+      </w:r>
+    </w:p>
+    <w:p>
+      <w:pPr>
+        <w:rPr>
+          <w:rFonts w:eastAsiaTheme="minorHAnsi"/>
+        </w:rPr>
+      </w:pPr>
+      <w:r>
+        <w:rPr>
+          <w:rFonts w:eastAsiaTheme="minorHAnsi"/>
+        </w:rPr>
+        <w:t>충돌판정 및 위치값 클라이언트로 send</w:t>
+      </w:r>
+    </w:p>
+    <w:p>
+      <w:pPr>
+        <w:rPr>
+          <w:rFonts w:eastAsiaTheme="minorHAnsi"/>
+        </w:rPr>
+      </w:pPr>
+      <w:r>
+        <w:rPr>
+          <w:rFonts w:eastAsiaTheme="minorHAnsi"/>
+        </w:rPr>
+        <w:t>죽었을때의 승자 패킷 send</w:t>
+      </w:r>
+    </w:p>
+    <w:p>
+      <w:pPr>
+        <w:rPr>
+          <w:rFonts w:eastAsiaTheme="minorHAnsi"/>
+        </w:rPr>
+      </w:pPr>
+      <w:r>
+        <w:rPr>
+          <w:rFonts w:eastAsiaTheme="minorHAnsi"/>
+        </w:rPr>
+        <w:t>플레이어 미터, 이니셜 recv</w:t>
+      </w:r>
+    </w:p>
+    <w:p>
+      <w:pPr>
+        <w:rPr>
+          <w:rFonts w:eastAsiaTheme="minorHAnsi"/>
+        </w:rPr>
+      </w:pPr>
+      <w:r>
+        <w:rPr>
+          <w:rFonts w:eastAsiaTheme="minorHAnsi"/>
+        </w:rPr>
+        <w:t>전체 플레이어 랭킹 send</w:t>
+      </w:r>
+    </w:p>
+    <w:p>
+      <w:r>
+        <w:t>SetEvent(playerEvent)</w:t>
+      </w:r>
+    </w:p>
+    <w:p>
+      <w:r>
+        <w:t>}</w:t>
+      </w:r>
+    </w:p>
+    <w:p>
+      <w:pPr>
+        <w:ind w:firstLine="800"/>
+      </w:pPr>
+    </w:p>
+    <w:p>
+      <w:pPr>
+        <w:rPr>
+          <w:rFonts w:eastAsiaTheme="minorHAnsi"/>
+        </w:rPr>
+      </w:pPr>
+      <w:r>
+        <w:rPr>
+          <w:rFonts w:eastAsiaTheme="minorHAnsi"/>
+        </w:rPr>
+        <w:t>// 서버의 메인 스레드 동작</w:t>
+      </w:r>
+    </w:p>
+    <w:p>
+      <w:pPr>
+        <w:rPr>
+          <w:rFonts w:eastAsiaTheme="minorHAnsi"/>
+        </w:rPr>
+      </w:pPr>
+      <w:r>
+        <w:rPr>
+          <w:rFonts w:eastAsiaTheme="minorHAnsi"/>
+        </w:rPr>
+        <w:t>MainThread{</w:t>
+      </w:r>
+    </w:p>
+    <w:p>
+      <w:pPr>
+        <w:rPr>
+          <w:rFonts w:eastAsiaTheme="minorHAnsi"/>
+        </w:rPr>
+      </w:pPr>
+      <w:r>
+        <w:rPr>
+          <w:rFonts w:eastAsiaTheme="minorHAnsi"/>
+        </w:rPr>
+        <w:t>소켓 생성 및 초기화, 연결, 이벤트 생성, 스레드 생성</w:t>
+      </w:r>
+    </w:p>
+    <w:p>
+      <w:pPr>
+        <w:ind w:firstLine="800"/>
+      </w:pPr>
+      <w:r>
+        <w:t>}</w:t>
+      </w:r>
+    </w:p>
+    <w:p>
+      <w:r>
+        <w:t>}</w:t>
+      </w:r>
+    </w:p>
+    <w:p>
+      <w:pPr>
+        <w:rPr>
+          <w:rFonts w:eastAsiaTheme="minorHAnsi"/>
+        </w:rPr>
+      </w:pPr>
+    </w:p>
+    <w:p>
+      <w:r>
+        <w:t xml:space="preserve">// moveThread , playerThread 간 동기화 문제, </w:t>
+      </w:r>
+    </w:p>
+    <w:p>
+      <w:pPr>
+        <w:pStyle w:val="af1"/>
         <w:ind w:leftChars="0"/>
-        <w:rPr>
-          <w:rFonts w:eastAsiaTheme="minorHAnsi"/>
-        </w:rPr>
-      </w:pPr>
-      <w:r>
-        <w:rPr>
-          <w:rFonts w:eastAsiaTheme="minorHAnsi"/>
-        </w:rPr>
-        <w:t>winnerPacket 클라이언트로 send</w:t>
-      </w:r>
-    </w:p>
-    <w:p>
-      <w:pPr>
-        <w:rPr>
-          <w:rFonts w:eastAsiaTheme="minorHAnsi"/>
-        </w:rPr>
-      </w:pPr>
-    </w:p>
-    <w:p>
-      <w:pPr>
-        <w:rPr>
-          <w:rFonts w:eastAsiaTheme="minorHAnsi"/>
-        </w:rPr>
-      </w:pPr>
-      <w:r>
-        <w:rPr>
-          <w:rFonts w:eastAsiaTheme="minorHAnsi"/>
-        </w:rPr>
-        <w:t>void game_over_timer(int value); // 게임오버 로고의 움직임 구현</w:t>
-      </w:r>
-    </w:p>
-    <w:p>
-      <w:pPr>
-        <w:rPr>
-          <w:rFonts w:eastAsiaTheme="minorHAnsi"/>
-        </w:rPr>
-      </w:pPr>
-      <w:r>
-        <w:rPr>
-          <w:rFonts w:eastAsiaTheme="minorHAnsi"/>
-        </w:rPr>
-        <w:t>void cube_move_timer(int value); // 시간경과에 따른 큐브(장애물)의 이동 구현</w:t>
-      </w:r>
-    </w:p>
-    <w:p>
-      <w:pPr>
-        <w:rPr>
-          <w:rFonts w:eastAsiaTheme="minorHAnsi"/>
-        </w:rPr>
-      </w:pPr>
-      <w:r>
-        <w:rPr>
-          <w:rFonts w:eastAsiaTheme="minorHAnsi"/>
-        </w:rPr>
-        <w:t>void sphere_jump_timer(int value); // 시간경과에 따른 캐릭터 점프 구현</w:t>
-      </w:r>
-    </w:p>
-    <w:p>
-      <w:pPr>
-        <w:rPr>
-          <w:rFonts w:eastAsiaTheme="minorHAnsi"/>
-        </w:rPr>
-      </w:pPr>
-      <w:r>
-        <w:rPr>
-          <w:rFonts w:eastAsiaTheme="minorHAnsi"/>
-        </w:rPr>
-        <w:t>void sphere_hide_timer(int value); // 시간경과에 따른 캐릭터 은신 구현</w:t>
-      </w:r>
-    </w:p>
-    <w:p>
-      <w:pPr>
-        <w:rPr>
-          <w:rFonts w:eastAsiaTheme="minorHAnsi"/>
-        </w:rPr>
-      </w:pPr>
-      <w:r>
-        <w:rPr>
-          <w:rFonts w:eastAsiaTheme="minorHAnsi"/>
-        </w:rPr>
-        <w:t>bool handle_collide(int i); // 큐브에 맞는 충돌판정 함수</w:t>
-      </w:r>
-    </w:p>
-    <w:p>
-      <w:pPr>
-        <w:rPr>
-          <w:rFonts w:eastAsiaTheme="minorHAnsi"/>
-        </w:rPr>
-      </w:pPr>
-      <w:r>
-        <w:rPr>
-          <w:rFonts w:eastAsiaTheme="minorHAnsi"/>
-        </w:rPr>
-        <w:lastRenderedPageBreak/>
-        <w:t>bool normal_handle_collide(int i);</w:t>
-      </w:r>
-    </w:p>
-    <w:p>
-      <w:pPr>
-        <w:rPr>
-          <w:rFonts w:eastAsiaTheme="minorHAnsi"/>
-        </w:rPr>
-      </w:pPr>
-      <w:r>
-        <w:rPr>
-          <w:rFonts w:eastAsiaTheme="minorHAnsi"/>
-        </w:rPr>
-        <w:t>bool hard_handle_collide(int i);</w:t>
-      </w:r>
-    </w:p>
-    <w:p>
-      <w:pPr>
-        <w:rPr>
-          <w:rFonts w:eastAsiaTheme="minorHAnsi"/>
-        </w:rPr>
-      </w:pPr>
-      <w:r>
-        <w:t>bool hard2_handle_collide(int i);</w:t>
-      </w:r>
-    </w:p>
-    <w:p/>
-    <w:p>
-      <w:r>
-        <w:t>DWORD WINAPI MoveThread(LPVOID arg)</w:t>
-      </w:r>
-    </w:p>
-    <w:p>
-      <w:r>
-        <w:t>DWORD WINAPI playerThread(LPVOID arg)</w:t>
-      </w:r>
-    </w:p>
-    <w:p>
-      <w:pPr>
-        <w:rPr>
-          <w:rFonts w:eastAsiaTheme="minorHAnsi"/>
-        </w:rPr>
-      </w:pPr>
-    </w:p>
-    <w:p>
-      <w:pPr>
-        <w:rPr>
-          <w:rFonts w:eastAsiaTheme="minorHAnsi"/>
-        </w:rPr>
-      </w:pPr>
-      <w:r>
-        <w:rPr>
-          <w:rFonts w:eastAsiaTheme="minorHAnsi"/>
-        </w:rPr>
-        <w:t>// 서버의 클라이언트 스레드 동작</w:t>
-      </w:r>
-    </w:p>
-    <w:p>
-      <w:pPr>
-        <w:rPr>
-          <w:rFonts w:eastAsiaTheme="minorHAnsi"/>
-        </w:rPr>
-      </w:pPr>
-      <w:r>
-        <w:rPr>
-          <w:rFonts w:eastAsiaTheme="minorHAnsi"/>
-        </w:rPr>
-        <w:t>DWORD WINAPI MoveThread (LPVOID arg){</w:t>
-      </w:r>
-    </w:p>
-    <w:p>
-      <w:r>
-        <w:t>WaitForSingleObject(playerEvent, INFINITE)</w:t>
-      </w:r>
-    </w:p>
-    <w:p>
-      <w:pPr>
-        <w:rPr>
-          <w:rFonts w:eastAsiaTheme="minorHAnsi"/>
-        </w:rPr>
-      </w:pPr>
-      <w:r>
-        <w:rPr>
-          <w:rFonts w:eastAsiaTheme="minorHAnsi"/>
-        </w:rPr>
-        <w:t>각 cube_move_timer 함수를 이용,</w:t>
-      </w:r>
-    </w:p>
-    <w:p>
-      <w:pPr>
-        <w:ind w:firstLineChars="100" w:firstLine="200"/>
-        <w:rPr>
-          <w:rFonts w:eastAsiaTheme="minorHAnsi"/>
-        </w:rPr>
-      </w:pPr>
-      <w:r>
-        <w:rPr>
-          <w:rFonts w:eastAsiaTheme="minorHAnsi"/>
-        </w:rPr>
-        <w:t>-&gt;장애물 위치변경</w:t>
-      </w:r>
-    </w:p>
-    <w:p>
-      <w:r>
-        <w:t>ReceiveProcess()로 keyPacket을 받음</w:t>
-      </w:r>
-    </w:p>
-    <w:p>
-      <w:pPr>
-        <w:rPr>
-          <w:rFonts w:eastAsiaTheme="minorHAnsi"/>
-        </w:rPr>
-      </w:pPr>
-      <w:r>
-        <w:rPr>
-          <w:rFonts w:eastAsiaTheme="minorHAnsi"/>
-        </w:rPr>
-        <w:t>Sphere_move_timer 함수 이용해 좌표 변경</w:t>
-      </w:r>
-    </w:p>
-    <w:p>
-      <w:pPr>
-        <w:rPr>
-          <w:rFonts w:eastAsiaTheme="minorHAnsi"/>
-        </w:rPr>
-      </w:pPr>
-      <w:r>
-        <w:rPr>
-          <w:rFonts w:eastAsiaTheme="minorHAnsi"/>
-        </w:rPr>
-        <w:t xml:space="preserve"> -&gt;캐릭터 위치변경(캐릭터가 sphere)</w:t>
-      </w:r>
-    </w:p>
-    <w:p>
-      <w:r>
-        <w:t>(어느 플레이어의 캐릭터인지 recv할때 알기 위해 인자로 받은socket을 이용)</w:t>
-      </w:r>
-    </w:p>
-    <w:p>
-      <w:pPr>
-        <w:rPr>
-          <w:rFonts w:eastAsiaTheme="minorHAnsi"/>
-        </w:rPr>
-      </w:pPr>
-      <w:r>
-        <w:rPr>
-          <w:rFonts w:eastAsiaTheme="minorHAnsi"/>
-        </w:rPr>
-        <w:t>SetEvent(MoveEvent);</w:t>
-      </w:r>
-    </w:p>
-    <w:p>
-      <w:r>
-        <w:t>}</w:t>
-      </w:r>
-    </w:p>
-    <w:p>
-      <w:pPr>
-        <w:ind w:firstLine="800"/>
-      </w:pPr>
-    </w:p>
-    <w:p>
-      <w:r>
-        <w:t>DWORD WINAPI playerThread(LPVOID arg){</w:t>
-      </w:r>
-    </w:p>
-    <w:p>
-      <w:pPr>
-        <w:rPr>
-          <w:rFonts w:eastAsiaTheme="minorHAnsi"/>
-        </w:rPr>
-      </w:pPr>
-      <w:r>
-        <w:rPr>
-          <w:rFonts w:eastAsiaTheme="minorHAnsi"/>
-        </w:rPr>
-        <w:t>WaitForSingleObject(MoveEvent, INFINITE)</w:t>
-      </w:r>
-    </w:p>
-    <w:p>
-      <w:pPr>
-        <w:rPr>
-          <w:rFonts w:eastAsiaTheme="minorHAnsi"/>
-        </w:rPr>
-      </w:pPr>
-      <w:r>
-        <w:rPr>
-          <w:rFonts w:eastAsiaTheme="minorHAnsi"/>
-        </w:rPr>
-        <w:t>Ip를 확인해서 캐릭터가 누구의 것인지 판단</w:t>
-      </w:r>
-    </w:p>
-    <w:p>
-      <w:pPr>
-        <w:rPr>
-          <w:rFonts w:eastAsiaTheme="minorHAnsi"/>
-        </w:rPr>
-      </w:pPr>
-      <w:r>
-        <w:rPr>
-          <w:rFonts w:eastAsiaTheme="minorHAnsi"/>
-        </w:rPr>
-        <w:t>movethread에서 움직인 큐브의 좌표값과 캐릭터 좌표값 캐릭터의 충돌판정 계산</w:t>
-      </w:r>
-    </w:p>
-    <w:p>
-      <w:pPr>
-        <w:rPr>
-          <w:rFonts w:eastAsiaTheme="minorHAnsi"/>
-        </w:rPr>
-      </w:pPr>
-      <w:r>
-        <w:rPr>
-          <w:rFonts w:eastAsiaTheme="minorHAnsi"/>
-        </w:rPr>
-        <w:t>충돌판정 및 위치값 클라이언트로 send</w:t>
-      </w:r>
-    </w:p>
-    <w:p>
-      <w:pPr>
-        <w:rPr>
-          <w:rFonts w:eastAsiaTheme="minorHAnsi"/>
-        </w:rPr>
-      </w:pPr>
-      <w:r>
-        <w:rPr>
-          <w:rFonts w:eastAsiaTheme="minorHAnsi"/>
-        </w:rPr>
-        <w:t>죽었을때의 승자 패킷 send</w:t>
-      </w:r>
-    </w:p>
-    <w:p>
-      <w:pPr>
-        <w:rPr>
-          <w:rFonts w:eastAsiaTheme="minorHAnsi"/>
-        </w:rPr>
-      </w:pPr>
-      <w:r>
-        <w:rPr>
-          <w:rFonts w:eastAsiaTheme="minorHAnsi"/>
-        </w:rPr>
-        <w:t>플레이어 미터, 이니셜 recv</w:t>
-      </w:r>
-    </w:p>
-    <w:p>
-      <w:pPr>
-        <w:rPr>
-          <w:rFonts w:eastAsiaTheme="minorHAnsi"/>
-        </w:rPr>
-      </w:pPr>
-      <w:r>
-        <w:rPr>
-          <w:rFonts w:eastAsiaTheme="minorHAnsi"/>
-        </w:rPr>
-        <w:lastRenderedPageBreak/>
-        <w:t>전체 플레이어 랭킹 send</w:t>
-      </w:r>
-    </w:p>
-    <w:p>
-      <w:r>
-        <w:t>SetEvent(playerEvent)</w:t>
-      </w:r>
-    </w:p>
-    <w:p>
-      <w:r>
-        <w:t>}</w:t>
-      </w:r>
-    </w:p>
-    <w:p>
-      <w:pPr>
-        <w:ind w:firstLine="800"/>
-      </w:pPr>
-    </w:p>
-    <w:p>
-      <w:pPr>
-        <w:rPr>
-          <w:rFonts w:eastAsiaTheme="minorHAnsi"/>
-        </w:rPr>
-      </w:pPr>
-      <w:r>
-        <w:rPr>
-          <w:rFonts w:eastAsiaTheme="minorHAnsi"/>
-        </w:rPr>
-        <w:t>// 서버의 메인 스레드 동작</w:t>
-      </w:r>
-    </w:p>
-    <w:p>
-      <w:pPr>
-        <w:rPr>
-          <w:rFonts w:eastAsiaTheme="minorHAnsi"/>
-        </w:rPr>
-      </w:pPr>
-      <w:r>
-        <w:rPr>
-          <w:rFonts w:eastAsiaTheme="minorHAnsi"/>
-        </w:rPr>
-        <w:t>MainThread{</w:t>
-      </w:r>
-    </w:p>
-    <w:p>
-      <w:pPr>
-        <w:rPr>
-          <w:rFonts w:eastAsiaTheme="minorHAnsi"/>
-        </w:rPr>
-      </w:pPr>
-      <w:r>
-        <w:rPr>
-          <w:rFonts w:eastAsiaTheme="minorHAnsi"/>
-        </w:rPr>
-        <w:t>소켓 생성 및 초기화, 연결, 이벤트 생성, 스레드 생성</w:t>
-      </w:r>
-    </w:p>
-    <w:p>
-      <w:pPr>
-        <w:ind w:firstLine="800"/>
-      </w:pPr>
-      <w:r>
-        <w:t>}</w:t>
-      </w:r>
-    </w:p>
-    <w:p>
-      <w:r>
-        <w:t>}</w:t>
-      </w:r>
-    </w:p>
-    <w:p>
-      <w:pPr>
-        <w:rPr>
-          <w:rFonts w:eastAsiaTheme="minorHAnsi"/>
-        </w:rPr>
-      </w:pPr>
-    </w:p>
-    <w:p>
-      <w:r>
-        <w:t xml:space="preserve">// moveThread , playerThread 간 동기화 문제, </w:t>
-      </w:r>
-    </w:p>
-    <w:p>
-      <w:pPr>
-        <w:pStyle w:val="a6"/>
         <w:numPr>
           <w:ilvl w:val="0"/>
           <w:numId w:val="10"/>
         </w:numPr>
+      </w:pPr>
+      <w:r>
+        <w:t>SetEvent(), WaitForSingleObject() 이용</w:t>
+      </w:r>
+    </w:p>
+    <w:p>
+      <w:pPr>
+        <w:rPr>
+          <w:rFonts w:eastAsiaTheme="minorHAnsi"/>
+        </w:rPr>
+      </w:pPr>
+      <w:r>
+        <w:rPr>
+          <w:rFonts w:eastAsiaTheme="minorHAnsi"/>
+        </w:rPr>
+        <w:t>// 한쪽 플레이어가 일방적으로 종료됬을 경우의 문제</w:t>
+      </w:r>
+    </w:p>
+    <w:p>
+      <w:pPr>
+        <w:pStyle w:val="af1"/>
         <w:ind w:leftChars="0"/>
-      </w:pPr>
-      <w:r>
-        <w:t>SetEvent(), WaitForSingleObject() 이용</w:t>
-      </w:r>
-    </w:p>
-    <w:p>
-      <w:pPr>
-        <w:rPr>
-          <w:rFonts w:eastAsiaTheme="minorHAnsi"/>
-        </w:rPr>
-      </w:pPr>
-      <w:r>
-        <w:rPr>
-          <w:rFonts w:eastAsiaTheme="minorHAnsi"/>
-        </w:rPr>
-        <w:t>// 한쪽 플레이어가 일방적으로 종료됬을 경우의 문제</w:t>
-      </w:r>
-    </w:p>
-    <w:p>
-      <w:pPr>
-        <w:pStyle w:val="a6"/>
         <w:numPr>
           <w:ilvl w:val="0"/>
           <w:numId w:val="10"/>
         </w:numPr>
+      </w:pPr>
+      <w:r>
+        <w:t>플레이어가 나간쪽이 패배처리</w:t>
+      </w:r>
+    </w:p>
+    <w:p/>
+    <w:p>
+      <w:pPr>
+        <w:pStyle w:val="af1"/>
         <w:ind w:leftChars="0"/>
-      </w:pPr>
-      <w:r>
-        <w:t>플레이어가 나간쪽이 패배처리</w:t>
-      </w:r>
-    </w:p>
-    <w:p/>
-    <w:p>
-      <w:pPr>
-        <w:pStyle w:val="a6"/>
         <w:numPr>
           <w:ilvl w:val="0"/>
           <w:numId w:val="1"/>
         </w:numPr>
+        <w:rPr>
+          <w:rFonts w:eastAsiaTheme="minorHAnsi"/>
+        </w:rPr>
+      </w:pPr>
+      <w:r>
+        <w:rPr>
+          <w:rFonts w:eastAsiaTheme="minorHAnsi"/>
+        </w:rPr>
+        <w:t>팀원 별 역할 분담</w:t>
+      </w:r>
+    </w:p>
+    <w:p>
+      <w:r>
+        <w:t>오세현: draw함수 구조 변경, Event 동기화 기능 및 main Thread 구현</w:t>
+      </w:r>
+    </w:p>
+    <w:p>
+      <w:r>
+        <w:t>김도성: collide함수 구조 변경, player Thread 구현</w:t>
+      </w:r>
+    </w:p>
+    <w:p>
+      <w:r>
+        <w:t>송주석: timer함수 구조 변경, move Thread 구현</w:t>
+      </w:r>
+    </w:p>
+    <w:p>
+      <w:pPr>
+        <w:rPr>
+          <w:rFonts w:eastAsiaTheme="minorHAnsi"/>
+        </w:rPr>
+      </w:pPr>
+    </w:p>
+    <w:p>
+      <w:pPr>
+        <w:rPr>
+          <w:rFonts w:eastAsiaTheme="minorHAnsi"/>
+        </w:rPr>
+      </w:pPr>
+    </w:p>
+    <w:p>
+      <w:pPr>
+        <w:rPr>
+          <w:rFonts w:eastAsiaTheme="minorHAnsi"/>
+        </w:rPr>
+      </w:pPr>
+    </w:p>
+    <w:p>
+      <w:pPr>
+        <w:pStyle w:val="af1"/>
         <w:ind w:leftChars="0"/>
-        <w:rPr>
-          <w:rFonts w:eastAsiaTheme="minorHAnsi"/>
-        </w:rPr>
-      </w:pPr>
-      <w:r>
-        <w:rPr>
-          <w:rFonts w:eastAsiaTheme="minorHAnsi"/>
-        </w:rPr>
-        <w:t>팀원 별 역할 분담</w:t>
-      </w:r>
-    </w:p>
-    <w:p>
-      <w:r>
-        <w:t>오세현: draw함수 구조 변경, Event 동기화 기능 및 main Thread 구현</w:t>
-      </w:r>
-    </w:p>
-    <w:p>
-      <w:r>
-        <w:t>김도성: collide함수 구조 변경, player Thread 구현</w:t>
-      </w:r>
-    </w:p>
-    <w:p>
-      <w:r>
-        <w:t>송주석: timer함수 구조 변경, move Thread 구현</w:t>
-      </w:r>
-    </w:p>
-    <w:p>
-      <w:pPr>
-        <w:rPr>
-          <w:rFonts w:eastAsiaTheme="minorHAnsi"/>
-        </w:rPr>
-      </w:pPr>
-    </w:p>
-    <w:p>
-      <w:pPr>
-        <w:rPr>
-          <w:rFonts w:eastAsiaTheme="minorHAnsi"/>
-        </w:rPr>
-      </w:pPr>
-    </w:p>
-    <w:p>
-      <w:pPr>
-        <w:rPr>
-          <w:rFonts w:eastAsiaTheme="minorHAnsi"/>
-        </w:rPr>
-      </w:pPr>
-    </w:p>
-    <w:p>
-      <w:pPr>
-        <w:pStyle w:val="a6"/>
         <w:numPr>
           <w:ilvl w:val="0"/>
           <w:numId w:val="1"/>
         </w:numPr>
+        <w:rPr>
+          <w:rFonts w:eastAsiaTheme="minorHAnsi"/>
+        </w:rPr>
+      </w:pPr>
+      <w:r>
+        <w:rPr>
+          <w:rFonts w:eastAsiaTheme="minorHAnsi"/>
+        </w:rPr>
+        <w:t>개발 환경</w:t>
+      </w:r>
+    </w:p>
+    <w:p>
+      <w:pPr>
+        <w:rPr>
+          <w:rFonts w:eastAsiaTheme="minorHAnsi"/>
+        </w:rPr>
+      </w:pPr>
+      <w:r>
+        <w:rPr>
+          <w:rFonts w:eastAsiaTheme="minorHAnsi"/>
+        </w:rPr>
+        <w:t>Visual Studio 2022</w:t>
+      </w:r>
+    </w:p>
+    <w:p>
+      <w:pPr>
+        <w:rPr>
+          <w:rFonts w:eastAsiaTheme="minorHAnsi"/>
+        </w:rPr>
+      </w:pPr>
+      <w:r>
+        <w:rPr>
+          <w:rFonts w:eastAsiaTheme="minorHAnsi"/>
+        </w:rPr>
+        <w:t>OpenGL</w:t>
+      </w:r>
+    </w:p>
+    <w:p>
+      <w:pPr>
+        <w:rPr>
+          <w:rFonts w:eastAsiaTheme="minorHAnsi"/>
+        </w:rPr>
+      </w:pPr>
+      <w:r>
+        <w:rPr>
+          <w:rFonts w:eastAsiaTheme="minorHAnsi"/>
+        </w:rPr>
+        <w:t>Github</w:t>
+      </w:r>
+    </w:p>
+    <w:p>
+      <w:pPr>
+        <w:rPr>
+          <w:rFonts w:eastAsiaTheme="minorHAnsi"/>
+        </w:rPr>
+      </w:pPr>
+      <w:r>
+        <w:rPr>
+          <w:rFonts w:eastAsiaTheme="minorHAnsi"/>
+        </w:rPr>
+        <w:t>TCP/IP Protocol</w:t>
+      </w:r>
+    </w:p>
+    <w:p>
+      <w:pPr>
+        <w:rPr>
+          <w:rFonts w:eastAsiaTheme="minorHAnsi"/>
+        </w:rPr>
+      </w:pPr>
+    </w:p>
+    <w:p>
+      <w:pPr>
+        <w:rPr>
+          <w:rFonts w:eastAsiaTheme="minorHAnsi"/>
+        </w:rPr>
+      </w:pPr>
+    </w:p>
+    <w:p>
+      <w:pPr>
+        <w:rPr>
+          <w:rFonts w:eastAsiaTheme="minorHAnsi"/>
+        </w:rPr>
+      </w:pPr>
+    </w:p>
+    <w:p>
+      <w:pPr>
+        <w:pStyle w:val="af1"/>
         <w:ind w:leftChars="0"/>
-        <w:rPr>
-          <w:rFonts w:eastAsiaTheme="minorHAnsi"/>
-        </w:rPr>
-      </w:pPr>
-      <w:r>
-        <w:rPr>
-          <w:rFonts w:eastAsiaTheme="minorHAnsi"/>
-        </w:rPr>
-        <w:t>개발 환경</w:t>
-      </w:r>
-    </w:p>
-    <w:p>
-      <w:pPr>
-        <w:rPr>
-          <w:rFonts w:eastAsiaTheme="minorHAnsi"/>
-        </w:rPr>
-      </w:pPr>
-      <w:r>
-        <w:rPr>
-          <w:rFonts w:eastAsiaTheme="minorHAnsi"/>
-        </w:rPr>
-        <w:t>Visual Studio 2022</w:t>
-      </w:r>
-    </w:p>
-    <w:p>
-      <w:pPr>
-        <w:rPr>
-          <w:rFonts w:eastAsiaTheme="minorHAnsi"/>
-        </w:rPr>
-      </w:pPr>
-      <w:r>
-        <w:rPr>
-          <w:rFonts w:eastAsiaTheme="minorHAnsi"/>
-        </w:rPr>
-        <w:t>OpenGL</w:t>
-      </w:r>
-    </w:p>
-    <w:p>
-      <w:pPr>
-        <w:rPr>
-          <w:rFonts w:eastAsiaTheme="minorHAnsi"/>
-        </w:rPr>
-      </w:pPr>
-      <w:r>
-        <w:rPr>
-          <w:rFonts w:eastAsiaTheme="minorHAnsi"/>
-        </w:rPr>
-        <w:t>Github</w:t>
-      </w:r>
-    </w:p>
-    <w:p>
-      <w:pPr>
-        <w:rPr>
-          <w:rFonts w:eastAsiaTheme="minorHAnsi"/>
-        </w:rPr>
-      </w:pPr>
-      <w:r>
-        <w:rPr>
-          <w:rFonts w:eastAsiaTheme="minorHAnsi"/>
-        </w:rPr>
-        <w:lastRenderedPageBreak/>
-        <w:t>TCP/IP Protocol</w:t>
-      </w:r>
-    </w:p>
-    <w:p>
-      <w:pPr>
-        <w:rPr>
-          <w:rFonts w:eastAsiaTheme="minorHAnsi"/>
-        </w:rPr>
-      </w:pPr>
-    </w:p>
-    <w:p>
-      <w:pPr>
-        <w:rPr>
-          <w:rFonts w:eastAsiaTheme="minorHAnsi"/>
-        </w:rPr>
-      </w:pPr>
-    </w:p>
-    <w:p>
-      <w:pPr>
-        <w:rPr>
-          <w:rFonts w:eastAsiaTheme="minorHAnsi"/>
-        </w:rPr>
-      </w:pPr>
-    </w:p>
-    <w:p>
-      <w:pPr>
-        <w:pStyle w:val="a6"/>
         <w:numPr>
           <w:ilvl w:val="0"/>
           <w:numId w:val="1"/>
         </w:numPr>
-        <w:ind w:leftChars="0"/>
         <w:rPr>
           <w:rFonts w:eastAsiaTheme="minorHAnsi"/>
         </w:rPr>
@@ -2015,10 +2547,10 @@
     </w:p>
     <w:tbl>
       <w:tblPr>
-        <w:tblStyle w:val="a5"/>
+        <w:tblStyle w:val="afffb"/>
         <w:tblW w:w="0" w:type="auto"/>
+        <w:tblLook w:val="06A0" w:firstRow="1" w:lastRow="0" w:firstColumn="1" w:lastColumn="0" w:noHBand="1" w:noVBand="1"/>
         <w:tblLayout w:type="fixed"/>
-        <w:tblLook w:val="06A0" w:firstRow="1" w:lastRow="0" w:firstColumn="1" w:lastColumn="0" w:noHBand="1" w:noVBand="1"/>
       </w:tblPr>
       <w:tblGrid>
         <w:gridCol w:w="1288"/>
@@ -2031,7 +2563,7 @@
       </w:tblGrid>
       <w:tr>
         <w:trPr>
-          <w:trHeight w:val="300"/>
+          <w:trHeight w:val="300" w:hRule="atLeast"/>
         </w:trPr>
         <w:tc>
           <w:tcPr>
@@ -2190,7 +2722,7 @@
       </w:tr>
       <w:tr>
         <w:trPr>
-          <w:trHeight w:val="300"/>
+          <w:trHeight w:val="300" w:hRule="atLeast"/>
         </w:trPr>
         <w:tc>
           <w:tcPr>
@@ -2269,13 +2801,17 @@
             <w:pPr>
               <w:rPr>
                 <w:rFonts w:eastAsiaTheme="minorHAnsi"/>
-                <w:sz w:val="16"/>
-                <w:szCs w:val="16"/>
-              </w:rPr>
-            </w:pPr>
-            <w:r>
-              <w:rPr>
-                <w:rFonts w:eastAsiaTheme="minorHAnsi"/>
+                <w:strike/>
+                <w:color w:val="FF0000"/>
+                <w:sz w:val="16"/>
+                <w:szCs w:val="16"/>
+              </w:rPr>
+            </w:pPr>
+            <w:r>
+              <w:rPr>
+                <w:rFonts w:eastAsiaTheme="minorHAnsi"/>
+                <w:strike/>
+                <w:color w:val="FF0000"/>
                 <w:sz w:val="16"/>
                 <w:szCs w:val="16"/>
               </w:rPr>
@@ -2286,13 +2822,17 @@
             <w:pPr>
               <w:rPr>
                 <w:rFonts w:eastAsiaTheme="minorHAnsi"/>
-                <w:sz w:val="16"/>
-                <w:szCs w:val="16"/>
-              </w:rPr>
-            </w:pPr>
-            <w:r>
-              <w:rPr>
-                <w:rFonts w:eastAsiaTheme="minorHAnsi"/>
+                <w:strike/>
+                <w:color w:val="FF0000"/>
+                <w:sz w:val="16"/>
+                <w:szCs w:val="16"/>
+              </w:rPr>
+            </w:pPr>
+            <w:r>
+              <w:rPr>
+                <w:rFonts w:eastAsiaTheme="minorHAnsi"/>
+                <w:strike/>
+                <w:color w:val="FF0000"/>
                 <w:sz w:val="16"/>
                 <w:szCs w:val="16"/>
               </w:rPr>
@@ -2308,13 +2848,17 @@
             <w:pPr>
               <w:rPr>
                 <w:rFonts w:eastAsiaTheme="minorHAnsi"/>
-                <w:sz w:val="16"/>
-                <w:szCs w:val="16"/>
-              </w:rPr>
-            </w:pPr>
-            <w:r>
-              <w:rPr>
-                <w:rFonts w:eastAsiaTheme="minorHAnsi"/>
+                <w:strike/>
+                <w:color w:val="FF0000"/>
+                <w:sz w:val="16"/>
+                <w:szCs w:val="16"/>
+              </w:rPr>
+            </w:pPr>
+            <w:r>
+              <w:rPr>
+                <w:rFonts w:eastAsiaTheme="minorHAnsi"/>
+                <w:strike/>
+                <w:color w:val="FF0000"/>
                 <w:sz w:val="16"/>
                 <w:szCs w:val="16"/>
               </w:rPr>
@@ -2325,13 +2869,17 @@
             <w:pPr>
               <w:rPr>
                 <w:rFonts w:eastAsiaTheme="minorHAnsi"/>
-                <w:sz w:val="16"/>
-                <w:szCs w:val="16"/>
-              </w:rPr>
-            </w:pPr>
-            <w:r>
-              <w:rPr>
-                <w:rFonts w:eastAsiaTheme="minorHAnsi"/>
+                <w:strike/>
+                <w:color w:val="FF0000"/>
+                <w:sz w:val="16"/>
+                <w:szCs w:val="16"/>
+              </w:rPr>
+            </w:pPr>
+            <w:r>
+              <w:rPr>
+                <w:rFonts w:eastAsiaTheme="minorHAnsi"/>
+                <w:strike/>
+                <w:color w:val="FF0000"/>
                 <w:sz w:val="16"/>
                 <w:szCs w:val="16"/>
               </w:rPr>
@@ -2347,13 +2895,17 @@
             <w:pPr>
               <w:rPr>
                 <w:rFonts w:eastAsiaTheme="minorHAnsi"/>
-                <w:sz w:val="16"/>
-                <w:szCs w:val="16"/>
-              </w:rPr>
-            </w:pPr>
-            <w:r>
-              <w:rPr>
-                <w:rFonts w:eastAsiaTheme="minorHAnsi"/>
+                <w:strike/>
+                <w:color w:val="FF0000"/>
+                <w:sz w:val="16"/>
+                <w:szCs w:val="16"/>
+              </w:rPr>
+            </w:pPr>
+            <w:r>
+              <w:rPr>
+                <w:rFonts w:eastAsiaTheme="minorHAnsi"/>
+                <w:strike/>
+                <w:color w:val="FF0000"/>
                 <w:sz w:val="16"/>
                 <w:szCs w:val="16"/>
               </w:rPr>
@@ -2364,13 +2916,17 @@
             <w:pPr>
               <w:rPr>
                 <w:rFonts w:eastAsiaTheme="minorHAnsi"/>
-                <w:sz w:val="16"/>
-                <w:szCs w:val="16"/>
-              </w:rPr>
-            </w:pPr>
-            <w:r>
-              <w:rPr>
-                <w:rFonts w:eastAsiaTheme="minorHAnsi"/>
+                <w:strike/>
+                <w:color w:val="FF0000"/>
+                <w:sz w:val="16"/>
+                <w:szCs w:val="16"/>
+              </w:rPr>
+            </w:pPr>
+            <w:r>
+              <w:rPr>
+                <w:rFonts w:eastAsiaTheme="minorHAnsi"/>
+                <w:strike/>
+                <w:color w:val="FF0000"/>
                 <w:sz w:val="16"/>
                 <w:szCs w:val="16"/>
               </w:rPr>
@@ -2386,13 +2942,17 @@
             <w:pPr>
               <w:rPr>
                 <w:rFonts w:eastAsiaTheme="minorHAnsi"/>
-                <w:sz w:val="16"/>
-                <w:szCs w:val="16"/>
-              </w:rPr>
-            </w:pPr>
-            <w:r>
-              <w:rPr>
-                <w:rFonts w:eastAsiaTheme="minorHAnsi"/>
+                <w:strike/>
+                <w:color w:val="FF0000"/>
+                <w:sz w:val="16"/>
+                <w:szCs w:val="16"/>
+              </w:rPr>
+            </w:pPr>
+            <w:r>
+              <w:rPr>
+                <w:rFonts w:eastAsiaTheme="minorHAnsi"/>
+                <w:strike/>
+                <w:color w:val="FF0000"/>
                 <w:sz w:val="16"/>
                 <w:szCs w:val="16"/>
               </w:rPr>
@@ -2403,13 +2963,17 @@
             <w:pPr>
               <w:rPr>
                 <w:rFonts w:eastAsiaTheme="minorHAnsi"/>
-                <w:sz w:val="16"/>
-                <w:szCs w:val="16"/>
-              </w:rPr>
-            </w:pPr>
-            <w:r>
-              <w:rPr>
-                <w:rFonts w:eastAsiaTheme="minorHAnsi"/>
+                <w:strike/>
+                <w:color w:val="FF0000"/>
+                <w:sz w:val="16"/>
+                <w:szCs w:val="16"/>
+              </w:rPr>
+            </w:pPr>
+            <w:r>
+              <w:rPr>
+                <w:rFonts w:eastAsiaTheme="minorHAnsi"/>
+                <w:strike/>
+                <w:color w:val="FF0000"/>
                 <w:sz w:val="16"/>
                 <w:szCs w:val="16"/>
               </w:rPr>
@@ -2420,7 +2984,7 @@
       </w:tr>
       <w:tr>
         <w:trPr>
-          <w:trHeight w:val="300"/>
+          <w:trHeight w:val="300" w:hRule="atLeast"/>
         </w:trPr>
         <w:tc>
           <w:tcPr>
@@ -2430,15 +2994,19 @@
             <w:pPr>
               <w:rPr>
                 <w:rFonts w:eastAsiaTheme="minorHAnsi"/>
-                <w:sz w:val="16"/>
-                <w:szCs w:val="16"/>
-              </w:rPr>
-            </w:pPr>
-            <w:r>
-              <w:rPr>
-                <w:rFonts w:eastAsiaTheme="minorHAnsi"/>
-                <w:sz w:val="16"/>
-                <w:szCs w:val="16"/>
+                <w:strike w:val="off"/>
+                <w:sz w:val="16"/>
+                <w:szCs w:val="16"/>
+                <w:u w:val="single" w:color="auto"/>
+              </w:rPr>
+            </w:pPr>
+            <w:r>
+              <w:rPr>
+                <w:rFonts w:eastAsiaTheme="minorHAnsi"/>
+                <w:strike w:val="off"/>
+                <w:sz w:val="16"/>
+                <w:szCs w:val="16"/>
+                <w:u w:val="single" w:color="auto"/>
               </w:rPr>
               <w:t>11.12</w:t>
             </w:r>
@@ -2447,15 +3015,19 @@
             <w:pPr>
               <w:rPr>
                 <w:rFonts w:eastAsiaTheme="minorHAnsi"/>
-                <w:sz w:val="16"/>
-                <w:szCs w:val="16"/>
-              </w:rPr>
-            </w:pPr>
-            <w:r>
-              <w:rPr>
-                <w:rFonts w:eastAsiaTheme="minorHAnsi"/>
-                <w:sz w:val="16"/>
-                <w:szCs w:val="16"/>
+                <w:strike w:val="off"/>
+                <w:sz w:val="16"/>
+                <w:szCs w:val="16"/>
+                <w:u w:val="single" w:color="auto"/>
+              </w:rPr>
+            </w:pPr>
+            <w:r>
+              <w:rPr>
+                <w:rFonts w:eastAsiaTheme="minorHAnsi"/>
+                <w:strike w:val="off"/>
+                <w:sz w:val="16"/>
+                <w:szCs w:val="16"/>
+                <w:u w:val="single" w:color="auto"/>
               </w:rPr>
               <w:t>시험준비</w:t>
             </w:r>
@@ -2464,8 +3036,10 @@
             <w:pPr>
               <w:rPr>
                 <w:rFonts w:eastAsiaTheme="minorHAnsi"/>
-                <w:sz w:val="16"/>
-                <w:szCs w:val="16"/>
+                <w:strike w:val="off"/>
+                <w:sz w:val="16"/>
+                <w:szCs w:val="16"/>
+                <w:u w:val="single" w:color="auto"/>
               </w:rPr>
             </w:pPr>
           </w:p>
@@ -2478,15 +3052,19 @@
             <w:pPr>
               <w:rPr>
                 <w:rFonts w:eastAsiaTheme="minorHAnsi"/>
-                <w:sz w:val="16"/>
-                <w:szCs w:val="16"/>
-              </w:rPr>
-            </w:pPr>
-            <w:r>
-              <w:rPr>
-                <w:rFonts w:eastAsiaTheme="minorHAnsi"/>
-                <w:sz w:val="16"/>
-                <w:szCs w:val="16"/>
+                <w:strike w:val="off"/>
+                <w:sz w:val="16"/>
+                <w:szCs w:val="16"/>
+                <w:u w:val="single" w:color="auto"/>
+              </w:rPr>
+            </w:pPr>
+            <w:r>
+              <w:rPr>
+                <w:rFonts w:eastAsiaTheme="minorHAnsi"/>
+                <w:strike w:val="off"/>
+                <w:sz w:val="16"/>
+                <w:szCs w:val="16"/>
+                <w:u w:val="single" w:color="auto"/>
               </w:rPr>
               <w:t>11.13</w:t>
             </w:r>
@@ -2495,15 +3073,19 @@
             <w:pPr>
               <w:rPr>
                 <w:rFonts w:eastAsiaTheme="minorHAnsi"/>
-                <w:sz w:val="16"/>
-                <w:szCs w:val="16"/>
-              </w:rPr>
-            </w:pPr>
-            <w:r>
-              <w:rPr>
-                <w:rFonts w:eastAsiaTheme="minorHAnsi"/>
-                <w:sz w:val="16"/>
-                <w:szCs w:val="16"/>
+                <w:strike w:val="off"/>
+                <w:sz w:val="16"/>
+                <w:szCs w:val="16"/>
+                <w:u w:val="single" w:color="auto"/>
+              </w:rPr>
+            </w:pPr>
+            <w:r>
+              <w:rPr>
+                <w:rFonts w:eastAsiaTheme="minorHAnsi"/>
+                <w:strike w:val="off"/>
+                <w:sz w:val="16"/>
+                <w:szCs w:val="16"/>
+                <w:u w:val="single" w:color="auto"/>
               </w:rPr>
               <w:t>시험준비</w:t>
             </w:r>
@@ -2517,15 +3099,19 @@
             <w:pPr>
               <w:rPr>
                 <w:rFonts w:eastAsiaTheme="minorHAnsi"/>
-                <w:sz w:val="16"/>
-                <w:szCs w:val="16"/>
-              </w:rPr>
-            </w:pPr>
-            <w:r>
-              <w:rPr>
-                <w:rFonts w:eastAsiaTheme="minorHAnsi"/>
-                <w:sz w:val="16"/>
-                <w:szCs w:val="16"/>
+                <w:strike w:val="off"/>
+                <w:sz w:val="16"/>
+                <w:szCs w:val="16"/>
+                <w:u w:val="single" w:color="auto"/>
+              </w:rPr>
+            </w:pPr>
+            <w:r>
+              <w:rPr>
+                <w:rFonts w:eastAsiaTheme="minorHAnsi"/>
+                <w:strike w:val="off"/>
+                <w:sz w:val="16"/>
+                <w:szCs w:val="16"/>
+                <w:u w:val="single" w:color="auto"/>
               </w:rPr>
               <w:t>11.14</w:t>
             </w:r>
@@ -2539,15 +3125,19 @@
             <w:pPr>
               <w:rPr>
                 <w:rFonts w:eastAsiaTheme="minorHAnsi"/>
-                <w:sz w:val="16"/>
-                <w:szCs w:val="16"/>
-              </w:rPr>
-            </w:pPr>
-            <w:r>
-              <w:rPr>
-                <w:rFonts w:eastAsiaTheme="minorHAnsi"/>
-                <w:sz w:val="16"/>
-                <w:szCs w:val="16"/>
+                <w:strike w:val="off"/>
+                <w:sz w:val="16"/>
+                <w:szCs w:val="16"/>
+                <w:u w:val="single" w:color="auto"/>
+              </w:rPr>
+            </w:pPr>
+            <w:r>
+              <w:rPr>
+                <w:rFonts w:eastAsiaTheme="minorHAnsi"/>
+                <w:strike w:val="off"/>
+                <w:sz w:val="16"/>
+                <w:szCs w:val="16"/>
+                <w:u w:val="single" w:color="auto"/>
               </w:rPr>
               <w:t>11.15</w:t>
             </w:r>
@@ -2556,15 +3146,19 @@
             <w:pPr>
               <w:rPr>
                 <w:rFonts w:eastAsiaTheme="minorHAnsi"/>
-                <w:sz w:val="16"/>
-                <w:szCs w:val="16"/>
-              </w:rPr>
-            </w:pPr>
-            <w:r>
-              <w:rPr>
-                <w:rFonts w:eastAsiaTheme="minorHAnsi"/>
-                <w:sz w:val="16"/>
-                <w:szCs w:val="16"/>
+                <w:strike w:val="off"/>
+                <w:sz w:val="16"/>
+                <w:szCs w:val="16"/>
+                <w:u w:val="single" w:color="auto"/>
+              </w:rPr>
+            </w:pPr>
+            <w:r>
+              <w:rPr>
+                <w:rFonts w:eastAsiaTheme="minorHAnsi"/>
+                <w:strike w:val="off"/>
+                <w:sz w:val="16"/>
+                <w:szCs w:val="16"/>
+                <w:u w:val="single" w:color="auto"/>
               </w:rPr>
               <w:t>충돌검사 오류 수정 및 보완</w:t>
             </w:r>
@@ -2578,15 +3172,19 @@
             <w:pPr>
               <w:rPr>
                 <w:rFonts w:eastAsiaTheme="minorHAnsi"/>
-                <w:sz w:val="16"/>
-                <w:szCs w:val="16"/>
-              </w:rPr>
-            </w:pPr>
-            <w:r>
-              <w:rPr>
-                <w:rFonts w:eastAsiaTheme="minorHAnsi"/>
-                <w:sz w:val="16"/>
-                <w:szCs w:val="16"/>
+                <w:strike w:val="off"/>
+                <w:sz w:val="16"/>
+                <w:szCs w:val="16"/>
+                <w:u w:val="single" w:color="auto"/>
+              </w:rPr>
+            </w:pPr>
+            <w:r>
+              <w:rPr>
+                <w:rFonts w:eastAsiaTheme="minorHAnsi"/>
+                <w:strike w:val="off"/>
+                <w:sz w:val="16"/>
+                <w:szCs w:val="16"/>
+                <w:u w:val="single" w:color="auto"/>
               </w:rPr>
               <w:t>11.16</w:t>
             </w:r>
@@ -2595,15 +3193,19 @@
             <w:pPr>
               <w:rPr>
                 <w:rFonts w:eastAsiaTheme="minorHAnsi"/>
-                <w:sz w:val="16"/>
-                <w:szCs w:val="16"/>
-              </w:rPr>
-            </w:pPr>
-            <w:r>
-              <w:rPr>
-                <w:rFonts w:eastAsiaTheme="minorHAnsi"/>
-                <w:sz w:val="16"/>
-                <w:szCs w:val="16"/>
+                <w:strike w:val="off"/>
+                <w:sz w:val="16"/>
+                <w:szCs w:val="16"/>
+                <w:u w:val="single" w:color="auto"/>
+              </w:rPr>
+            </w:pPr>
+            <w:r>
+              <w:rPr>
+                <w:rFonts w:eastAsiaTheme="minorHAnsi"/>
+                <w:strike w:val="off"/>
+                <w:sz w:val="16"/>
+                <w:szCs w:val="16"/>
+                <w:u w:val="single" w:color="auto"/>
               </w:rPr>
               <w:t>충돌검사 오류 수정 및 보완</w:t>
             </w:r>
@@ -2612,8 +3214,10 @@
             <w:pPr>
               <w:rPr>
                 <w:rFonts w:eastAsiaTheme="minorHAnsi"/>
-                <w:sz w:val="16"/>
-                <w:szCs w:val="16"/>
+                <w:strike w:val="off"/>
+                <w:sz w:val="16"/>
+                <w:szCs w:val="16"/>
+                <w:u w:val="single" w:color="auto"/>
               </w:rPr>
             </w:pPr>
           </w:p>
@@ -2626,15 +3230,19 @@
             <w:pPr>
               <w:rPr>
                 <w:rFonts w:eastAsiaTheme="minorHAnsi"/>
-                <w:sz w:val="16"/>
-                <w:szCs w:val="16"/>
-              </w:rPr>
-            </w:pPr>
-            <w:r>
-              <w:rPr>
-                <w:rFonts w:eastAsiaTheme="minorHAnsi"/>
-                <w:sz w:val="16"/>
-                <w:szCs w:val="16"/>
+                <w:strike w:val="off"/>
+                <w:sz w:val="16"/>
+                <w:szCs w:val="16"/>
+                <w:u w:val="single" w:color="auto"/>
+              </w:rPr>
+            </w:pPr>
+            <w:r>
+              <w:rPr>
+                <w:rFonts w:eastAsiaTheme="minorHAnsi"/>
+                <w:strike w:val="off"/>
+                <w:sz w:val="16"/>
+                <w:szCs w:val="16"/>
+                <w:u w:val="single" w:color="auto"/>
               </w:rPr>
               <w:t>11.17</w:t>
             </w:r>
@@ -2642,14 +3250,18 @@
           <w:p>
             <w:pPr>
               <w:rPr>
-                <w:sz w:val="16"/>
-                <w:szCs w:val="16"/>
-              </w:rPr>
-            </w:pPr>
-            <w:r>
-              <w:rPr>
-                <w:sz w:val="16"/>
-                <w:szCs w:val="16"/>
+                <w:strike w:val="off"/>
+                <w:sz w:val="16"/>
+                <w:szCs w:val="16"/>
+                <w:u w:val="single" w:color="auto"/>
+              </w:rPr>
+            </w:pPr>
+            <w:r>
+              <w:rPr>
+                <w:strike w:val="off"/>
+                <w:sz w:val="16"/>
+                <w:szCs w:val="16"/>
+                <w:u w:val="single" w:color="auto"/>
               </w:rPr>
               <w:t>playerThread()</w:t>
             </w:r>
@@ -2663,15 +3275,19 @@
             <w:pPr>
               <w:rPr>
                 <w:rFonts w:eastAsiaTheme="minorHAnsi"/>
-                <w:sz w:val="16"/>
-                <w:szCs w:val="16"/>
-              </w:rPr>
-            </w:pPr>
-            <w:r>
-              <w:rPr>
-                <w:rFonts w:eastAsiaTheme="minorHAnsi"/>
-                <w:sz w:val="16"/>
-                <w:szCs w:val="16"/>
+                <w:strike w:val="off"/>
+                <w:sz w:val="16"/>
+                <w:szCs w:val="16"/>
+                <w:u w:val="single" w:color="auto"/>
+              </w:rPr>
+            </w:pPr>
+            <w:r>
+              <w:rPr>
+                <w:rFonts w:eastAsiaTheme="minorHAnsi"/>
+                <w:strike w:val="off"/>
+                <w:sz w:val="16"/>
+                <w:szCs w:val="16"/>
+                <w:u w:val="single" w:color="auto"/>
               </w:rPr>
               <w:t>11.18</w:t>
             </w:r>
@@ -2680,15 +3296,19 @@
             <w:pPr>
               <w:rPr>
                 <w:rFonts w:eastAsiaTheme="minorHAnsi"/>
-                <w:sz w:val="16"/>
-                <w:szCs w:val="16"/>
-              </w:rPr>
-            </w:pPr>
-            <w:r>
-              <w:rPr>
-                <w:rFonts w:eastAsiaTheme="minorHAnsi"/>
-                <w:sz w:val="16"/>
-                <w:szCs w:val="16"/>
+                <w:strike w:val="off"/>
+                <w:sz w:val="16"/>
+                <w:szCs w:val="16"/>
+                <w:u w:val="single" w:color="auto"/>
+              </w:rPr>
+            </w:pPr>
+            <w:r>
+              <w:rPr>
+                <w:rFonts w:eastAsiaTheme="minorHAnsi"/>
+                <w:strike w:val="off"/>
+                <w:sz w:val="16"/>
+                <w:szCs w:val="16"/>
+                <w:u w:val="single" w:color="auto"/>
               </w:rPr>
               <w:t>팀원 코드 병합 및 오류 검사</w:t>
             </w:r>
@@ -2697,7 +3317,7 @@
       </w:tr>
       <w:tr>
         <w:trPr>
-          <w:trHeight w:val="300"/>
+          <w:trHeight w:val="300" w:hRule="atLeast"/>
         </w:trPr>
         <w:tc>
           <w:tcPr>
@@ -2707,15 +3327,19 @@
             <w:pPr>
               <w:rPr>
                 <w:rFonts w:eastAsiaTheme="minorHAnsi"/>
-                <w:sz w:val="16"/>
-                <w:szCs w:val="16"/>
-              </w:rPr>
-            </w:pPr>
-            <w:r>
-              <w:rPr>
-                <w:rFonts w:eastAsiaTheme="minorHAnsi"/>
-                <w:sz w:val="16"/>
-                <w:szCs w:val="16"/>
+                <w:strike w:val="off"/>
+                <w:sz w:val="16"/>
+                <w:szCs w:val="16"/>
+                <w:u w:val="single" w:color="auto"/>
+              </w:rPr>
+            </w:pPr>
+            <w:r>
+              <w:rPr>
+                <w:rFonts w:eastAsiaTheme="minorHAnsi"/>
+                <w:strike w:val="off"/>
+                <w:sz w:val="16"/>
+                <w:szCs w:val="16"/>
+                <w:u w:val="single" w:color="auto"/>
               </w:rPr>
               <w:t>11.19</w:t>
             </w:r>
@@ -2724,15 +3348,19 @@
             <w:pPr>
               <w:rPr>
                 <w:rFonts w:eastAsiaTheme="minorHAnsi"/>
-                <w:sz w:val="16"/>
-                <w:szCs w:val="16"/>
-              </w:rPr>
-            </w:pPr>
-            <w:r>
-              <w:rPr>
-                <w:rFonts w:eastAsiaTheme="minorHAnsi"/>
-                <w:sz w:val="16"/>
-                <w:szCs w:val="16"/>
+                <w:strike w:val="off"/>
+                <w:sz w:val="16"/>
+                <w:szCs w:val="16"/>
+                <w:u w:val="single" w:color="auto"/>
+              </w:rPr>
+            </w:pPr>
+            <w:r>
+              <w:rPr>
+                <w:rFonts w:eastAsiaTheme="minorHAnsi"/>
+                <w:strike w:val="off"/>
+                <w:sz w:val="16"/>
+                <w:szCs w:val="16"/>
+                <w:u w:val="single" w:color="auto"/>
               </w:rPr>
               <w:t>팀원 코드 병합 및 오류검사</w:t>
             </w:r>
@@ -2746,14 +3374,18 @@
             <w:pPr>
               <w:rPr>
                 <w:rFonts w:eastAsiaTheme="minorHAnsi"/>
-                <w:sz w:val="16"/>
-                <w:szCs w:val="16"/>
-              </w:rPr>
-            </w:pPr>
-            <w:r>
-              <w:rPr>
-                <w:sz w:val="16"/>
-                <w:szCs w:val="16"/>
+                <w:strike w:val="off"/>
+                <w:sz w:val="16"/>
+                <w:szCs w:val="16"/>
+                <w:u w:val="single" w:color="auto"/>
+              </w:rPr>
+            </w:pPr>
+            <w:r>
+              <w:rPr>
+                <w:strike w:val="off"/>
+                <w:sz w:val="16"/>
+                <w:szCs w:val="16"/>
+                <w:u w:val="single" w:color="auto"/>
               </w:rPr>
               <w:t>11.20</w:t>
             </w:r>
@@ -2761,16 +3393,39 @@
           <w:p>
             <w:pPr>
               <w:rPr>
-                <w:sz w:val="16"/>
-                <w:szCs w:val="16"/>
-              </w:rPr>
-            </w:pPr>
-            <w:r>
-              <w:rPr>
-                <w:sz w:val="16"/>
-                <w:szCs w:val="16"/>
-              </w:rPr>
-              <w:t>playerThread()  + Pause()</w:t>
+                <w:strike w:val="off"/>
+                <w:sz w:val="16"/>
+                <w:szCs w:val="16"/>
+                <w:u w:val="single" w:color="auto"/>
+              </w:rPr>
+            </w:pPr>
+            <w:r>
+              <w:rPr>
+                <w:strike/>
+                <w:color w:val="FF0000"/>
+                <w:sz w:val="16"/>
+                <w:szCs w:val="16"/>
+                <w:u w:val="single" w:color="auto"/>
+              </w:rPr>
+              <w:t>playerThread()</w:t>
+            </w:r>
+            <w:r>
+              <w:rPr>
+                <w:strike w:val="off"/>
+                <w:sz w:val="16"/>
+                <w:szCs w:val="16"/>
+                <w:u w:val="single" w:color="auto"/>
+              </w:rPr>
+              <w:t xml:space="preserve">  </w:t>
+            </w:r>
+            <w:r>
+              <w:rPr>
+                <w:strike w:val="off"/>
+                <w:sz w:val="16"/>
+                <w:szCs w:val="16"/>
+                <w:u w:val="none" w:color="auto"/>
+              </w:rPr>
+              <w:t>+ Pause()</w:t>
             </w:r>
           </w:p>
         </w:tc>
@@ -2784,13 +3439,15 @@
                 <w:rFonts w:eastAsiaTheme="minorHAnsi"/>
                 <w:sz w:val="16"/>
                 <w:szCs w:val="16"/>
-              </w:rPr>
-            </w:pPr>
-            <w:r>
-              <w:rPr>
-                <w:rFonts w:eastAsiaTheme="minorHAnsi"/>
-                <w:sz w:val="16"/>
-                <w:szCs w:val="16"/>
+                <w:u w:val="single" w:color="auto"/>
+              </w:rPr>
+            </w:pPr>
+            <w:r>
+              <w:rPr>
+                <w:rFonts w:eastAsiaTheme="minorHAnsi"/>
+                <w:sz w:val="16"/>
+                <w:szCs w:val="16"/>
+                <w:u w:val="single" w:color="auto"/>
               </w:rPr>
               <w:t>11.21</w:t>
             </w:r>
@@ -2801,13 +3458,15 @@
                 <w:rFonts w:eastAsiaTheme="minorHAnsi"/>
                 <w:sz w:val="16"/>
                 <w:szCs w:val="16"/>
-              </w:rPr>
-            </w:pPr>
-            <w:r>
-              <w:rPr>
-                <w:rFonts w:eastAsiaTheme="minorHAnsi"/>
-                <w:sz w:val="16"/>
-                <w:szCs w:val="16"/>
+                <w:u w:val="single" w:color="auto"/>
+              </w:rPr>
+            </w:pPr>
+            <w:r>
+              <w:rPr>
+                <w:rFonts w:eastAsiaTheme="minorHAnsi"/>
+                <w:sz w:val="16"/>
+                <w:szCs w:val="16"/>
+                <w:u w:val="single" w:color="auto"/>
               </w:rPr>
               <w:t>moveObstacle()</w:t>
             </w:r>
@@ -2823,13 +3482,15 @@
                 <w:rFonts w:eastAsiaTheme="minorHAnsi"/>
                 <w:sz w:val="16"/>
                 <w:szCs w:val="16"/>
-              </w:rPr>
-            </w:pPr>
-            <w:r>
-              <w:rPr>
-                <w:rFonts w:eastAsiaTheme="minorHAnsi"/>
-                <w:sz w:val="16"/>
-                <w:szCs w:val="16"/>
+                <w:u w:val="single" w:color="auto"/>
+              </w:rPr>
+            </w:pPr>
+            <w:r>
+              <w:rPr>
+                <w:rFonts w:eastAsiaTheme="minorHAnsi"/>
+                <w:sz w:val="16"/>
+                <w:szCs w:val="16"/>
+                <w:u w:val="single" w:color="auto"/>
               </w:rPr>
               <w:t>11.22</w:t>
             </w:r>
@@ -2840,13 +3501,15 @@
                 <w:rFonts w:eastAsiaTheme="minorHAnsi"/>
                 <w:sz w:val="16"/>
                 <w:szCs w:val="16"/>
-              </w:rPr>
-            </w:pPr>
-            <w:r>
-              <w:rPr>
-                <w:rFonts w:eastAsiaTheme="minorHAnsi"/>
-                <w:sz w:val="16"/>
-                <w:szCs w:val="16"/>
+                <w:u w:val="single" w:color="auto"/>
+              </w:rPr>
+            </w:pPr>
+            <w:r>
+              <w:rPr>
+                <w:rFonts w:eastAsiaTheme="minorHAnsi"/>
+                <w:sz w:val="16"/>
+                <w:szCs w:val="16"/>
+                <w:u w:val="single" w:color="auto"/>
               </w:rPr>
               <w:t>moveObstacle()</w:t>
             </w:r>
@@ -2884,11 +3547,23 @@
             <w:r>
               <w:rPr>
                 <w:rFonts w:eastAsiaTheme="minorHAnsi"/>
+                <w:strike/>
                 <w:sz w:val="16"/>
                 <w:szCs w:val="16"/>
               </w:rPr>
               <w:t>Overgame()</w:t>
             </w:r>
+            <w:r>
+              <w:rPr>
+                <w:lang w:eastAsia="ko-KR"/>
+                <w:rFonts w:eastAsiaTheme="minorHAnsi"/>
+                <w:strike/>
+                <w:sz w:val="16"/>
+                <w:szCs w:val="16"/>
+                <w:rtl w:val="off"/>
+              </w:rPr>
+              <w:br/>
+            </w:r>
           </w:p>
         </w:tc>
         <w:tc>
@@ -2901,13 +3576,15 @@
                 <w:rFonts w:eastAsiaTheme="minorHAnsi"/>
                 <w:sz w:val="16"/>
                 <w:szCs w:val="16"/>
-              </w:rPr>
-            </w:pPr>
-            <w:r>
-              <w:rPr>
-                <w:rFonts w:eastAsiaTheme="minorHAnsi"/>
-                <w:sz w:val="16"/>
-                <w:szCs w:val="16"/>
+                <w:u w:val="single" w:color="auto"/>
+              </w:rPr>
+            </w:pPr>
+            <w:r>
+              <w:rPr>
+                <w:rFonts w:eastAsiaTheme="minorHAnsi"/>
+                <w:sz w:val="16"/>
+                <w:szCs w:val="16"/>
+                <w:u w:val="single" w:color="auto"/>
               </w:rPr>
               <w:t>11.24</w:t>
             </w:r>
@@ -2917,12 +3594,14 @@
               <w:rPr>
                 <w:sz w:val="16"/>
                 <w:szCs w:val="16"/>
-              </w:rPr>
-            </w:pPr>
-            <w:r>
-              <w:rPr>
-                <w:sz w:val="16"/>
-                <w:szCs w:val="16"/>
+                <w:u w:val="single" w:color="auto"/>
+              </w:rPr>
+            </w:pPr>
+            <w:r>
+              <w:rPr>
+                <w:sz w:val="16"/>
+                <w:szCs w:val="16"/>
+                <w:u w:val="single" w:color="auto"/>
               </w:rPr>
               <w:t>현재까지 오류 수정 및 보완</w:t>
             </w:r>
@@ -2938,13 +3617,15 @@
                 <w:rFonts w:eastAsiaTheme="minorHAnsi"/>
                 <w:sz w:val="16"/>
                 <w:szCs w:val="16"/>
-              </w:rPr>
-            </w:pPr>
-            <w:r>
-              <w:rPr>
-                <w:rFonts w:eastAsiaTheme="minorHAnsi"/>
-                <w:sz w:val="16"/>
-                <w:szCs w:val="16"/>
+                <w:u w:val="single" w:color="auto"/>
+              </w:rPr>
+            </w:pPr>
+            <w:r>
+              <w:rPr>
+                <w:rFonts w:eastAsiaTheme="minorHAnsi"/>
+                <w:sz w:val="16"/>
+                <w:szCs w:val="16"/>
+                <w:u w:val="single" w:color="auto"/>
               </w:rPr>
               <w:t>11.25</w:t>
             </w:r>
@@ -2955,13 +3636,15 @@
                 <w:rFonts w:eastAsiaTheme="minorHAnsi"/>
                 <w:sz w:val="16"/>
                 <w:szCs w:val="16"/>
-              </w:rPr>
-            </w:pPr>
-            <w:r>
-              <w:rPr>
-                <w:rFonts w:eastAsiaTheme="minorHAnsi"/>
-                <w:sz w:val="16"/>
-                <w:szCs w:val="16"/>
+                <w:u w:val="single" w:color="auto"/>
+              </w:rPr>
+            </w:pPr>
+            <w:r>
+              <w:rPr>
+                <w:rFonts w:eastAsiaTheme="minorHAnsi"/>
+                <w:sz w:val="16"/>
+                <w:szCs w:val="16"/>
+                <w:u w:val="single" w:color="auto"/>
               </w:rPr>
               <w:t>팀원 코드 병합 및 오류 검사</w:t>
             </w:r>
@@ -2970,7 +3653,7 @@
       </w:tr>
       <w:tr>
         <w:trPr>
-          <w:trHeight w:val="300"/>
+          <w:trHeight w:val="300" w:hRule="atLeast"/>
         </w:trPr>
         <w:tc>
           <w:tcPr>
@@ -2982,13 +3665,15 @@
                 <w:rFonts w:eastAsiaTheme="minorHAnsi"/>
                 <w:sz w:val="16"/>
                 <w:szCs w:val="16"/>
-              </w:rPr>
-            </w:pPr>
-            <w:r>
-              <w:rPr>
-                <w:rFonts w:eastAsiaTheme="minorHAnsi"/>
-                <w:sz w:val="16"/>
-                <w:szCs w:val="16"/>
+                <w:u w:val="single" w:color="auto"/>
+              </w:rPr>
+            </w:pPr>
+            <w:r>
+              <w:rPr>
+                <w:rFonts w:eastAsiaTheme="minorHAnsi"/>
+                <w:sz w:val="16"/>
+                <w:szCs w:val="16"/>
+                <w:u w:val="single" w:color="auto"/>
               </w:rPr>
               <w:t>11.26</w:t>
             </w:r>
@@ -2999,13 +3684,15 @@
                 <w:rFonts w:eastAsiaTheme="minorHAnsi"/>
                 <w:sz w:val="16"/>
                 <w:szCs w:val="16"/>
-              </w:rPr>
-            </w:pPr>
-            <w:r>
-              <w:rPr>
-                <w:rFonts w:eastAsiaTheme="minorHAnsi"/>
-                <w:sz w:val="16"/>
-                <w:szCs w:val="16"/>
+                <w:u w:val="single" w:color="auto"/>
+              </w:rPr>
+            </w:pPr>
+            <w:r>
+              <w:rPr>
+                <w:rFonts w:eastAsiaTheme="minorHAnsi"/>
+                <w:sz w:val="16"/>
+                <w:szCs w:val="16"/>
+                <w:u w:val="single" w:color="auto"/>
               </w:rPr>
               <w:t>팀원 코드 병합 및 오류 검사</w:t>
             </w:r>
@@ -3016,6 +3703,7 @@
                 <w:rFonts w:eastAsiaTheme="minorHAnsi"/>
                 <w:sz w:val="16"/>
                 <w:szCs w:val="16"/>
+                <w:u w:val="single" w:color="auto"/>
               </w:rPr>
             </w:pPr>
           </w:p>
@@ -3030,13 +3718,15 @@
                 <w:rFonts w:eastAsiaTheme="minorHAnsi"/>
                 <w:sz w:val="16"/>
                 <w:szCs w:val="16"/>
-              </w:rPr>
-            </w:pPr>
-            <w:r>
-              <w:rPr>
-                <w:rFonts w:eastAsiaTheme="minorHAnsi"/>
-                <w:sz w:val="16"/>
-                <w:szCs w:val="16"/>
+                <w:u w:val="single" w:color="auto"/>
+              </w:rPr>
+            </w:pPr>
+            <w:r>
+              <w:rPr>
+                <w:rFonts w:eastAsiaTheme="minorHAnsi"/>
+                <w:sz w:val="16"/>
+                <w:szCs w:val="16"/>
+                <w:u w:val="single" w:color="auto"/>
               </w:rPr>
               <w:t>11.27</w:t>
             </w:r>
@@ -3047,13 +3737,15 @@
                 <w:rFonts w:eastAsiaTheme="minorHAnsi"/>
                 <w:sz w:val="16"/>
                 <w:szCs w:val="16"/>
-              </w:rPr>
-            </w:pPr>
-            <w:r>
-              <w:rPr>
-                <w:rFonts w:eastAsiaTheme="minorHAnsi"/>
-                <w:sz w:val="16"/>
-                <w:szCs w:val="16"/>
+                <w:u w:val="single" w:color="auto"/>
+              </w:rPr>
+            </w:pPr>
+            <w:r>
+              <w:rPr>
+                <w:rFonts w:eastAsiaTheme="minorHAnsi"/>
+                <w:sz w:val="16"/>
+                <w:szCs w:val="16"/>
+                <w:u w:val="single" w:color="auto"/>
               </w:rPr>
               <w:t>기존 코드 보완 및 수정</w:t>
             </w:r>
@@ -3064,6 +3756,7 @@
                 <w:rFonts w:eastAsiaTheme="minorHAnsi"/>
                 <w:sz w:val="16"/>
                 <w:szCs w:val="16"/>
+                <w:u w:val="single" w:color="auto"/>
               </w:rPr>
             </w:pPr>
           </w:p>
@@ -3287,42 +3980,109 @@
     <w:p>
       <w:pPr>
         <w:rPr>
-          <w:rFonts w:eastAsiaTheme="minorHAnsi"/>
-        </w:rPr>
-      </w:pPr>
-    </w:p>
-    <w:p>
-      <w:pPr>
-        <w:rPr>
-          <w:rFonts w:eastAsiaTheme="minorHAnsi"/>
-        </w:rPr>
-      </w:pPr>
-    </w:p>
-    <w:p>
-      <w:pPr>
-        <w:rPr>
-          <w:rFonts w:eastAsiaTheme="minorHAnsi"/>
-        </w:rPr>
-      </w:pPr>
-    </w:p>
-    <w:p>
-      <w:pPr>
-        <w:rPr>
-          <w:rFonts w:eastAsiaTheme="minorHAnsi"/>
-        </w:rPr>
-      </w:pPr>
-    </w:p>
-    <w:p>
-      <w:pPr>
-        <w:rPr>
-          <w:rFonts w:eastAsiaTheme="minorHAnsi"/>
-        </w:rPr>
-      </w:pPr>
-    </w:p>
-    <w:p>
-      <w:pPr>
-        <w:rPr>
-          <w:rFonts w:eastAsiaTheme="minorHAnsi"/>
+          <w:lang w:eastAsia="ko-KR"/>
+          <w:rFonts w:eastAsiaTheme="minorHAnsi"/>
+          <w:color w:val="FF0000"/>
+          <w:rtl w:val="off"/>
+        </w:rPr>
+      </w:pPr>
+      <w:r>
+        <w:rPr>
+          <w:lang w:eastAsia="ko-KR"/>
+          <w:rFonts w:eastAsiaTheme="minorHAnsi"/>
+          <w:color w:val="FF0000"/>
+          <w:rtl w:val="off"/>
+        </w:rPr>
+        <w:t>※ Obstacle객체에 collide함수 통합,</w:t>
+      </w:r>
+    </w:p>
+    <w:p>
+      <w:pPr>
+        <w:rPr>
+          <w:lang w:eastAsia="ko-KR"/>
+          <w:rFonts w:eastAsiaTheme="minorHAnsi"/>
+          <w:color w:val="FF0000"/>
+          <w:rtl w:val="off"/>
+        </w:rPr>
+      </w:pPr>
+      <w:r>
+        <w:rPr>
+          <w:lang w:eastAsia="ko-KR"/>
+          <w:rFonts w:eastAsiaTheme="minorHAnsi"/>
+          <w:color w:val="FF0000"/>
+          <w:rtl w:val="off"/>
+        </w:rPr>
+        <w:t>+RecvProcess 작성</w:t>
+      </w:r>
+    </w:p>
+    <w:p>
+      <w:pPr>
+        <w:rPr>
+          <w:lang w:eastAsia="ko-KR"/>
+          <w:rFonts w:eastAsiaTheme="minorHAnsi"/>
+          <w:color w:val="FF0000"/>
+          <w:rtl w:val="off"/>
+        </w:rPr>
+      </w:pPr>
+      <w:r>
+        <w:rPr>
+          <w:lang w:eastAsia="ko-KR"/>
+          <w:rFonts w:eastAsiaTheme="minorHAnsi"/>
+          <w:color w:val="FF0000"/>
+          <w:rtl w:val="off"/>
+        </w:rPr>
+        <w:t>+서버 프레임 작성(각 스레드, 메인함수 기본 구조)</w:t>
+      </w:r>
+    </w:p>
+    <w:p>
+      <w:pPr>
+        <w:rPr>
+          <w:rFonts w:eastAsiaTheme="minorHAnsi"/>
+        </w:rPr>
+      </w:pPr>
+      <w:r>
+        <w:rPr>
+          <w:lang w:eastAsia="ko-KR"/>
+          <w:rFonts w:eastAsiaTheme="minorHAnsi"/>
+          <w:color w:val="FF0000"/>
+          <w:rtl w:val="off"/>
+        </w:rPr>
+        <w:t>+ Obstacle.h 작성 (기존 클라이언트의 obstacle을 클래스로 객체화)</w:t>
+      </w:r>
+    </w:p>
+    <w:p>
+      <w:pPr>
+        <w:rPr>
+          <w:lang w:eastAsia="ko-KR"/>
+          <w:rFonts w:eastAsiaTheme="minorHAnsi"/>
+          <w:rtl w:val="off"/>
+        </w:rPr>
+      </w:pPr>
+    </w:p>
+    <w:p>
+      <w:pPr>
+        <w:rPr>
+          <w:lang w:eastAsia="ko-KR"/>
+          <w:rFonts w:eastAsiaTheme="minorHAnsi"/>
+          <w:rtl w:val="off"/>
+        </w:rPr>
+      </w:pPr>
+    </w:p>
+    <w:p>
+      <w:pPr>
+        <w:rPr>
+          <w:lang w:eastAsia="ko-KR"/>
+          <w:rFonts w:eastAsiaTheme="minorHAnsi"/>
+          <w:rtl w:val="off"/>
+        </w:rPr>
+      </w:pPr>
+    </w:p>
+    <w:p>
+      <w:pPr>
+        <w:rPr>
+          <w:lang w:eastAsia="ko-KR"/>
+          <w:rFonts w:eastAsiaTheme="minorHAnsi"/>
+          <w:rtl w:val="off"/>
         </w:rPr>
       </w:pPr>
     </w:p>
@@ -3355,10 +4115,10 @@
     </w:p>
     <w:tbl>
       <w:tblPr>
-        <w:tblStyle w:val="a5"/>
+        <w:tblStyle w:val="afffb"/>
         <w:tblW w:w="0" w:type="auto"/>
+        <w:tblLook w:val="06A0" w:firstRow="1" w:lastRow="0" w:firstColumn="1" w:lastColumn="0" w:noHBand="1" w:noVBand="1"/>
         <w:tblLayout w:type="fixed"/>
-        <w:tblLook w:val="06A0" w:firstRow="1" w:lastRow="0" w:firstColumn="1" w:lastColumn="0" w:noHBand="1" w:noVBand="1"/>
       </w:tblPr>
       <w:tblGrid>
         <w:gridCol w:w="1288"/>
@@ -3371,7 +4131,7 @@
       </w:tblGrid>
       <w:tr>
         <w:trPr>
-          <w:trHeight w:val="300"/>
+          <w:trHeight w:val="300" w:hRule="atLeast"/>
         </w:trPr>
         <w:tc>
           <w:tcPr>
@@ -3530,7 +4290,7 @@
       </w:tr>
       <w:tr>
         <w:trPr>
-          <w:trHeight w:val="300"/>
+          <w:trHeight w:val="1106" w:hRule="atLeast"/>
         </w:trPr>
         <w:tc>
           <w:tcPr>
@@ -3609,15 +4369,21 @@
             <w:pPr>
               <w:rPr>
                 <w:rFonts w:eastAsiaTheme="minorHAnsi"/>
-                <w:sz w:val="16"/>
-                <w:szCs w:val="16"/>
-              </w:rPr>
-            </w:pPr>
-            <w:r>
-              <w:rPr>
-                <w:rFonts w:eastAsiaTheme="minorHAnsi"/>
-                <w:sz w:val="16"/>
-                <w:szCs w:val="16"/>
+                <w:strike/>
+                <w:color w:val="FF0000"/>
+                <w:sz w:val="16"/>
+                <w:szCs w:val="16"/>
+                <w:u w:val="none" w:color="auto"/>
+              </w:rPr>
+            </w:pPr>
+            <w:r>
+              <w:rPr>
+                <w:rFonts w:eastAsiaTheme="minorHAnsi"/>
+                <w:strike/>
+                <w:color w:val="FF0000"/>
+                <w:sz w:val="16"/>
+                <w:szCs w:val="16"/>
+                <w:u w:val="none" w:color="auto"/>
               </w:rPr>
               <w:t>11.8</w:t>
             </w:r>
@@ -3626,15 +4392,21 @@
             <w:pPr>
               <w:rPr>
                 <w:rFonts w:eastAsiaTheme="minorHAnsi"/>
-                <w:sz w:val="16"/>
-                <w:szCs w:val="16"/>
-              </w:rPr>
-            </w:pPr>
-            <w:r>
-              <w:rPr>
-                <w:rFonts w:eastAsiaTheme="minorHAnsi"/>
-                <w:sz w:val="16"/>
-                <w:szCs w:val="16"/>
+                <w:strike/>
+                <w:color w:val="FF0000"/>
+                <w:sz w:val="16"/>
+                <w:szCs w:val="16"/>
+                <w:u w:val="none" w:color="auto"/>
+              </w:rPr>
+            </w:pPr>
+            <w:r>
+              <w:rPr>
+                <w:rFonts w:eastAsiaTheme="minorHAnsi"/>
+                <w:strike/>
+                <w:color w:val="FF0000"/>
+                <w:sz w:val="16"/>
+                <w:szCs w:val="16"/>
+                <w:u w:val="none" w:color="auto"/>
               </w:rPr>
               <w:t xml:space="preserve">draw_land() </w:t>
             </w:r>
@@ -3648,15 +4420,21 @@
             <w:pPr>
               <w:rPr>
                 <w:rFonts w:eastAsiaTheme="minorHAnsi"/>
-                <w:sz w:val="16"/>
-                <w:szCs w:val="16"/>
-              </w:rPr>
-            </w:pPr>
-            <w:r>
-              <w:rPr>
-                <w:rFonts w:eastAsiaTheme="minorHAnsi"/>
-                <w:sz w:val="16"/>
-                <w:szCs w:val="16"/>
+                <w:strike/>
+                <w:color w:val="FF0000"/>
+                <w:sz w:val="16"/>
+                <w:szCs w:val="16"/>
+                <w:u w:val="none" w:color="auto"/>
+              </w:rPr>
+            </w:pPr>
+            <w:r>
+              <w:rPr>
+                <w:rFonts w:eastAsiaTheme="minorHAnsi"/>
+                <w:strike/>
+                <w:color w:val="FF0000"/>
+                <w:sz w:val="16"/>
+                <w:szCs w:val="16"/>
+                <w:u w:val="none" w:color="auto"/>
               </w:rPr>
               <w:t>11.9</w:t>
             </w:r>
@@ -3665,15 +4443,21 @@
             <w:pPr>
               <w:rPr>
                 <w:rFonts w:eastAsiaTheme="minorHAnsi"/>
-                <w:sz w:val="16"/>
-                <w:szCs w:val="16"/>
-              </w:rPr>
-            </w:pPr>
-            <w:r>
-              <w:rPr>
-                <w:rFonts w:eastAsiaTheme="minorHAnsi"/>
-                <w:sz w:val="16"/>
-                <w:szCs w:val="16"/>
+                <w:strike/>
+                <w:color w:val="FF0000"/>
+                <w:sz w:val="16"/>
+                <w:szCs w:val="16"/>
+                <w:u w:val="none" w:color="auto"/>
+              </w:rPr>
+            </w:pPr>
+            <w:r>
+              <w:rPr>
+                <w:rFonts w:eastAsiaTheme="minorHAnsi"/>
+                <w:strike/>
+                <w:color w:val="FF0000"/>
+                <w:sz w:val="16"/>
+                <w:szCs w:val="16"/>
+                <w:u w:val="none" w:color="auto"/>
               </w:rPr>
               <w:t>draw_universe()</w:t>
             </w:r>
@@ -3687,15 +4471,21 @@
             <w:pPr>
               <w:rPr>
                 <w:rFonts w:eastAsiaTheme="minorHAnsi"/>
-                <w:sz w:val="16"/>
-                <w:szCs w:val="16"/>
-              </w:rPr>
-            </w:pPr>
-            <w:r>
-              <w:rPr>
-                <w:rFonts w:eastAsiaTheme="minorHAnsi"/>
-                <w:sz w:val="16"/>
-                <w:szCs w:val="16"/>
+                <w:strike/>
+                <w:color w:val="FF0000"/>
+                <w:sz w:val="16"/>
+                <w:szCs w:val="16"/>
+                <w:u w:val="none" w:color="auto"/>
+              </w:rPr>
+            </w:pPr>
+            <w:r>
+              <w:rPr>
+                <w:rFonts w:eastAsiaTheme="minorHAnsi"/>
+                <w:strike/>
+                <w:color w:val="FF0000"/>
+                <w:sz w:val="16"/>
+                <w:szCs w:val="16"/>
+                <w:u w:val="none" w:color="auto"/>
               </w:rPr>
               <w:t>11.10</w:t>
             </w:r>
@@ -3704,15 +4494,21 @@
             <w:pPr>
               <w:rPr>
                 <w:rFonts w:eastAsiaTheme="minorHAnsi"/>
-                <w:sz w:val="16"/>
-                <w:szCs w:val="16"/>
-              </w:rPr>
-            </w:pPr>
-            <w:r>
-              <w:rPr>
-                <w:rFonts w:eastAsiaTheme="minorHAnsi"/>
-                <w:sz w:val="16"/>
-                <w:szCs w:val="16"/>
+                <w:strike/>
+                <w:color w:val="FF0000"/>
+                <w:sz w:val="16"/>
+                <w:szCs w:val="16"/>
+                <w:u w:val="none" w:color="auto"/>
+              </w:rPr>
+            </w:pPr>
+            <w:r>
+              <w:rPr>
+                <w:rFonts w:eastAsiaTheme="minorHAnsi"/>
+                <w:strike/>
+                <w:color w:val="FF0000"/>
+                <w:sz w:val="16"/>
+                <w:szCs w:val="16"/>
+                <w:u w:val="none" w:color="auto"/>
               </w:rPr>
               <w:t>draw_board()</w:t>
             </w:r>
@@ -3726,15 +4522,21 @@
             <w:pPr>
               <w:rPr>
                 <w:rFonts w:eastAsiaTheme="minorHAnsi"/>
-                <w:sz w:val="16"/>
-                <w:szCs w:val="16"/>
-              </w:rPr>
-            </w:pPr>
-            <w:r>
-              <w:rPr>
-                <w:rFonts w:eastAsiaTheme="minorHAnsi"/>
-                <w:sz w:val="16"/>
-                <w:szCs w:val="16"/>
+                <w:strike/>
+                <w:color w:val="FF0000"/>
+                <w:sz w:val="16"/>
+                <w:szCs w:val="16"/>
+                <w:u w:val="none" w:color="auto"/>
+              </w:rPr>
+            </w:pPr>
+            <w:r>
+              <w:rPr>
+                <w:rFonts w:eastAsiaTheme="minorHAnsi"/>
+                <w:strike/>
+                <w:color w:val="FF0000"/>
+                <w:sz w:val="16"/>
+                <w:szCs w:val="16"/>
+                <w:u w:val="none" w:color="auto"/>
               </w:rPr>
               <w:t>11.11</w:t>
             </w:r>
@@ -3743,15 +4545,21 @@
             <w:pPr>
               <w:rPr>
                 <w:rFonts w:eastAsiaTheme="minorHAnsi"/>
-                <w:sz w:val="16"/>
-                <w:szCs w:val="16"/>
-              </w:rPr>
-            </w:pPr>
-            <w:r>
-              <w:rPr>
-                <w:rFonts w:eastAsiaTheme="minorHAnsi"/>
-                <w:sz w:val="16"/>
-                <w:szCs w:val="16"/>
+                <w:strike/>
+                <w:color w:val="FF0000"/>
+                <w:sz w:val="16"/>
+                <w:szCs w:val="16"/>
+                <w:u w:val="none" w:color="auto"/>
+              </w:rPr>
+            </w:pPr>
+            <w:r>
+              <w:rPr>
+                <w:rFonts w:eastAsiaTheme="minorHAnsi"/>
+                <w:strike/>
+                <w:color w:val="FF0000"/>
+                <w:sz w:val="16"/>
+                <w:szCs w:val="16"/>
+                <w:u w:val="none" w:color="auto"/>
               </w:rPr>
               <w:t>draw_sphere()</w:t>
             </w:r>
@@ -3760,7 +4568,7 @@
       </w:tr>
       <w:tr>
         <w:trPr>
-          <w:trHeight w:val="300"/>
+          <w:trHeight w:val="300" w:hRule="atLeast"/>
         </w:trPr>
         <w:tc>
           <w:tcPr>
@@ -3770,15 +4578,19 @@
             <w:pPr>
               <w:rPr>
                 <w:rFonts w:eastAsiaTheme="minorHAnsi"/>
-                <w:sz w:val="16"/>
-                <w:szCs w:val="16"/>
-              </w:rPr>
-            </w:pPr>
-            <w:r>
-              <w:rPr>
-                <w:rFonts w:eastAsiaTheme="minorHAnsi"/>
-                <w:sz w:val="16"/>
-                <w:szCs w:val="16"/>
+                <w:strike w:val="off"/>
+                <w:sz w:val="16"/>
+                <w:szCs w:val="16"/>
+                <w:u w:val="single" w:color="auto"/>
+              </w:rPr>
+            </w:pPr>
+            <w:r>
+              <w:rPr>
+                <w:rFonts w:eastAsiaTheme="minorHAnsi"/>
+                <w:strike w:val="off"/>
+                <w:sz w:val="16"/>
+                <w:szCs w:val="16"/>
+                <w:u w:val="single" w:color="auto"/>
               </w:rPr>
               <w:t>11.12</w:t>
             </w:r>
@@ -3787,15 +4599,19 @@
             <w:pPr>
               <w:rPr>
                 <w:rFonts w:eastAsiaTheme="minorHAnsi"/>
-                <w:sz w:val="16"/>
-                <w:szCs w:val="16"/>
-              </w:rPr>
-            </w:pPr>
-            <w:r>
-              <w:rPr>
-                <w:rFonts w:eastAsiaTheme="minorHAnsi"/>
-                <w:sz w:val="16"/>
-                <w:szCs w:val="16"/>
+                <w:strike w:val="off"/>
+                <w:sz w:val="16"/>
+                <w:szCs w:val="16"/>
+                <w:u w:val="single" w:color="auto"/>
+              </w:rPr>
+            </w:pPr>
+            <w:r>
+              <w:rPr>
+                <w:rFonts w:eastAsiaTheme="minorHAnsi"/>
+                <w:strike w:val="off"/>
+                <w:sz w:val="16"/>
+                <w:szCs w:val="16"/>
+                <w:u w:val="single" w:color="auto"/>
               </w:rPr>
               <w:t>시험 준비</w:t>
             </w:r>
@@ -3804,17 +4620,21 @@
             <w:pPr>
               <w:rPr>
                 <w:rFonts w:eastAsiaTheme="minorHAnsi"/>
-                <w:sz w:val="16"/>
-                <w:szCs w:val="16"/>
-              </w:rPr>
-            </w:pPr>
-          </w:p>
-          <w:p>
-            <w:pPr>
-              <w:rPr>
-                <w:rFonts w:eastAsiaTheme="minorHAnsi"/>
-                <w:sz w:val="16"/>
-                <w:szCs w:val="16"/>
+                <w:strike w:val="off"/>
+                <w:sz w:val="16"/>
+                <w:szCs w:val="16"/>
+                <w:u w:val="single" w:color="auto"/>
+              </w:rPr>
+            </w:pPr>
+          </w:p>
+          <w:p>
+            <w:pPr>
+              <w:rPr>
+                <w:rFonts w:eastAsiaTheme="minorHAnsi"/>
+                <w:strike w:val="off"/>
+                <w:sz w:val="16"/>
+                <w:szCs w:val="16"/>
+                <w:u w:val="single" w:color="auto"/>
               </w:rPr>
             </w:pPr>
           </w:p>
@@ -3827,15 +4647,19 @@
             <w:pPr>
               <w:rPr>
                 <w:rFonts w:eastAsiaTheme="minorHAnsi"/>
-                <w:sz w:val="16"/>
-                <w:szCs w:val="16"/>
-              </w:rPr>
-            </w:pPr>
-            <w:r>
-              <w:rPr>
-                <w:rFonts w:eastAsiaTheme="minorHAnsi"/>
-                <w:sz w:val="16"/>
-                <w:szCs w:val="16"/>
+                <w:strike w:val="off"/>
+                <w:sz w:val="16"/>
+                <w:szCs w:val="16"/>
+                <w:u w:val="single" w:color="auto"/>
+              </w:rPr>
+            </w:pPr>
+            <w:r>
+              <w:rPr>
+                <w:rFonts w:eastAsiaTheme="minorHAnsi"/>
+                <w:strike w:val="off"/>
+                <w:sz w:val="16"/>
+                <w:szCs w:val="16"/>
+                <w:u w:val="single" w:color="auto"/>
               </w:rPr>
               <w:t>11.13</w:t>
             </w:r>
@@ -3844,15 +4668,19 @@
             <w:pPr>
               <w:rPr>
                 <w:rFonts w:eastAsiaTheme="minorHAnsi"/>
-                <w:sz w:val="16"/>
-                <w:szCs w:val="16"/>
-              </w:rPr>
-            </w:pPr>
-            <w:r>
-              <w:rPr>
-                <w:rFonts w:eastAsiaTheme="minorHAnsi"/>
-                <w:sz w:val="16"/>
-                <w:szCs w:val="16"/>
+                <w:strike w:val="off"/>
+                <w:sz w:val="16"/>
+                <w:szCs w:val="16"/>
+                <w:u w:val="single" w:color="auto"/>
+              </w:rPr>
+            </w:pPr>
+            <w:r>
+              <w:rPr>
+                <w:rFonts w:eastAsiaTheme="minorHAnsi"/>
+                <w:strike w:val="off"/>
+                <w:sz w:val="16"/>
+                <w:szCs w:val="16"/>
+                <w:u w:val="single" w:color="auto"/>
               </w:rPr>
               <w:t>시험 준비</w:t>
             </w:r>
@@ -3866,15 +4694,19 @@
             <w:pPr>
               <w:rPr>
                 <w:rFonts w:eastAsiaTheme="minorHAnsi"/>
-                <w:sz w:val="16"/>
-                <w:szCs w:val="16"/>
-              </w:rPr>
-            </w:pPr>
-            <w:r>
-              <w:rPr>
-                <w:rFonts w:eastAsiaTheme="minorHAnsi"/>
-                <w:sz w:val="16"/>
-                <w:szCs w:val="16"/>
+                <w:strike w:val="off"/>
+                <w:sz w:val="16"/>
+                <w:szCs w:val="16"/>
+                <w:u w:val="single" w:color="auto"/>
+              </w:rPr>
+            </w:pPr>
+            <w:r>
+              <w:rPr>
+                <w:rFonts w:eastAsiaTheme="minorHAnsi"/>
+                <w:strike w:val="off"/>
+                <w:sz w:val="16"/>
+                <w:szCs w:val="16"/>
+                <w:u w:val="single" w:color="auto"/>
               </w:rPr>
               <w:t>11.14</w:t>
             </w:r>
@@ -3883,15 +4715,19 @@
             <w:pPr>
               <w:rPr>
                 <w:rFonts w:eastAsiaTheme="minorHAnsi"/>
-                <w:sz w:val="16"/>
-                <w:szCs w:val="16"/>
-              </w:rPr>
-            </w:pPr>
-            <w:r>
-              <w:rPr>
-                <w:rFonts w:eastAsiaTheme="minorHAnsi"/>
-                <w:sz w:val="16"/>
-                <w:szCs w:val="16"/>
+                <w:strike w:val="off"/>
+                <w:sz w:val="16"/>
+                <w:szCs w:val="16"/>
+                <w:u w:val="single" w:color="auto"/>
+              </w:rPr>
+            </w:pPr>
+            <w:r>
+              <w:rPr>
+                <w:rFonts w:eastAsiaTheme="minorHAnsi"/>
+                <w:strike w:val="off"/>
+                <w:sz w:val="16"/>
+                <w:szCs w:val="16"/>
+                <w:u w:val="single" w:color="auto"/>
               </w:rPr>
               <w:t>draw_cube()</w:t>
             </w:r>
@@ -3900,8 +4736,10 @@
             <w:pPr>
               <w:rPr>
                 <w:rFonts w:eastAsiaTheme="minorHAnsi"/>
-                <w:sz w:val="16"/>
-                <w:szCs w:val="16"/>
+                <w:strike w:val="off"/>
+                <w:sz w:val="16"/>
+                <w:szCs w:val="16"/>
+                <w:u w:val="single" w:color="auto"/>
               </w:rPr>
             </w:pPr>
           </w:p>
@@ -3914,15 +4752,19 @@
             <w:pPr>
               <w:rPr>
                 <w:rFonts w:eastAsiaTheme="minorHAnsi"/>
-                <w:sz w:val="16"/>
-                <w:szCs w:val="16"/>
-              </w:rPr>
-            </w:pPr>
-            <w:r>
-              <w:rPr>
-                <w:rFonts w:eastAsiaTheme="minorHAnsi"/>
-                <w:sz w:val="16"/>
-                <w:szCs w:val="16"/>
+                <w:strike w:val="off"/>
+                <w:sz w:val="16"/>
+                <w:szCs w:val="16"/>
+                <w:u w:val="single" w:color="auto"/>
+              </w:rPr>
+            </w:pPr>
+            <w:r>
+              <w:rPr>
+                <w:rFonts w:eastAsiaTheme="minorHAnsi"/>
+                <w:strike w:val="off"/>
+                <w:sz w:val="16"/>
+                <w:szCs w:val="16"/>
+                <w:u w:val="single" w:color="auto"/>
               </w:rPr>
               <w:t>11.15</w:t>
             </w:r>
@@ -3931,15 +4773,19 @@
             <w:pPr>
               <w:rPr>
                 <w:rFonts w:eastAsiaTheme="minorHAnsi"/>
-                <w:sz w:val="16"/>
-                <w:szCs w:val="16"/>
-              </w:rPr>
-            </w:pPr>
-            <w:r>
-              <w:rPr>
-                <w:rFonts w:eastAsiaTheme="minorHAnsi"/>
-                <w:sz w:val="16"/>
-                <w:szCs w:val="16"/>
+                <w:strike w:val="off"/>
+                <w:sz w:val="16"/>
+                <w:szCs w:val="16"/>
+                <w:u w:val="single" w:color="auto"/>
+              </w:rPr>
+            </w:pPr>
+            <w:r>
+              <w:rPr>
+                <w:rFonts w:eastAsiaTheme="minorHAnsi"/>
+                <w:strike w:val="off"/>
+                <w:sz w:val="16"/>
+                <w:szCs w:val="16"/>
+                <w:u w:val="single" w:color="auto"/>
               </w:rPr>
               <w:t>draw_normal_cube()</w:t>
             </w:r>
@@ -3948,8 +4794,10 @@
             <w:pPr>
               <w:rPr>
                 <w:rFonts w:eastAsiaTheme="minorHAnsi"/>
-                <w:sz w:val="16"/>
-                <w:szCs w:val="16"/>
+                <w:strike w:val="off"/>
+                <w:sz w:val="16"/>
+                <w:szCs w:val="16"/>
+                <w:u w:val="single" w:color="auto"/>
               </w:rPr>
             </w:pPr>
           </w:p>
@@ -3962,15 +4810,19 @@
             <w:pPr>
               <w:rPr>
                 <w:rFonts w:eastAsiaTheme="minorHAnsi"/>
-                <w:sz w:val="16"/>
-                <w:szCs w:val="16"/>
-              </w:rPr>
-            </w:pPr>
-            <w:r>
-              <w:rPr>
-                <w:rFonts w:eastAsiaTheme="minorHAnsi"/>
-                <w:sz w:val="16"/>
-                <w:szCs w:val="16"/>
+                <w:strike w:val="off"/>
+                <w:sz w:val="16"/>
+                <w:szCs w:val="16"/>
+                <w:u w:val="single" w:color="auto"/>
+              </w:rPr>
+            </w:pPr>
+            <w:r>
+              <w:rPr>
+                <w:rFonts w:eastAsiaTheme="minorHAnsi"/>
+                <w:strike w:val="off"/>
+                <w:sz w:val="16"/>
+                <w:szCs w:val="16"/>
+                <w:u w:val="single" w:color="auto"/>
               </w:rPr>
               <w:t>11.16</w:t>
             </w:r>
@@ -3979,15 +4831,19 @@
             <w:pPr>
               <w:rPr>
                 <w:rFonts w:eastAsiaTheme="minorHAnsi"/>
-                <w:sz w:val="16"/>
-                <w:szCs w:val="16"/>
-              </w:rPr>
-            </w:pPr>
-            <w:r>
-              <w:rPr>
-                <w:rFonts w:eastAsiaTheme="minorHAnsi"/>
-                <w:sz w:val="16"/>
-                <w:szCs w:val="16"/>
+                <w:strike w:val="off"/>
+                <w:sz w:val="16"/>
+                <w:szCs w:val="16"/>
+                <w:u w:val="single" w:color="auto"/>
+              </w:rPr>
+            </w:pPr>
+            <w:r>
+              <w:rPr>
+                <w:rFonts w:eastAsiaTheme="minorHAnsi"/>
+                <w:strike w:val="off"/>
+                <w:sz w:val="16"/>
+                <w:szCs w:val="16"/>
+                <w:u w:val="single" w:color="auto"/>
               </w:rPr>
               <w:t>draw_hard_cube()</w:t>
             </w:r>
@@ -3996,8 +4852,10 @@
             <w:pPr>
               <w:rPr>
                 <w:rFonts w:eastAsiaTheme="minorHAnsi"/>
-                <w:sz w:val="16"/>
-                <w:szCs w:val="16"/>
+                <w:strike w:val="off"/>
+                <w:sz w:val="16"/>
+                <w:szCs w:val="16"/>
+                <w:u w:val="single" w:color="auto"/>
               </w:rPr>
             </w:pPr>
           </w:p>
@@ -4010,15 +4868,19 @@
             <w:pPr>
               <w:rPr>
                 <w:rFonts w:eastAsiaTheme="minorHAnsi"/>
-                <w:sz w:val="16"/>
-                <w:szCs w:val="16"/>
-              </w:rPr>
-            </w:pPr>
-            <w:r>
-              <w:rPr>
-                <w:rFonts w:eastAsiaTheme="minorHAnsi"/>
-                <w:sz w:val="16"/>
-                <w:szCs w:val="16"/>
+                <w:strike w:val="off"/>
+                <w:sz w:val="16"/>
+                <w:szCs w:val="16"/>
+                <w:u w:val="single" w:color="auto"/>
+              </w:rPr>
+            </w:pPr>
+            <w:r>
+              <w:rPr>
+                <w:rFonts w:eastAsiaTheme="minorHAnsi"/>
+                <w:strike w:val="off"/>
+                <w:sz w:val="16"/>
+                <w:szCs w:val="16"/>
+                <w:u w:val="single" w:color="auto"/>
               </w:rPr>
               <w:t>11.17</w:t>
             </w:r>
@@ -4027,15 +4889,19 @@
             <w:pPr>
               <w:rPr>
                 <w:rFonts w:eastAsiaTheme="minorHAnsi"/>
-                <w:sz w:val="16"/>
-                <w:szCs w:val="16"/>
-              </w:rPr>
-            </w:pPr>
-            <w:r>
-              <w:rPr>
-                <w:rFonts w:eastAsiaTheme="minorHAnsi"/>
-                <w:sz w:val="16"/>
-                <w:szCs w:val="16"/>
+                <w:strike w:val="off"/>
+                <w:sz w:val="16"/>
+                <w:szCs w:val="16"/>
+                <w:u w:val="single" w:color="auto"/>
+              </w:rPr>
+            </w:pPr>
+            <w:r>
+              <w:rPr>
+                <w:rFonts w:eastAsiaTheme="minorHAnsi"/>
+                <w:strike w:val="off"/>
+                <w:sz w:val="16"/>
+                <w:szCs w:val="16"/>
+                <w:u w:val="single" w:color="auto"/>
               </w:rPr>
               <w:t>draw_hard_cube2()</w:t>
             </w:r>
@@ -4047,40 +4913,60 @@
           </w:tcPr>
           <w:p>
             <w:pPr>
-              <w:rPr>
-                <w:rFonts w:eastAsiaTheme="minorHAnsi"/>
-                <w:sz w:val="16"/>
-                <w:szCs w:val="16"/>
-              </w:rPr>
-            </w:pPr>
-            <w:r>
-              <w:rPr>
-                <w:rFonts w:eastAsiaTheme="minorHAnsi"/>
-                <w:sz w:val="16"/>
-                <w:szCs w:val="16"/>
+              <w:tabs>
+                <w:tab w:val="center" w:pos="536"/>
+              </w:tabs>
+              <w:rPr>
+                <w:rFonts w:eastAsiaTheme="minorHAnsi"/>
+                <w:strike w:val="off"/>
+                <w:sz w:val="16"/>
+                <w:szCs w:val="16"/>
+              </w:rPr>
+            </w:pPr>
+            <w:r>
+              <w:rPr>
+                <w:rFonts w:eastAsiaTheme="minorHAnsi"/>
+                <w:strike w:val="off"/>
+                <w:sz w:val="16"/>
+                <w:szCs w:val="16"/>
+                <w:u w:val="single" w:color="auto"/>
               </w:rPr>
               <w:t>11.18</w:t>
             </w:r>
             <w:r>
               <w:rPr>
                 <w:rFonts w:eastAsiaTheme="minorHAnsi"/>
+                <w:strike w:val="off"/>
+                <w:u w:val="single" w:color="auto"/>
               </w:rPr>
               <w:br/>
             </w:r>
             <w:r>
               <w:rPr>
                 <w:rFonts w:eastAsiaTheme="minorHAnsi"/>
-                <w:sz w:val="16"/>
-                <w:szCs w:val="16"/>
+                <w:strike w:val="off"/>
+                <w:sz w:val="16"/>
+                <w:szCs w:val="16"/>
+                <w:u w:val="single" w:color="auto"/>
               </w:rPr>
               <w:t>팀원 코드 병합 및 오류 검사</w:t>
+            </w:r>
+            <w:r>
+              <w:rPr>
+                <w:rFonts w:eastAsiaTheme="minorHAnsi"/>
+                <w:strike w:val="off"/>
+                <w:sz w:val="16"/>
+                <w:szCs w:val="16"/>
+                <w:u w:val="single" w:color="auto"/>
+              </w:rPr>
+              <w:tab/>
             </w:r>
           </w:p>
         </w:tc>
       </w:tr>
       <w:tr>
         <w:trPr>
-          <w:trHeight w:val="300"/>
+          <w:trHeight w:val="300" w:hRule="atLeast"/>
         </w:trPr>
         <w:tc>
           <w:tcPr>
@@ -4090,15 +4976,19 @@
             <w:pPr>
               <w:rPr>
                 <w:rFonts w:eastAsiaTheme="minorHAnsi"/>
-                <w:sz w:val="16"/>
-                <w:szCs w:val="16"/>
-              </w:rPr>
-            </w:pPr>
-            <w:r>
-              <w:rPr>
-                <w:rFonts w:eastAsiaTheme="minorHAnsi"/>
-                <w:sz w:val="16"/>
-                <w:szCs w:val="16"/>
+                <w:strike w:val="off"/>
+                <w:sz w:val="16"/>
+                <w:szCs w:val="16"/>
+                <w:u w:val="single" w:color="auto"/>
+              </w:rPr>
+            </w:pPr>
+            <w:r>
+              <w:rPr>
+                <w:rFonts w:eastAsiaTheme="minorHAnsi"/>
+                <w:strike w:val="off"/>
+                <w:sz w:val="16"/>
+                <w:szCs w:val="16"/>
+                <w:u w:val="single" w:color="auto"/>
               </w:rPr>
               <w:t>11.19</w:t>
             </w:r>
@@ -4107,15 +4997,19 @@
             <w:pPr>
               <w:rPr>
                 <w:rFonts w:eastAsiaTheme="minorHAnsi"/>
-                <w:sz w:val="16"/>
-                <w:szCs w:val="16"/>
-              </w:rPr>
-            </w:pPr>
-            <w:r>
-              <w:rPr>
-                <w:rFonts w:eastAsiaTheme="minorHAnsi"/>
-                <w:sz w:val="16"/>
-                <w:szCs w:val="16"/>
+                <w:strike w:val="off"/>
+                <w:sz w:val="16"/>
+                <w:szCs w:val="16"/>
+                <w:u w:val="single" w:color="auto"/>
+              </w:rPr>
+            </w:pPr>
+            <w:r>
+              <w:rPr>
+                <w:rFonts w:eastAsiaTheme="minorHAnsi"/>
+                <w:strike w:val="off"/>
+                <w:sz w:val="16"/>
+                <w:szCs w:val="16"/>
+                <w:u w:val="single" w:color="auto"/>
               </w:rPr>
               <w:t>팀원코드 병합 및 오류 검사</w:t>
             </w:r>
@@ -4124,6 +5018,7 @@
             <w:pPr>
               <w:rPr>
                 <w:rFonts w:eastAsiaTheme="minorHAnsi"/>
+                <w:strike w:val="off"/>
                 <w:sz w:val="16"/>
                 <w:szCs w:val="16"/>
               </w:rPr>
@@ -4138,13 +5033,15 @@
             <w:pPr>
               <w:rPr>
                 <w:rFonts w:eastAsiaTheme="minorHAnsi"/>
-                <w:sz w:val="16"/>
-                <w:szCs w:val="16"/>
-              </w:rPr>
-            </w:pPr>
-            <w:r>
-              <w:rPr>
-                <w:rFonts w:eastAsiaTheme="minorHAnsi"/>
+                <w:strike w:val="off"/>
+                <w:sz w:val="16"/>
+                <w:szCs w:val="16"/>
+              </w:rPr>
+            </w:pPr>
+            <w:r>
+              <w:rPr>
+                <w:rFonts w:eastAsiaTheme="minorHAnsi"/>
+                <w:strike w:val="off"/>
                 <w:sz w:val="16"/>
                 <w:szCs w:val="16"/>
               </w:rPr>
@@ -4155,23 +5052,45 @@
             <w:pPr>
               <w:rPr>
                 <w:rFonts w:eastAsiaTheme="minorHAnsi"/>
-                <w:sz w:val="16"/>
-                <w:szCs w:val="16"/>
-              </w:rPr>
-            </w:pPr>
-            <w:r>
-              <w:rPr>
-                <w:rFonts w:eastAsiaTheme="minorHAnsi"/>
-                <w:sz w:val="16"/>
-                <w:szCs w:val="16"/>
-              </w:rPr>
-              <w:t>InitSocket() + InitPlayer()</w:t>
-            </w:r>
-          </w:p>
-          <w:p>
-            <w:pPr>
-              <w:rPr>
-                <w:rFonts w:eastAsiaTheme="minorHAnsi"/>
+                <w:strike w:val="off"/>
+                <w:sz w:val="16"/>
+                <w:szCs w:val="16"/>
+              </w:rPr>
+            </w:pPr>
+            <w:r>
+              <w:rPr>
+                <w:rFonts w:eastAsiaTheme="minorHAnsi"/>
+                <w:strike/>
+                <w:sz w:val="16"/>
+                <w:szCs w:val="16"/>
+              </w:rPr>
+              <w:t>InitSocket()</w:t>
+            </w:r>
+            <w:r>
+              <w:rPr>
+                <w:rFonts w:eastAsiaTheme="minorHAnsi"/>
+                <w:strike w:val="off"/>
+                <w:sz w:val="16"/>
+                <w:szCs w:val="16"/>
+              </w:rPr>
+              <w:t xml:space="preserve"> + </w:t>
+            </w:r>
+            <w:r>
+              <w:rPr>
+                <w:rFonts w:eastAsiaTheme="minorHAnsi"/>
+                <w:strike w:val="off"/>
+                <w:sz w:val="16"/>
+                <w:szCs w:val="16"/>
+                <w:u w:val="single" w:color="auto"/>
+              </w:rPr>
+              <w:t>InitPlayer()</w:t>
+            </w:r>
+          </w:p>
+          <w:p>
+            <w:pPr>
+              <w:rPr>
+                <w:rFonts w:eastAsiaTheme="minorHAnsi"/>
+                <w:strike w:val="off"/>
                 <w:sz w:val="16"/>
                 <w:szCs w:val="16"/>
               </w:rPr>
@@ -4186,15 +5105,19 @@
             <w:pPr>
               <w:rPr>
                 <w:rFonts w:eastAsiaTheme="minorHAnsi"/>
-                <w:sz w:val="16"/>
-                <w:szCs w:val="16"/>
-              </w:rPr>
-            </w:pPr>
-            <w:r>
-              <w:rPr>
-                <w:rFonts w:eastAsiaTheme="minorHAnsi"/>
-                <w:sz w:val="16"/>
-                <w:szCs w:val="16"/>
+                <w:strike w:val="off"/>
+                <w:sz w:val="16"/>
+                <w:szCs w:val="16"/>
+                <w:u w:val="single" w:color="auto"/>
+              </w:rPr>
+            </w:pPr>
+            <w:r>
+              <w:rPr>
+                <w:rFonts w:eastAsiaTheme="minorHAnsi"/>
+                <w:strike w:val="off"/>
+                <w:sz w:val="16"/>
+                <w:szCs w:val="16"/>
+                <w:u w:val="single" w:color="auto"/>
               </w:rPr>
               <w:t>11.21</w:t>
             </w:r>
@@ -4203,15 +5126,19 @@
             <w:pPr>
               <w:rPr>
                 <w:rFonts w:eastAsiaTheme="minorHAnsi"/>
-                <w:sz w:val="16"/>
-                <w:szCs w:val="16"/>
-              </w:rPr>
-            </w:pPr>
-            <w:r>
-              <w:rPr>
-                <w:rFonts w:eastAsiaTheme="minorHAnsi"/>
-                <w:sz w:val="16"/>
-                <w:szCs w:val="16"/>
+                <w:strike w:val="off"/>
+                <w:sz w:val="16"/>
+                <w:szCs w:val="16"/>
+                <w:u w:val="single" w:color="auto"/>
+              </w:rPr>
+            </w:pPr>
+            <w:r>
+              <w:rPr>
+                <w:rFonts w:eastAsiaTheme="minorHAnsi"/>
+                <w:strike w:val="off"/>
+                <w:sz w:val="16"/>
+                <w:szCs w:val="16"/>
+                <w:u w:val="single" w:color="auto"/>
               </w:rPr>
               <w:t>InitObstacle()</w:t>
             </w:r>
@@ -4222,10 +5149,18 @@
             <w:tcW w:w="1301" w:type="dxa"/>
           </w:tcPr>
           <w:p>
-            <w:r>
-              <w:rPr>
-                <w:sz w:val="16"/>
-                <w:szCs w:val="16"/>
+            <w:pPr>
+              <w:rPr>
+                <w:strike w:val="off"/>
+                <w:u w:val="single" w:color="auto"/>
+              </w:rPr>
+            </w:pPr>
+            <w:r>
+              <w:rPr>
+                <w:strike w:val="off"/>
+                <w:sz w:val="16"/>
+                <w:szCs w:val="16"/>
+                <w:u w:val="single" w:color="auto"/>
               </w:rPr>
               <w:t>11.22</w:t>
             </w:r>
@@ -4233,23 +5168,52 @@
           <w:p>
             <w:pPr>
               <w:rPr>
-                <w:sz w:val="16"/>
-                <w:szCs w:val="16"/>
-              </w:rPr>
-            </w:pPr>
-            <w:r>
-              <w:rPr>
-                <w:sz w:val="16"/>
-                <w:szCs w:val="16"/>
+                <w:strike w:val="off"/>
+                <w:sz w:val="16"/>
+                <w:szCs w:val="16"/>
+                <w:u w:val="single" w:color="auto"/>
+              </w:rPr>
+            </w:pPr>
+            <w:r>
+              <w:rPr>
+                <w:strike w:val="off"/>
+                <w:sz w:val="16"/>
+                <w:szCs w:val="16"/>
+                <w:u w:val="single" w:color="auto"/>
               </w:rPr>
               <w:t>SetRankedInfo()+ IsDead()</w:t>
             </w:r>
-          </w:p>
-          <w:p>
-            <w:pPr>
-              <w:rPr>
-                <w:sz w:val="16"/>
-                <w:szCs w:val="16"/>
+            <w:r>
+              <w:rPr>
+                <w:lang w:eastAsia="ko-KR"/>
+                <w:strike w:val="off"/>
+                <w:sz w:val="16"/>
+                <w:szCs w:val="16"/>
+                <w:u w:val="single" w:color="auto"/>
+                <w:rtl w:val="off"/>
+              </w:rPr>
+              <w:t xml:space="preserve"> + </w:t>
+            </w:r>
+            <w:r>
+              <w:rPr>
+                <w:lang w:eastAsia="ko-KR"/>
+                <w:strike w:val="off"/>
+                <w:color w:val="FF0000"/>
+                <w:sz w:val="16"/>
+                <w:szCs w:val="16"/>
+                <w:u w:val="single" w:color="auto"/>
+                <w:rtl w:val="off"/>
+              </w:rPr>
+              <w:t>writeRankInfoFile() + readRankInfoFile()</w:t>
+            </w:r>
+          </w:p>
+          <w:p>
+            <w:pPr>
+              <w:rPr>
+                <w:strike w:val="off"/>
+                <w:sz w:val="16"/>
+                <w:szCs w:val="16"/>
+                <w:u w:val="single" w:color="auto"/>
               </w:rPr>
             </w:pPr>
           </w:p>
@@ -4262,14 +5226,18 @@
             <w:pPr>
               <w:rPr>
                 <w:rFonts w:eastAsiaTheme="minorHAnsi"/>
-                <w:sz w:val="16"/>
-                <w:szCs w:val="16"/>
-              </w:rPr>
-            </w:pPr>
-            <w:r>
-              <w:rPr>
-                <w:sz w:val="16"/>
-                <w:szCs w:val="16"/>
+                <w:strike w:val="off"/>
+                <w:sz w:val="16"/>
+                <w:szCs w:val="16"/>
+                <w:u w:val="single" w:color="auto"/>
+              </w:rPr>
+            </w:pPr>
+            <w:r>
+              <w:rPr>
+                <w:strike w:val="off"/>
+                <w:sz w:val="16"/>
+                <w:szCs w:val="16"/>
+                <w:u w:val="single" w:color="auto"/>
               </w:rPr>
               <w:t>11.23</w:t>
             </w:r>
@@ -4277,26 +5245,71 @@
           <w:p>
             <w:pPr>
               <w:rPr>
-                <w:sz w:val="16"/>
-                <w:szCs w:val="16"/>
-              </w:rPr>
-            </w:pPr>
-            <w:r>
-              <w:rPr>
-                <w:sz w:val="16"/>
-                <w:szCs w:val="16"/>
+                <w:lang w:eastAsia="ko-KR"/>
+                <w:rFonts w:hint="eastAsia"/>
+                <w:strike w:val="off"/>
+                <w:color w:val="FF0000"/>
+                <w:sz w:val="16"/>
+                <w:szCs w:val="16"/>
+                <w:u w:val="single" w:color="auto"/>
+                <w:rtl w:val="off"/>
+              </w:rPr>
+            </w:pPr>
+            <w:r>
+              <w:rPr>
+                <w:strike w:val="off"/>
+                <w:color w:val="FF0000"/>
+                <w:sz w:val="16"/>
+                <w:szCs w:val="16"/>
+                <w:u w:val="single" w:color="auto"/>
               </w:rPr>
               <w:t>ReceiveProcess()</w:t>
             </w:r>
-          </w:p>
-          <w:p>
-            <w:pPr>
-              <w:rPr>
-                <w:rFonts w:eastAsiaTheme="minorHAnsi"/>
-                <w:sz w:val="16"/>
-                <w:szCs w:val="16"/>
-              </w:rPr>
-            </w:pPr>
+            <w:r>
+              <w:rPr>
+                <w:lang w:eastAsia="ko-KR"/>
+                <w:strike w:val="off"/>
+                <w:color w:val="FF0000"/>
+                <w:sz w:val="16"/>
+                <w:szCs w:val="16"/>
+                <w:u w:val="single" w:color="auto"/>
+                <w:rtl w:val="off"/>
+              </w:rPr>
+              <w:t xml:space="preserve"> (김도성)</w:t>
+            </w:r>
+          </w:p>
+          <w:p>
+            <w:pPr>
+              <w:rPr>
+                <w:strike w:val="off"/>
+                <w:sz w:val="16"/>
+                <w:szCs w:val="16"/>
+                <w:u w:val="single" w:color="auto"/>
+              </w:rPr>
+            </w:pPr>
+          </w:p>
+          <w:p>
+            <w:pPr>
+              <w:rPr>
+                <w:rFonts w:eastAsiaTheme="minorHAnsi"/>
+                <w:strike w:val="off"/>
+                <w:sz w:val="16"/>
+                <w:szCs w:val="16"/>
+              </w:rPr>
+            </w:pPr>
+            <w:r>
+              <w:rPr>
+                <w:lang w:eastAsia="ko-KR"/>
+                <w:rFonts w:eastAsiaTheme="minorHAnsi"/>
+                <w:strike w:val="off"/>
+                <w:color w:val="FF0000"/>
+                <w:sz w:val="16"/>
+                <w:szCs w:val="16"/>
+                <w:u w:val="single" w:color="auto"/>
+                <w:rtl w:val="off"/>
+              </w:rPr>
+              <w:t>cleanUP()</w:t>
+            </w:r>
           </w:p>
         </w:tc>
         <w:tc>
@@ -4345,13 +5358,15 @@
                 <w:rFonts w:eastAsiaTheme="minorHAnsi"/>
                 <w:sz w:val="16"/>
                 <w:szCs w:val="16"/>
-              </w:rPr>
-            </w:pPr>
-            <w:r>
-              <w:rPr>
-                <w:rFonts w:eastAsiaTheme="minorHAnsi"/>
-                <w:sz w:val="16"/>
-                <w:szCs w:val="16"/>
+                <w:u w:val="single" w:color="auto"/>
+              </w:rPr>
+            </w:pPr>
+            <w:r>
+              <w:rPr>
+                <w:rFonts w:eastAsiaTheme="minorHAnsi"/>
+                <w:sz w:val="16"/>
+                <w:szCs w:val="16"/>
+                <w:u w:val="single" w:color="auto"/>
               </w:rPr>
               <w:t>11.25</w:t>
             </w:r>
@@ -4369,6 +5384,7 @@
                 <w:rFonts w:eastAsiaTheme="minorHAnsi"/>
                 <w:sz w:val="16"/>
                 <w:szCs w:val="16"/>
+                <w:u w:val="single" w:color="auto"/>
               </w:rPr>
               <w:t>팀원 코드 병합 및 오류 검사</w:t>
             </w:r>
@@ -4377,7 +5393,7 @@
       </w:tr>
       <w:tr>
         <w:trPr>
-          <w:trHeight w:val="300"/>
+          <w:trHeight w:val="300" w:hRule="atLeast"/>
         </w:trPr>
         <w:tc>
           <w:tcPr>
@@ -4389,13 +5405,15 @@
                 <w:rFonts w:eastAsiaTheme="minorHAnsi"/>
                 <w:sz w:val="16"/>
                 <w:szCs w:val="16"/>
-              </w:rPr>
-            </w:pPr>
-            <w:r>
-              <w:rPr>
-                <w:rFonts w:eastAsiaTheme="minorHAnsi"/>
-                <w:sz w:val="16"/>
-                <w:szCs w:val="16"/>
+                <w:u w:val="single" w:color="auto"/>
+              </w:rPr>
+            </w:pPr>
+            <w:r>
+              <w:rPr>
+                <w:rFonts w:eastAsiaTheme="minorHAnsi"/>
+                <w:sz w:val="16"/>
+                <w:szCs w:val="16"/>
+                <w:u w:val="single" w:color="auto"/>
               </w:rPr>
               <w:t>11.26</w:t>
             </w:r>
@@ -4413,6 +5431,7 @@
                 <w:rFonts w:eastAsiaTheme="minorHAnsi"/>
                 <w:sz w:val="16"/>
                 <w:szCs w:val="16"/>
+                <w:u w:val="single" w:color="auto"/>
               </w:rPr>
               <w:t>팀원코드 병합 및 오류 검사</w:t>
             </w:r>
@@ -4695,6 +5714,51 @@
           <w:rFonts w:eastAsiaTheme="minorHAnsi"/>
         </w:rPr>
       </w:pPr>
+      <w:r>
+        <w:rPr>
+          <w:lang w:eastAsia="ko-KR"/>
+          <w:rFonts w:eastAsiaTheme="minorHAnsi"/>
+          <w:color w:val="FF0000"/>
+          <w:rtl w:val="off"/>
+        </w:rPr>
+        <w:t xml:space="preserve">※ draw_land, universe, board, sphere함수 수정 할 필요 x </w:t>
+      </w:r>
+      <w:r>
+        <w:rPr>
+          <w:lang w:eastAsia="ko-KR"/>
+          <w:rFonts w:eastAsiaTheme="minorHAnsi"/>
+          <w:color w:val="FF0000"/>
+          <w:rtl w:val="off"/>
+        </w:rPr>
+        <w:br/>
+      </w:r>
+      <w:r>
+        <w:rPr>
+          <w:lang w:eastAsia="ko-KR"/>
+          <w:rFonts w:eastAsiaTheme="minorHAnsi"/>
+          <w:color w:val="FF0000"/>
+          <w:rtl w:val="off"/>
+        </w:rPr>
+        <w:t>+ draw_함수들의 메모리 자원처리함수 cleanUp함수 추가</w:t>
+      </w:r>
+      <w:r>
+        <w:rPr>
+          <w:lang w:eastAsia="ko-KR"/>
+          <w:rFonts w:eastAsiaTheme="minorHAnsi"/>
+          <w:color w:val="FF0000"/>
+          <w:rtl w:val="off"/>
+        </w:rPr>
+        <w:br/>
+      </w:r>
+      <w:r>
+        <w:rPr>
+          <w:lang w:eastAsia="ko-KR"/>
+          <w:rFonts w:eastAsiaTheme="minorHAnsi"/>
+          <w:color w:val="FF0000"/>
+          <w:rtl w:val="off"/>
+        </w:rPr>
+        <w:t>+ SetRankedInfo함수와 관련된 writeRankInfoFile, readRankInfoFile 함수 추가</w:t>
+      </w:r>
     </w:p>
     <w:p>
       <w:pPr>
@@ -4718,10 +5782,10 @@
     </w:p>
     <w:tbl>
       <w:tblPr>
-        <w:tblStyle w:val="a5"/>
+        <w:tblStyle w:val="afffb"/>
         <w:tblW w:w="0" w:type="auto"/>
+        <w:tblLook w:val="06A0" w:firstRow="1" w:lastRow="0" w:firstColumn="1" w:lastColumn="0" w:noHBand="1" w:noVBand="1"/>
         <w:tblLayout w:type="fixed"/>
-        <w:tblLook w:val="06A0" w:firstRow="1" w:lastRow="0" w:firstColumn="1" w:lastColumn="0" w:noHBand="1" w:noVBand="1"/>
       </w:tblPr>
       <w:tblGrid>
         <w:gridCol w:w="1288"/>
@@ -4734,7 +5798,7 @@
       </w:tblGrid>
       <w:tr>
         <w:trPr>
-          <w:trHeight w:val="300"/>
+          <w:trHeight w:val="300" w:hRule="atLeast"/>
         </w:trPr>
         <w:tc>
           <w:tcPr>
@@ -4893,7 +5957,7 @@
       </w:tr>
       <w:tr>
         <w:trPr>
-          <w:trHeight w:val="300"/>
+          <w:trHeight w:val="300" w:hRule="atLeast"/>
         </w:trPr>
         <w:tc>
           <w:tcPr>
@@ -4974,13 +6038,15 @@
                 <w:rFonts w:eastAsiaTheme="minorHAnsi"/>
                 <w:sz w:val="18"/>
                 <w:szCs w:val="18"/>
-              </w:rPr>
-            </w:pPr>
-            <w:r>
-              <w:rPr>
-                <w:rFonts w:eastAsiaTheme="minorHAnsi"/>
-                <w:sz w:val="16"/>
-                <w:szCs w:val="16"/>
+                <w:u w:val="single" w:color="auto"/>
+              </w:rPr>
+            </w:pPr>
+            <w:r>
+              <w:rPr>
+                <w:rFonts w:eastAsiaTheme="minorHAnsi"/>
+                <w:sz w:val="16"/>
+                <w:szCs w:val="16"/>
+                <w:u w:val="single" w:color="auto"/>
               </w:rPr>
               <w:t>11.8</w:t>
             </w:r>
@@ -4989,132 +6055,156 @@
                 <w:rFonts w:eastAsiaTheme="minorHAnsi"/>
                 <w:sz w:val="18"/>
                 <w:szCs w:val="18"/>
-              </w:rPr>
-              <w:t xml:space="preserve"> game_over_timer() 수정</w:t>
-            </w:r>
-          </w:p>
-          <w:p>
-            <w:pPr>
-              <w:rPr>
-                <w:rFonts w:eastAsiaTheme="minorHAnsi"/>
-                <w:sz w:val="16"/>
-                <w:szCs w:val="16"/>
-              </w:rPr>
-            </w:pPr>
-          </w:p>
-        </w:tc>
-        <w:tc>
-          <w:tcPr>
-            <w:tcW w:w="1288" w:type="dxa"/>
-          </w:tcPr>
-          <w:p>
-            <w:pPr>
-              <w:rPr>
-                <w:rFonts w:eastAsiaTheme="minorHAnsi"/>
-                <w:sz w:val="16"/>
-                <w:szCs w:val="16"/>
-              </w:rPr>
-            </w:pPr>
-            <w:r>
-              <w:rPr>
-                <w:rFonts w:eastAsiaTheme="minorHAnsi"/>
-                <w:sz w:val="16"/>
-                <w:szCs w:val="16"/>
-              </w:rPr>
-              <w:t>11.9</w:t>
-            </w:r>
-          </w:p>
-          <w:p>
-            <w:pPr>
-              <w:rPr>
-                <w:rFonts w:eastAsiaTheme="minorHAnsi"/>
+                <w:u w:val="single" w:color="auto"/>
+              </w:rPr>
+              <w:t xml:space="preserve"> </w:t>
+            </w:r>
+            <w:r>
+              <w:rPr>
+                <w:rFonts w:eastAsiaTheme="minorHAnsi"/>
+                <w:strike/>
                 <w:sz w:val="18"/>
                 <w:szCs w:val="18"/>
-              </w:rPr>
-            </w:pPr>
-            <w:r>
+                <w:u w:val="none" w:color="auto"/>
+              </w:rPr>
+              <w:t>game_over_timer() 수정</w:t>
+            </w:r>
+          </w:p>
+          <w:p>
+            <w:pPr>
+              <w:rPr>
+                <w:rFonts w:eastAsiaTheme="minorHAnsi"/>
+                <w:sz w:val="16"/>
+                <w:szCs w:val="16"/>
+                <w:u w:val="single" w:color="auto"/>
+              </w:rPr>
+            </w:pPr>
+          </w:p>
+        </w:tc>
+        <w:tc>
+          <w:tcPr>
+            <w:tcW w:w="1288" w:type="dxa"/>
+          </w:tcPr>
+          <w:p>
+            <w:pPr>
+              <w:rPr>
+                <w:rFonts w:eastAsiaTheme="minorHAnsi"/>
+                <w:sz w:val="16"/>
+                <w:szCs w:val="16"/>
+                <w:u w:val="single" w:color="auto"/>
+              </w:rPr>
+            </w:pPr>
+            <w:r>
+              <w:rPr>
+                <w:rFonts w:eastAsiaTheme="minorHAnsi"/>
+                <w:sz w:val="16"/>
+                <w:szCs w:val="16"/>
+                <w:u w:val="single" w:color="auto"/>
+              </w:rPr>
+              <w:t>11.9</w:t>
+            </w:r>
+          </w:p>
+          <w:p>
+            <w:pPr>
               <w:rPr>
                 <w:rFonts w:eastAsiaTheme="minorHAnsi"/>
                 <w:sz w:val="18"/>
                 <w:szCs w:val="18"/>
-              </w:rPr>
-              <w:t>cube_move_timer() 수정</w:t>
-            </w:r>
-          </w:p>
-        </w:tc>
-        <w:tc>
-          <w:tcPr>
-            <w:tcW w:w="1288" w:type="dxa"/>
-          </w:tcPr>
-          <w:p>
-            <w:pPr>
-              <w:rPr>
-                <w:rFonts w:eastAsiaTheme="minorHAnsi"/>
-                <w:sz w:val="16"/>
-                <w:szCs w:val="16"/>
-              </w:rPr>
-            </w:pPr>
-            <w:r>
-              <w:rPr>
-                <w:rFonts w:eastAsiaTheme="minorHAnsi"/>
-                <w:sz w:val="16"/>
-                <w:szCs w:val="16"/>
-              </w:rPr>
-              <w:t>11.10</w:t>
-            </w:r>
-          </w:p>
-          <w:p>
-            <w:pPr>
+                <w:u w:val="single" w:color="auto"/>
+              </w:rPr>
+            </w:pPr>
+            <w:r>
               <w:rPr>
                 <w:rFonts w:eastAsiaTheme="minorHAnsi"/>
                 <w:sz w:val="18"/>
                 <w:szCs w:val="18"/>
-              </w:rPr>
-            </w:pPr>
-            <w:r>
+                <w:u w:val="single" w:color="auto"/>
+              </w:rPr>
+              <w:t>cube_move_timer() 수정</w:t>
+            </w:r>
+          </w:p>
+        </w:tc>
+        <w:tc>
+          <w:tcPr>
+            <w:tcW w:w="1288" w:type="dxa"/>
+          </w:tcPr>
+          <w:p>
+            <w:pPr>
+              <w:rPr>
+                <w:rFonts w:eastAsiaTheme="minorHAnsi"/>
+                <w:sz w:val="16"/>
+                <w:szCs w:val="16"/>
+                <w:u w:val="single" w:color="auto"/>
+              </w:rPr>
+            </w:pPr>
+            <w:r>
+              <w:rPr>
+                <w:rFonts w:eastAsiaTheme="minorHAnsi"/>
+                <w:sz w:val="16"/>
+                <w:szCs w:val="16"/>
+                <w:u w:val="single" w:color="auto"/>
+              </w:rPr>
+              <w:t>11.10</w:t>
+            </w:r>
+          </w:p>
+          <w:p>
+            <w:pPr>
               <w:rPr>
                 <w:rFonts w:eastAsiaTheme="minorHAnsi"/>
                 <w:sz w:val="18"/>
                 <w:szCs w:val="18"/>
-              </w:rPr>
-              <w:t>sphere_jump_timer()수정</w:t>
-            </w:r>
-          </w:p>
-        </w:tc>
-        <w:tc>
-          <w:tcPr>
-            <w:tcW w:w="1275" w:type="dxa"/>
-          </w:tcPr>
-          <w:p>
-            <w:pPr>
-              <w:rPr>
-                <w:rFonts w:eastAsiaTheme="minorHAnsi"/>
-                <w:sz w:val="16"/>
-                <w:szCs w:val="16"/>
-              </w:rPr>
-            </w:pPr>
-            <w:r>
-              <w:rPr>
-                <w:rFonts w:eastAsiaTheme="minorHAnsi"/>
-                <w:sz w:val="16"/>
-                <w:szCs w:val="16"/>
-              </w:rPr>
-              <w:t>11.11</w:t>
-            </w:r>
-          </w:p>
-          <w:p>
-            <w:pPr>
+                <w:u w:val="single" w:color="auto"/>
+              </w:rPr>
+            </w:pPr>
+            <w:r>
               <w:rPr>
                 <w:rFonts w:eastAsiaTheme="minorHAnsi"/>
                 <w:sz w:val="18"/>
                 <w:szCs w:val="18"/>
-              </w:rPr>
-            </w:pPr>
-            <w:r>
+                <w:u w:val="single" w:color="auto"/>
+              </w:rPr>
+              <w:t>sphere_jump_timer()수정</w:t>
+            </w:r>
+          </w:p>
+        </w:tc>
+        <w:tc>
+          <w:tcPr>
+            <w:tcW w:w="1275" w:type="dxa"/>
+          </w:tcPr>
+          <w:p>
+            <w:pPr>
+              <w:rPr>
+                <w:rFonts w:eastAsiaTheme="minorHAnsi"/>
+                <w:sz w:val="16"/>
+                <w:szCs w:val="16"/>
+                <w:u w:val="single" w:color="auto"/>
+              </w:rPr>
+            </w:pPr>
+            <w:r>
+              <w:rPr>
+                <w:rFonts w:eastAsiaTheme="minorHAnsi"/>
+                <w:sz w:val="16"/>
+                <w:szCs w:val="16"/>
+                <w:u w:val="single" w:color="auto"/>
+              </w:rPr>
+              <w:t>11.11</w:t>
+            </w:r>
+          </w:p>
+          <w:p>
+            <w:pPr>
               <w:rPr>
                 <w:rFonts w:eastAsiaTheme="minorHAnsi"/>
                 <w:sz w:val="18"/>
                 <w:szCs w:val="18"/>
+                <w:u w:val="single" w:color="auto"/>
+              </w:rPr>
+            </w:pPr>
+            <w:r>
+              <w:rPr>
+                <w:rFonts w:eastAsiaTheme="minorHAnsi"/>
+                <w:sz w:val="18"/>
+                <w:szCs w:val="18"/>
+                <w:u w:val="single" w:color="auto"/>
               </w:rPr>
               <w:t>sphere_hide_timer()수정</w:t>
             </w:r>
@@ -5123,7 +6213,7 @@
       </w:tr>
       <w:tr>
         <w:trPr>
-          <w:trHeight w:val="300"/>
+          <w:trHeight w:val="300" w:hRule="atLeast"/>
         </w:trPr>
         <w:tc>
           <w:tcPr>
@@ -5135,13 +6225,15 @@
                 <w:rFonts w:eastAsiaTheme="minorHAnsi"/>
                 <w:sz w:val="16"/>
                 <w:szCs w:val="16"/>
-              </w:rPr>
-            </w:pPr>
-            <w:r>
-              <w:rPr>
-                <w:rFonts w:eastAsiaTheme="minorHAnsi"/>
-                <w:sz w:val="16"/>
-                <w:szCs w:val="16"/>
+                <w:u w:val="single" w:color="auto"/>
+              </w:rPr>
+            </w:pPr>
+            <w:r>
+              <w:rPr>
+                <w:rFonts w:eastAsiaTheme="minorHAnsi"/>
+                <w:sz w:val="16"/>
+                <w:szCs w:val="16"/>
+                <w:u w:val="single" w:color="auto"/>
               </w:rPr>
               <w:t>11.12</w:t>
             </w:r>
@@ -5152,13 +6244,15 @@
                 <w:rFonts w:eastAsiaTheme="minorHAnsi"/>
                 <w:sz w:val="16"/>
                 <w:szCs w:val="16"/>
-              </w:rPr>
-            </w:pPr>
-            <w:r>
-              <w:rPr>
-                <w:rFonts w:eastAsiaTheme="minorHAnsi"/>
-                <w:sz w:val="16"/>
-                <w:szCs w:val="16"/>
+                <w:u w:val="single" w:color="auto"/>
+              </w:rPr>
+            </w:pPr>
+            <w:r>
+              <w:rPr>
+                <w:rFonts w:eastAsiaTheme="minorHAnsi"/>
+                <w:sz w:val="16"/>
+                <w:szCs w:val="16"/>
+                <w:u w:val="single" w:color="auto"/>
               </w:rPr>
               <w:t>시험준비</w:t>
             </w:r>
@@ -5169,15 +6263,17 @@
                 <w:rFonts w:eastAsiaTheme="minorHAnsi"/>
                 <w:sz w:val="16"/>
                 <w:szCs w:val="16"/>
-              </w:rPr>
-            </w:pPr>
-          </w:p>
-          <w:p>
-            <w:pPr>
-              <w:rPr>
-                <w:rFonts w:eastAsiaTheme="minorHAnsi"/>
-                <w:sz w:val="16"/>
-                <w:szCs w:val="16"/>
+                <w:u w:val="single" w:color="auto"/>
+              </w:rPr>
+            </w:pPr>
+          </w:p>
+          <w:p>
+            <w:pPr>
+              <w:rPr>
+                <w:rFonts w:eastAsiaTheme="minorHAnsi"/>
+                <w:sz w:val="16"/>
+                <w:szCs w:val="16"/>
+                <w:u w:val="single" w:color="auto"/>
               </w:rPr>
             </w:pPr>
           </w:p>
@@ -5192,13 +6288,15 @@
                 <w:rFonts w:eastAsiaTheme="minorHAnsi"/>
                 <w:sz w:val="16"/>
                 <w:szCs w:val="16"/>
-              </w:rPr>
-            </w:pPr>
-            <w:r>
-              <w:rPr>
-                <w:rFonts w:eastAsiaTheme="minorHAnsi"/>
-                <w:sz w:val="16"/>
-                <w:szCs w:val="16"/>
+                <w:u w:val="single" w:color="auto"/>
+              </w:rPr>
+            </w:pPr>
+            <w:r>
+              <w:rPr>
+                <w:rFonts w:eastAsiaTheme="minorHAnsi"/>
+                <w:sz w:val="16"/>
+                <w:szCs w:val="16"/>
+                <w:u w:val="single" w:color="auto"/>
               </w:rPr>
               <w:t>11.13</w:t>
             </w:r>
@@ -5209,13 +6307,15 @@
                 <w:rFonts w:eastAsiaTheme="minorHAnsi"/>
                 <w:sz w:val="16"/>
                 <w:szCs w:val="16"/>
-              </w:rPr>
-            </w:pPr>
-            <w:r>
-              <w:rPr>
-                <w:rFonts w:eastAsiaTheme="minorHAnsi"/>
-                <w:sz w:val="16"/>
-                <w:szCs w:val="16"/>
+                <w:u w:val="single" w:color="auto"/>
+              </w:rPr>
+            </w:pPr>
+            <w:r>
+              <w:rPr>
+                <w:rFonts w:eastAsiaTheme="minorHAnsi"/>
+                <w:sz w:val="16"/>
+                <w:szCs w:val="16"/>
+                <w:u w:val="single" w:color="auto"/>
               </w:rPr>
               <w:t>시험준비</w:t>
             </w:r>
@@ -5231,12 +6331,14 @@
                 <w:rFonts w:eastAsiaTheme="minorHAnsi"/>
                 <w:sz w:val="16"/>
                 <w:szCs w:val="16"/>
-              </w:rPr>
-            </w:pPr>
-            <w:r>
-              <w:rPr>
-                <w:sz w:val="16"/>
-                <w:szCs w:val="16"/>
+                <w:u w:val="none" w:color="auto"/>
+              </w:rPr>
+            </w:pPr>
+            <w:r>
+              <w:rPr>
+                <w:sz w:val="16"/>
+                <w:szCs w:val="16"/>
+                <w:u w:val="none" w:color="auto"/>
               </w:rPr>
               <w:t>11.14</w:t>
             </w:r>
@@ -5246,12 +6348,14 @@
               <w:rPr>
                 <w:sz w:val="16"/>
                 <w:szCs w:val="16"/>
-              </w:rPr>
-            </w:pPr>
-            <w:r>
-              <w:rPr>
-                <w:sz w:val="16"/>
-                <w:szCs w:val="16"/>
+                <w:u w:val="single" w:color="auto"/>
+              </w:rPr>
+            </w:pPr>
+            <w:r>
+              <w:rPr>
+                <w:sz w:val="16"/>
+                <w:szCs w:val="16"/>
+                <w:u w:val="none" w:color="auto"/>
               </w:rPr>
               <w:t>IsMultiPlayer() 구현</w:t>
             </w:r>
@@ -5261,6 +6365,7 @@
               <w:rPr>
                 <w:sz w:val="16"/>
                 <w:szCs w:val="16"/>
+                <w:u w:val="single" w:color="auto"/>
               </w:rPr>
             </w:pPr>
           </w:p>
@@ -5274,12 +6379,14 @@
               <w:rPr>
                 <w:sz w:val="16"/>
                 <w:szCs w:val="16"/>
-              </w:rPr>
-            </w:pPr>
-            <w:r>
-              <w:rPr>
-                <w:sz w:val="16"/>
-                <w:szCs w:val="16"/>
+                <w:u w:val="single" w:color="auto"/>
+              </w:rPr>
+            </w:pPr>
+            <w:r>
+              <w:rPr>
+                <w:sz w:val="16"/>
+                <w:szCs w:val="16"/>
+                <w:u w:val="single" w:color="auto"/>
               </w:rPr>
               <w:t>11.15</w:t>
             </w:r>
@@ -5289,12 +6396,15 @@
               <w:rPr>
                 <w:sz w:val="16"/>
                 <w:szCs w:val="16"/>
-              </w:rPr>
-            </w:pPr>
-            <w:r>
-              <w:rPr>
-                <w:sz w:val="16"/>
-                <w:szCs w:val="16"/>
+                <w:u w:val="none" w:color="auto"/>
+              </w:rPr>
+            </w:pPr>
+            <w:r>
+              <w:rPr>
+                <w:strike/>
+                <w:sz w:val="16"/>
+                <w:szCs w:val="16"/>
+                <w:u w:val="none" w:color="auto"/>
               </w:rPr>
               <w:t>SendKeyEvent() 구현</w:t>
             </w:r>
@@ -5304,8 +6414,20 @@
               <w:rPr>
                 <w:sz w:val="16"/>
                 <w:szCs w:val="16"/>
-              </w:rPr>
-            </w:pPr>
+                <w:u w:val="single" w:color="auto"/>
+              </w:rPr>
+            </w:pPr>
+            <w:r>
+              <w:rPr>
+                <w:lang w:eastAsia="ko-KR"/>
+                <w:color w:val="FF0000"/>
+                <w:sz w:val="16"/>
+                <w:szCs w:val="16"/>
+                <w:u w:val="single" w:color="auto"/>
+                <w:rtl w:val="off"/>
+              </w:rPr>
+              <w:t>기존 클라이언트 Special함수에 추가</w:t>
+            </w:r>
           </w:p>
         </w:tc>
         <w:tc>
@@ -5315,14 +6437,18 @@
           <w:p>
             <w:pPr>
               <w:rPr>
-                <w:sz w:val="16"/>
-                <w:szCs w:val="16"/>
-              </w:rPr>
-            </w:pPr>
-            <w:r>
-              <w:rPr>
-                <w:sz w:val="16"/>
-                <w:szCs w:val="16"/>
+                <w:strike/>
+                <w:sz w:val="16"/>
+                <w:szCs w:val="16"/>
+                <w:u w:val="none" w:color="auto"/>
+              </w:rPr>
+            </w:pPr>
+            <w:r>
+              <w:rPr>
+                <w:strike/>
+                <w:sz w:val="16"/>
+                <w:szCs w:val="16"/>
+                <w:u w:val="none" w:color="auto"/>
               </w:rPr>
               <w:t>11.16</w:t>
             </w:r>
@@ -5330,14 +6456,18 @@
           <w:p>
             <w:pPr>
               <w:rPr>
-                <w:sz w:val="16"/>
-                <w:szCs w:val="16"/>
-              </w:rPr>
-            </w:pPr>
-            <w:r>
-              <w:rPr>
-                <w:sz w:val="16"/>
-                <w:szCs w:val="16"/>
+                <w:strike/>
+                <w:sz w:val="16"/>
+                <w:szCs w:val="16"/>
+                <w:u w:val="none" w:color="auto"/>
+              </w:rPr>
+            </w:pPr>
+            <w:r>
+              <w:rPr>
+                <w:strike/>
+                <w:sz w:val="16"/>
+                <w:szCs w:val="16"/>
+                <w:u w:val="none" w:color="auto"/>
               </w:rPr>
               <w:t>MoveThread() 구현</w:t>
             </w:r>
@@ -5345,8 +6475,10 @@
           <w:p>
             <w:pPr>
               <w:rPr>
-                <w:sz w:val="16"/>
-                <w:szCs w:val="16"/>
+                <w:strike/>
+                <w:sz w:val="16"/>
+                <w:szCs w:val="16"/>
+                <w:u w:val="none" w:color="auto"/>
               </w:rPr>
             </w:pPr>
           </w:p>
@@ -5358,14 +6490,18 @@
           <w:p>
             <w:pPr>
               <w:rPr>
-                <w:sz w:val="16"/>
-                <w:szCs w:val="16"/>
-              </w:rPr>
-            </w:pPr>
-            <w:r>
-              <w:rPr>
-                <w:sz w:val="16"/>
-                <w:szCs w:val="16"/>
+                <w:strike/>
+                <w:sz w:val="16"/>
+                <w:szCs w:val="16"/>
+                <w:u w:val="none" w:color="auto"/>
+              </w:rPr>
+            </w:pPr>
+            <w:r>
+              <w:rPr>
+                <w:strike/>
+                <w:sz w:val="16"/>
+                <w:szCs w:val="16"/>
+                <w:u w:val="none" w:color="auto"/>
               </w:rPr>
               <w:t>11.17 Movethread() 구현</w:t>
             </w:r>
@@ -5373,10 +6509,24 @@
           <w:p>
             <w:pPr>
               <w:rPr>
-                <w:sz w:val="16"/>
-                <w:szCs w:val="16"/>
-              </w:rPr>
-            </w:pPr>
+                <w:strike/>
+                <w:sz w:val="16"/>
+                <w:szCs w:val="16"/>
+                <w:u w:val="none" w:color="auto"/>
+              </w:rPr>
+            </w:pPr>
+            <w:r>
+              <w:rPr>
+                <w:lang w:eastAsia="ko-KR"/>
+                <w:strike w:val="off"/>
+                <w:color w:val="FF0000"/>
+                <w:sz w:val="16"/>
+                <w:szCs w:val="16"/>
+                <w:u w:val="none" w:color="auto"/>
+                <w:rtl w:val="off"/>
+              </w:rPr>
+              <w:t>서버 프레임작성 + 코드 병합때 수정하며 구현</w:t>
+            </w:r>
           </w:p>
         </w:tc>
         <w:tc>
@@ -5389,13 +6539,15 @@
                 <w:rFonts w:eastAsiaTheme="minorHAnsi"/>
                 <w:sz w:val="16"/>
                 <w:szCs w:val="16"/>
-              </w:rPr>
-            </w:pPr>
-            <w:r>
-              <w:rPr>
-                <w:rFonts w:eastAsiaTheme="minorHAnsi"/>
-                <w:sz w:val="16"/>
-                <w:szCs w:val="16"/>
+                <w:u w:val="single" w:color="auto"/>
+              </w:rPr>
+            </w:pPr>
+            <w:r>
+              <w:rPr>
+                <w:rFonts w:eastAsiaTheme="minorHAnsi"/>
+                <w:sz w:val="16"/>
+                <w:szCs w:val="16"/>
+                <w:u w:val="single" w:color="auto"/>
               </w:rPr>
               <w:t>11.18</w:t>
             </w:r>
@@ -5406,13 +6558,15 @@
                 <w:rFonts w:eastAsiaTheme="minorHAnsi"/>
                 <w:sz w:val="16"/>
                 <w:szCs w:val="16"/>
-              </w:rPr>
-            </w:pPr>
-            <w:r>
-              <w:rPr>
-                <w:rFonts w:eastAsiaTheme="minorHAnsi"/>
-                <w:sz w:val="16"/>
-                <w:szCs w:val="16"/>
+                <w:u w:val="single" w:color="auto"/>
+              </w:rPr>
+            </w:pPr>
+            <w:r>
+              <w:rPr>
+                <w:rFonts w:eastAsiaTheme="minorHAnsi"/>
+                <w:sz w:val="16"/>
+                <w:szCs w:val="16"/>
+                <w:u w:val="single" w:color="auto"/>
               </w:rPr>
               <w:t>팀원 코드 병합 및 오류 검사</w:t>
             </w:r>
@@ -5423,6 +6577,7 @@
                 <w:rFonts w:eastAsiaTheme="minorHAnsi"/>
                 <w:sz w:val="16"/>
                 <w:szCs w:val="16"/>
+                <w:u w:val="single" w:color="auto"/>
               </w:rPr>
             </w:pPr>
           </w:p>
@@ -5430,7 +6585,7 @@
       </w:tr>
       <w:tr>
         <w:trPr>
-          <w:trHeight w:val="300"/>
+          <w:trHeight w:val="300" w:hRule="atLeast"/>
         </w:trPr>
         <w:tc>
           <w:tcPr>
@@ -5442,13 +6597,15 @@
                 <w:rFonts w:eastAsiaTheme="minorHAnsi"/>
                 <w:sz w:val="16"/>
                 <w:szCs w:val="16"/>
-              </w:rPr>
-            </w:pPr>
-            <w:r>
-              <w:rPr>
-                <w:rFonts w:eastAsiaTheme="minorHAnsi"/>
-                <w:sz w:val="16"/>
-                <w:szCs w:val="16"/>
+                <w:u w:val="single" w:color="auto"/>
+              </w:rPr>
+            </w:pPr>
+            <w:r>
+              <w:rPr>
+                <w:rFonts w:eastAsiaTheme="minorHAnsi"/>
+                <w:sz w:val="16"/>
+                <w:szCs w:val="16"/>
+                <w:u w:val="single" w:color="auto"/>
               </w:rPr>
               <w:t>11.19</w:t>
             </w:r>
@@ -5459,13 +6616,15 @@
                 <w:rFonts w:eastAsiaTheme="minorHAnsi"/>
                 <w:sz w:val="16"/>
                 <w:szCs w:val="16"/>
-              </w:rPr>
-            </w:pPr>
-            <w:r>
-              <w:rPr>
-                <w:rFonts w:eastAsiaTheme="minorHAnsi"/>
-                <w:sz w:val="16"/>
-                <w:szCs w:val="16"/>
+                <w:u w:val="single" w:color="auto"/>
+              </w:rPr>
+            </w:pPr>
+            <w:r>
+              <w:rPr>
+                <w:rFonts w:eastAsiaTheme="minorHAnsi"/>
+                <w:sz w:val="16"/>
+                <w:szCs w:val="16"/>
+                <w:u w:val="single" w:color="auto"/>
               </w:rPr>
               <w:t>팀원 코드 병합 및 오류 검사</w:t>
             </w:r>
@@ -5476,6 +6635,7 @@
                 <w:rFonts w:eastAsiaTheme="minorHAnsi"/>
                 <w:sz w:val="16"/>
                 <w:szCs w:val="16"/>
+                <w:u w:val="single" w:color="auto"/>
               </w:rPr>
             </w:pPr>
           </w:p>
@@ -5488,15 +6648,19 @@
             <w:pPr>
               <w:rPr>
                 <w:rFonts w:eastAsiaTheme="minorHAnsi"/>
-                <w:sz w:val="16"/>
-                <w:szCs w:val="16"/>
-              </w:rPr>
-            </w:pPr>
-            <w:r>
-              <w:rPr>
-                <w:rFonts w:eastAsiaTheme="minorHAnsi"/>
-                <w:sz w:val="16"/>
-                <w:szCs w:val="16"/>
+                <w:strike/>
+                <w:sz w:val="16"/>
+                <w:szCs w:val="16"/>
+                <w:u w:val="none" w:color="auto"/>
+              </w:rPr>
+            </w:pPr>
+            <w:r>
+              <w:rPr>
+                <w:rFonts w:eastAsiaTheme="minorHAnsi"/>
+                <w:strike/>
+                <w:sz w:val="16"/>
+                <w:szCs w:val="16"/>
+                <w:u w:val="none" w:color="auto"/>
               </w:rPr>
               <w:t>11.20</w:t>
             </w:r>
@@ -5505,15 +6669,19 @@
             <w:pPr>
               <w:rPr>
                 <w:rFonts w:eastAsiaTheme="minorHAnsi"/>
-                <w:sz w:val="16"/>
-                <w:szCs w:val="16"/>
-              </w:rPr>
-            </w:pPr>
-            <w:r>
-              <w:rPr>
-                <w:rFonts w:eastAsiaTheme="minorHAnsi"/>
-                <w:sz w:val="16"/>
-                <w:szCs w:val="16"/>
+                <w:strike/>
+                <w:sz w:val="16"/>
+                <w:szCs w:val="16"/>
+                <w:u w:val="none" w:color="auto"/>
+              </w:rPr>
+            </w:pPr>
+            <w:r>
+              <w:rPr>
+                <w:rFonts w:eastAsiaTheme="minorHAnsi"/>
+                <w:strike/>
+                <w:sz w:val="16"/>
+                <w:szCs w:val="16"/>
+                <w:u w:val="none" w:color="auto"/>
               </w:rPr>
               <w:t>SetPlayerPos() 구현</w:t>
             </w:r>
@@ -5522,10 +6690,25 @@
             <w:pPr>
               <w:rPr>
                 <w:rFonts w:eastAsiaTheme="minorHAnsi"/>
-                <w:sz w:val="16"/>
-                <w:szCs w:val="16"/>
-              </w:rPr>
-            </w:pPr>
+                <w:strike/>
+                <w:sz w:val="16"/>
+                <w:szCs w:val="16"/>
+                <w:u w:val="none" w:color="auto"/>
+              </w:rPr>
+            </w:pPr>
+            <w:r>
+              <w:rPr>
+                <w:lang w:eastAsia="ko-KR"/>
+                <w:rFonts w:eastAsiaTheme="minorHAnsi"/>
+                <w:strike w:val="off"/>
+                <w:color w:val="FF0000"/>
+                <w:sz w:val="16"/>
+                <w:szCs w:val="16"/>
+                <w:u w:val="single" w:color="auto"/>
+                <w:rtl w:val="off"/>
+              </w:rPr>
+              <w:t>moveCharacter()</w:t>
+            </w:r>
           </w:p>
         </w:tc>
         <w:tc>
@@ -5536,15 +6719,19 @@
             <w:pPr>
               <w:rPr>
                 <w:rFonts w:eastAsiaTheme="minorHAnsi"/>
-                <w:sz w:val="16"/>
-                <w:szCs w:val="16"/>
-              </w:rPr>
-            </w:pPr>
-            <w:r>
-              <w:rPr>
-                <w:rFonts w:eastAsiaTheme="minorHAnsi"/>
-                <w:sz w:val="16"/>
-                <w:szCs w:val="16"/>
+                <w:strike/>
+                <w:sz w:val="16"/>
+                <w:szCs w:val="16"/>
+                <w:u w:val="none" w:color="auto"/>
+              </w:rPr>
+            </w:pPr>
+            <w:r>
+              <w:rPr>
+                <w:rFonts w:eastAsiaTheme="minorHAnsi"/>
+                <w:strike/>
+                <w:sz w:val="16"/>
+                <w:szCs w:val="16"/>
+                <w:u w:val="none" w:color="auto"/>
               </w:rPr>
               <w:t>11.21</w:t>
             </w:r>
@@ -5553,15 +6740,19 @@
             <w:pPr>
               <w:rPr>
                 <w:rFonts w:eastAsiaTheme="minorHAnsi"/>
-                <w:sz w:val="16"/>
-                <w:szCs w:val="16"/>
-              </w:rPr>
-            </w:pPr>
-            <w:r>
-              <w:rPr>
-                <w:rFonts w:eastAsiaTheme="minorHAnsi"/>
-                <w:sz w:val="16"/>
-                <w:szCs w:val="16"/>
+                <w:strike/>
+                <w:sz w:val="16"/>
+                <w:szCs w:val="16"/>
+                <w:u w:val="none" w:color="auto"/>
+              </w:rPr>
+            </w:pPr>
+            <w:r>
+              <w:rPr>
+                <w:rFonts w:eastAsiaTheme="minorHAnsi"/>
+                <w:strike/>
+                <w:sz w:val="16"/>
+                <w:szCs w:val="16"/>
+                <w:u w:val="none" w:color="auto"/>
               </w:rPr>
               <w:t>SetObstaclePos() 구현</w:t>
             </w:r>
@@ -5570,10 +6761,25 @@
             <w:pPr>
               <w:rPr>
                 <w:rFonts w:eastAsiaTheme="minorHAnsi"/>
-                <w:sz w:val="16"/>
-                <w:szCs w:val="16"/>
-              </w:rPr>
-            </w:pPr>
+                <w:strike/>
+                <w:sz w:val="16"/>
+                <w:szCs w:val="16"/>
+                <w:u w:val="none" w:color="auto"/>
+              </w:rPr>
+            </w:pPr>
+            <w:r>
+              <w:rPr>
+                <w:lang w:eastAsia="ko-KR"/>
+                <w:rFonts w:eastAsiaTheme="minorHAnsi"/>
+                <w:strike w:val="off"/>
+                <w:color w:val="FF0000"/>
+                <w:sz w:val="16"/>
+                <w:szCs w:val="16"/>
+                <w:u w:val="single" w:color="auto"/>
+                <w:rtl w:val="off"/>
+              </w:rPr>
+              <w:t>moveObstacles()</w:t>
+            </w:r>
           </w:p>
         </w:tc>
         <w:tc>
@@ -5586,13 +6792,15 @@
                 <w:rFonts w:eastAsiaTheme="minorHAnsi"/>
                 <w:sz w:val="16"/>
                 <w:szCs w:val="16"/>
-              </w:rPr>
-            </w:pPr>
-            <w:r>
-              <w:rPr>
-                <w:rFonts w:eastAsiaTheme="minorHAnsi"/>
-                <w:sz w:val="16"/>
-                <w:szCs w:val="16"/>
+                <w:u w:val="single" w:color="auto"/>
+              </w:rPr>
+            </w:pPr>
+            <w:r>
+              <w:rPr>
+                <w:rFonts w:eastAsiaTheme="minorHAnsi"/>
+                <w:sz w:val="16"/>
+                <w:szCs w:val="16"/>
+                <w:u w:val="single" w:color="auto"/>
               </w:rPr>
               <w:t>11.22</w:t>
             </w:r>
@@ -5603,13 +6811,16 @@
                 <w:rFonts w:eastAsiaTheme="minorHAnsi"/>
                 <w:sz w:val="16"/>
                 <w:szCs w:val="16"/>
-              </w:rPr>
-            </w:pPr>
-            <w:r>
-              <w:rPr>
-                <w:rFonts w:eastAsiaTheme="minorHAnsi"/>
-                <w:sz w:val="16"/>
-                <w:szCs w:val="16"/>
+                <w:u w:val="single" w:color="auto"/>
+              </w:rPr>
+            </w:pPr>
+            <w:r>
+              <w:rPr>
+                <w:rFonts w:eastAsiaTheme="minorHAnsi"/>
+                <w:strike/>
+                <w:sz w:val="16"/>
+                <w:szCs w:val="16"/>
+                <w:u w:val="none" w:color="auto"/>
               </w:rPr>
               <w:t>SetEnemyPos() 구현</w:t>
             </w:r>
@@ -5620,8 +6831,21 @@
                 <w:rFonts w:eastAsiaTheme="minorHAnsi"/>
                 <w:sz w:val="16"/>
                 <w:szCs w:val="16"/>
-              </w:rPr>
-            </w:pPr>
+                <w:u w:val="single" w:color="auto"/>
+              </w:rPr>
+            </w:pPr>
+            <w:r>
+              <w:rPr>
+                <w:lang w:eastAsia="ko-KR"/>
+                <w:rFonts w:eastAsiaTheme="minorHAnsi"/>
+                <w:color w:val="FF0000"/>
+                <w:sz w:val="16"/>
+                <w:szCs w:val="16"/>
+                <w:u w:val="single" w:color="auto"/>
+                <w:rtl w:val="off"/>
+              </w:rPr>
+              <w:t>moveCharacter()</w:t>
+            </w:r>
           </w:p>
         </w:tc>
         <w:tc>
@@ -5634,13 +6858,15 @@
                 <w:rFonts w:eastAsiaTheme="minorHAnsi"/>
                 <w:sz w:val="16"/>
                 <w:szCs w:val="16"/>
-              </w:rPr>
-            </w:pPr>
-            <w:r>
-              <w:rPr>
-                <w:rFonts w:eastAsiaTheme="minorHAnsi"/>
-                <w:sz w:val="16"/>
-                <w:szCs w:val="16"/>
+                <w:u w:val="single" w:color="auto"/>
+              </w:rPr>
+            </w:pPr>
+            <w:r>
+              <w:rPr>
+                <w:rFonts w:eastAsiaTheme="minorHAnsi"/>
+                <w:sz w:val="16"/>
+                <w:szCs w:val="16"/>
+                <w:u w:val="single" w:color="auto"/>
               </w:rPr>
               <w:t>11.23</w:t>
             </w:r>
@@ -5651,13 +6877,15 @@
                 <w:rFonts w:eastAsiaTheme="minorHAnsi"/>
                 <w:sz w:val="16"/>
                 <w:szCs w:val="16"/>
-              </w:rPr>
-            </w:pPr>
-            <w:r>
-              <w:rPr>
-                <w:rFonts w:eastAsiaTheme="minorHAnsi"/>
-                <w:sz w:val="16"/>
-                <w:szCs w:val="16"/>
+                <w:u w:val="single" w:color="auto"/>
+              </w:rPr>
+            </w:pPr>
+            <w:r>
+              <w:rPr>
+                <w:rFonts w:eastAsiaTheme="minorHAnsi"/>
+                <w:sz w:val="16"/>
+                <w:szCs w:val="16"/>
+                <w:u w:val="single" w:color="auto"/>
               </w:rPr>
               <w:t>Gameover() 구현</w:t>
             </w:r>
@@ -5668,6 +6896,7 @@
                 <w:rFonts w:eastAsiaTheme="minorHAnsi"/>
                 <w:sz w:val="16"/>
                 <w:szCs w:val="16"/>
+                <w:u w:val="single" w:color="auto"/>
               </w:rPr>
             </w:pPr>
           </w:p>
@@ -5682,13 +6911,15 @@
                 <w:rFonts w:eastAsiaTheme="minorHAnsi"/>
                 <w:sz w:val="16"/>
                 <w:szCs w:val="16"/>
-              </w:rPr>
-            </w:pPr>
-            <w:r>
-              <w:rPr>
-                <w:rFonts w:eastAsiaTheme="minorHAnsi"/>
-                <w:sz w:val="16"/>
-                <w:szCs w:val="16"/>
+                <w:u w:val="single" w:color="auto"/>
+              </w:rPr>
+            </w:pPr>
+            <w:r>
+              <w:rPr>
+                <w:rFonts w:eastAsiaTheme="minorHAnsi"/>
+                <w:sz w:val="16"/>
+                <w:szCs w:val="16"/>
+                <w:u w:val="single" w:color="auto"/>
               </w:rPr>
               <w:t>11.24</w:t>
             </w:r>
@@ -5699,13 +6930,15 @@
                 <w:rFonts w:eastAsiaTheme="minorHAnsi"/>
                 <w:sz w:val="16"/>
                 <w:szCs w:val="16"/>
-              </w:rPr>
-            </w:pPr>
-            <w:r>
-              <w:rPr>
-                <w:rFonts w:eastAsiaTheme="minorHAnsi"/>
-                <w:sz w:val="16"/>
-                <w:szCs w:val="16"/>
+                <w:u w:val="single" w:color="auto"/>
+              </w:rPr>
+            </w:pPr>
+            <w:r>
+              <w:rPr>
+                <w:rFonts w:eastAsiaTheme="minorHAnsi"/>
+                <w:sz w:val="16"/>
+                <w:szCs w:val="16"/>
+                <w:u w:val="single" w:color="auto"/>
               </w:rPr>
               <w:t>기존 코드 보완 및 수정</w:t>
             </w:r>
@@ -5721,13 +6954,15 @@
                 <w:rFonts w:eastAsiaTheme="minorHAnsi"/>
                 <w:sz w:val="16"/>
                 <w:szCs w:val="16"/>
-              </w:rPr>
-            </w:pPr>
-            <w:r>
-              <w:rPr>
-                <w:rFonts w:eastAsiaTheme="minorHAnsi"/>
-                <w:sz w:val="16"/>
-                <w:szCs w:val="16"/>
+                <w:u w:val="single" w:color="auto"/>
+              </w:rPr>
+            </w:pPr>
+            <w:r>
+              <w:rPr>
+                <w:rFonts w:eastAsiaTheme="minorHAnsi"/>
+                <w:sz w:val="16"/>
+                <w:szCs w:val="16"/>
+                <w:u w:val="single" w:color="auto"/>
               </w:rPr>
               <w:t>11.25</w:t>
             </w:r>
@@ -5738,13 +6973,15 @@
                 <w:rFonts w:eastAsiaTheme="minorHAnsi"/>
                 <w:sz w:val="16"/>
                 <w:szCs w:val="16"/>
-              </w:rPr>
-            </w:pPr>
-            <w:r>
-              <w:rPr>
-                <w:rFonts w:eastAsiaTheme="minorHAnsi"/>
-                <w:sz w:val="16"/>
-                <w:szCs w:val="16"/>
+                <w:u w:val="single" w:color="auto"/>
+              </w:rPr>
+            </w:pPr>
+            <w:r>
+              <w:rPr>
+                <w:rFonts w:eastAsiaTheme="minorHAnsi"/>
+                <w:sz w:val="16"/>
+                <w:szCs w:val="16"/>
+                <w:u w:val="single" w:color="auto"/>
               </w:rPr>
               <w:t>팀원 코드 병합 및 오류 검사</w:t>
             </w:r>
@@ -5755,6 +6992,7 @@
                 <w:rFonts w:eastAsiaTheme="minorHAnsi"/>
                 <w:sz w:val="16"/>
                 <w:szCs w:val="16"/>
+                <w:u w:val="single" w:color="auto"/>
               </w:rPr>
             </w:pPr>
           </w:p>
@@ -5762,7 +7000,7 @@
       </w:tr>
       <w:tr>
         <w:trPr>
-          <w:trHeight w:val="300"/>
+          <w:trHeight w:val="300" w:hRule="atLeast"/>
         </w:trPr>
         <w:tc>
           <w:tcPr>
@@ -5774,13 +7012,15 @@
                 <w:rFonts w:eastAsiaTheme="minorHAnsi"/>
                 <w:sz w:val="16"/>
                 <w:szCs w:val="16"/>
-              </w:rPr>
-            </w:pPr>
-            <w:r>
-              <w:rPr>
-                <w:rFonts w:eastAsiaTheme="minorHAnsi"/>
-                <w:sz w:val="16"/>
-                <w:szCs w:val="16"/>
+                <w:u w:val="single" w:color="auto"/>
+              </w:rPr>
+            </w:pPr>
+            <w:r>
+              <w:rPr>
+                <w:rFonts w:eastAsiaTheme="minorHAnsi"/>
+                <w:sz w:val="16"/>
+                <w:szCs w:val="16"/>
+                <w:u w:val="single" w:color="auto"/>
               </w:rPr>
               <w:t>11.26</w:t>
             </w:r>
@@ -5791,13 +7031,15 @@
                 <w:rFonts w:eastAsiaTheme="minorHAnsi"/>
                 <w:sz w:val="16"/>
                 <w:szCs w:val="16"/>
-              </w:rPr>
-            </w:pPr>
-            <w:r>
-              <w:rPr>
-                <w:rFonts w:eastAsiaTheme="minorHAnsi"/>
-                <w:sz w:val="16"/>
-                <w:szCs w:val="16"/>
+                <w:u w:val="single" w:color="auto"/>
+              </w:rPr>
+            </w:pPr>
+            <w:r>
+              <w:rPr>
+                <w:rFonts w:eastAsiaTheme="minorHAnsi"/>
+                <w:sz w:val="16"/>
+                <w:szCs w:val="16"/>
+                <w:u w:val="single" w:color="auto"/>
               </w:rPr>
               <w:t>팀원 코드 병합 및 오류 검</w:t>
             </w:r>
@@ -5806,8 +7048,8 @@
                 <w:rFonts w:eastAsiaTheme="minorHAnsi"/>
                 <w:sz w:val="16"/>
                 <w:szCs w:val="16"/>
-              </w:rPr>
-              <w:lastRenderedPageBreak/>
+                <w:u w:val="single" w:color="auto"/>
+              </w:rPr>
               <w:t>사</w:t>
             </w:r>
           </w:p>
@@ -5817,24 +7059,27 @@
                 <w:rFonts w:eastAsiaTheme="minorHAnsi"/>
                 <w:sz w:val="16"/>
                 <w:szCs w:val="16"/>
-              </w:rPr>
-            </w:pPr>
-          </w:p>
-          <w:p>
-            <w:pPr>
-              <w:rPr>
-                <w:rFonts w:eastAsiaTheme="minorHAnsi"/>
-                <w:sz w:val="16"/>
-                <w:szCs w:val="16"/>
-              </w:rPr>
-            </w:pPr>
-          </w:p>
-          <w:p>
-            <w:pPr>
-              <w:rPr>
-                <w:rFonts w:eastAsiaTheme="minorHAnsi"/>
-                <w:sz w:val="16"/>
-                <w:szCs w:val="16"/>
+                <w:u w:val="single" w:color="auto"/>
+              </w:rPr>
+            </w:pPr>
+          </w:p>
+          <w:p>
+            <w:pPr>
+              <w:rPr>
+                <w:rFonts w:eastAsiaTheme="minorHAnsi"/>
+                <w:sz w:val="16"/>
+                <w:szCs w:val="16"/>
+                <w:u w:val="single" w:color="auto"/>
+              </w:rPr>
+            </w:pPr>
+          </w:p>
+          <w:p>
+            <w:pPr>
+              <w:rPr>
+                <w:rFonts w:eastAsiaTheme="minorHAnsi"/>
+                <w:sz w:val="16"/>
+                <w:szCs w:val="16"/>
+                <w:u w:val="single" w:color="auto"/>
               </w:rPr>
             </w:pPr>
           </w:p>
@@ -5849,15 +7094,16 @@
                 <w:rFonts w:eastAsiaTheme="minorHAnsi"/>
                 <w:sz w:val="16"/>
                 <w:szCs w:val="16"/>
-              </w:rPr>
-            </w:pPr>
-            <w:r>
-              <w:rPr>
-                <w:rFonts w:eastAsiaTheme="minorHAnsi"/>
-                <w:sz w:val="16"/>
-                <w:szCs w:val="16"/>
-              </w:rPr>
-              <w:lastRenderedPageBreak/>
+                <w:u w:val="single" w:color="auto"/>
+              </w:rPr>
+            </w:pPr>
+            <w:r>
+              <w:rPr>
+                <w:rFonts w:eastAsiaTheme="minorHAnsi"/>
+                <w:sz w:val="16"/>
+                <w:szCs w:val="16"/>
+                <w:u w:val="single" w:color="auto"/>
+              </w:rPr>
               <w:t>11.27</w:t>
             </w:r>
           </w:p>
@@ -5867,13 +7113,15 @@
                 <w:rFonts w:eastAsiaTheme="minorHAnsi"/>
                 <w:sz w:val="16"/>
                 <w:szCs w:val="16"/>
-              </w:rPr>
-            </w:pPr>
-            <w:r>
-              <w:rPr>
-                <w:rFonts w:eastAsiaTheme="minorHAnsi"/>
-                <w:sz w:val="16"/>
-                <w:szCs w:val="16"/>
+                <w:u w:val="single" w:color="auto"/>
+              </w:rPr>
+            </w:pPr>
+            <w:r>
+              <w:rPr>
+                <w:rFonts w:eastAsiaTheme="minorHAnsi"/>
+                <w:sz w:val="16"/>
+                <w:szCs w:val="16"/>
+                <w:u w:val="single" w:color="auto"/>
               </w:rPr>
               <w:t>기존 코드 보완 및 수정</w:t>
             </w:r>
@@ -5884,6 +7132,7 @@
                 <w:rFonts w:eastAsiaTheme="minorHAnsi"/>
                 <w:sz w:val="16"/>
                 <w:szCs w:val="16"/>
+                <w:u w:val="single" w:color="auto"/>
               </w:rPr>
             </w:pPr>
           </w:p>
@@ -5898,15 +7147,16 @@
                 <w:rFonts w:eastAsiaTheme="minorHAnsi"/>
                 <w:sz w:val="16"/>
                 <w:szCs w:val="16"/>
-              </w:rPr>
-            </w:pPr>
-            <w:r>
-              <w:rPr>
-                <w:rFonts w:eastAsiaTheme="minorHAnsi"/>
-                <w:sz w:val="16"/>
-                <w:szCs w:val="16"/>
-              </w:rPr>
-              <w:lastRenderedPageBreak/>
+                <w:u w:val="none" w:color="auto"/>
+              </w:rPr>
+            </w:pPr>
+            <w:r>
+              <w:rPr>
+                <w:rFonts w:eastAsiaTheme="minorHAnsi"/>
+                <w:sz w:val="16"/>
+                <w:szCs w:val="16"/>
+                <w:u w:val="none" w:color="auto"/>
+              </w:rPr>
               <w:t>11.28</w:t>
             </w:r>
           </w:p>
@@ -5917,13 +7167,15 @@
                 <w:rFonts w:eastAsiaTheme="minorHAnsi"/>
                 <w:sz w:val="16"/>
                 <w:szCs w:val="16"/>
-              </w:rPr>
-            </w:pPr>
-            <w:r>
-              <w:rPr>
-                <w:rFonts w:eastAsiaTheme="minorHAnsi"/>
-                <w:sz w:val="16"/>
-                <w:szCs w:val="16"/>
+                <w:u w:val="none" w:color="auto"/>
+              </w:rPr>
+            </w:pPr>
+            <w:r>
+              <w:rPr>
+                <w:rFonts w:eastAsiaTheme="minorHAnsi"/>
+                <w:sz w:val="16"/>
+                <w:szCs w:val="16"/>
+                <w:u w:val="none" w:color="auto"/>
               </w:rPr>
               <w:t>팀원 코드 병합 및 최종 검</w:t>
             </w:r>
@@ -5932,8 +7184,8 @@
                 <w:rFonts w:eastAsiaTheme="minorHAnsi"/>
                 <w:sz w:val="16"/>
                 <w:szCs w:val="16"/>
-              </w:rPr>
-              <w:lastRenderedPageBreak/>
+                <w:u w:val="none" w:color="auto"/>
+              </w:rPr>
               <w:t>사</w:t>
             </w:r>
           </w:p>
@@ -5943,6 +7195,7 @@
                 <w:rFonts w:eastAsiaTheme="minorHAnsi"/>
                 <w:sz w:val="16"/>
                 <w:szCs w:val="16"/>
+                <w:u w:val="single" w:color="auto"/>
               </w:rPr>
             </w:pPr>
           </w:p>
@@ -5965,7 +7218,6 @@
                 <w:sz w:val="16"/>
                 <w:szCs w:val="16"/>
               </w:rPr>
-              <w:lastRenderedPageBreak/>
               <w:t>11.29</w:t>
             </w:r>
           </w:p>
@@ -6106,6 +7358,44 @@
         </w:tc>
       </w:tr>
     </w:tbl>
+    <w:p>
+      <w:pPr>
+        <w:rPr>
+          <w:lang w:eastAsia="ko-KR"/>
+          <w:rFonts w:eastAsiaTheme="minorHAnsi"/>
+          <w:color w:val="FF0000"/>
+          <w:rtl w:val="off"/>
+        </w:rPr>
+      </w:pPr>
+      <w:r>
+        <w:rPr>
+          <w:lang w:eastAsia="ko-KR"/>
+          <w:rFonts w:eastAsiaTheme="minorHAnsi"/>
+          <w:color w:val="FF0000"/>
+          <w:rtl w:val="off"/>
+        </w:rPr>
+        <w:t>※ game_over_timer 수정 필요없음</w:t>
+      </w:r>
+    </w:p>
+    <w:p>
+      <w:pPr>
+        <w:rPr>
+          <w:lang w:eastAsia="ko-KR"/>
+          <w:rFonts w:eastAsiaTheme="minorHAnsi"/>
+          <w:color w:val="FF0000"/>
+          <w:rtl w:val="off"/>
+        </w:rPr>
+      </w:pPr>
+      <w:r>
+        <w:rPr>
+          <w:lang w:eastAsia="ko-KR"/>
+          <w:rFonts w:eastAsiaTheme="minorHAnsi"/>
+          <w:color w:val="FF0000"/>
+          <w:rtl w:val="off"/>
+        </w:rPr>
+        <w:t>+ SetPlayerPos, SetObstaclePos는 moveCharacter, moveObstacles로 대체, SetEnemyPos는 moveCharacter함수에 병합</w:t>
+      </w:r>
+    </w:p>
     <w:p>
       <w:pPr>
         <w:rPr>
@@ -6131,12 +7421,95 @@
 </file>
 
 <file path=word/numbering.xml><?xml version="1.0" encoding="utf-8"?>
-<w:numbering xmlns:wpc="http://schemas.microsoft.com/office/word/2010/wordprocessingCanvas" xmlns:cx="http://schemas.microsoft.com/office/drawing/2014/chartex" xmlns:cx1="http://schemas.microsoft.com/office/drawing/2015/9/8/chartex" xmlns:cx2="http://schemas.microsoft.com/office/drawing/2015/10/21/chartex" xmlns:cx3="http://schemas.microsoft.com/office/drawing/2016/5/9/chartex" xmlns:cx4="http://schemas.microsoft.com/office/drawing/2016/5/10/chartex" xmlns:cx5="http://schemas.microsoft.com/office/drawing/2016/5/11/chartex" xmlns:cx6="http://schemas.microsoft.com/office/drawing/2016/5/12/chartex" xmlns:cx7="http://schemas.microsoft.com/office/drawing/2016/5/13/chartex" xmlns:cx8="http://schemas.microsoft.com/office/drawing/2016/5/14/chartex" xmlns:mc="http://schemas.openxmlformats.org/markup-compatibility/2006" xmlns:aink="http://schemas.microsoft.com/office/drawing/2016/ink" xmlns:am3d="http://schemas.microsoft.com/office/drawing/2017/model3d" xmlns:o="urn:schemas-microsoft-com:office:office" xmlns:oel="http://schemas.microsoft.com/office/2019/extlst" xmlns:r="http://schemas.openxmlformats.org/officeDocument/2006/relationships" xmlns:m="http://schemas.openxmlformats.org/officeDocument/2006/math" xmlns:v="urn:schemas-microsoft-com:vml" xmlns:wp14="http://schemas.microsoft.com/office/word/2010/wordprocessingDrawing" xmlns:wp="http://schemas.openxmlformats.org/drawingml/2006/wordprocessingDrawing" xmlns:w10="urn:schemas-microsoft-com:office:word" xmlns:w="http://schemas.openxmlformats.org/wordprocessingml/2006/main" xmlns:w14="http://schemas.microsoft.com/office/word/2010/wordml" xmlns:w15="http://schemas.microsoft.com/office/word/2012/wordml" xmlns:w16cex="http://schemas.microsoft.com/office/word/2018/wordml/cex" xmlns:w16cid="http://schemas.microsoft.com/office/word/2016/wordml/cid" xmlns:w16="http://schemas.microsoft.com/office/word/2018/wordml" xmlns:w16sdtdh="http://schemas.microsoft.com/office/word/2020/wordml/sdtdatahash" xmlns:w16se="http://schemas.microsoft.com/office/word/2015/wordml/symex" xmlns:wpg="http://schemas.microsoft.com/office/word/2010/wordprocessingGroup" xmlns:wpi="http://schemas.microsoft.com/office/word/2010/wordprocessingInk" xmlns:wne="http://schemas.microsoft.com/office/word/2006/wordml" xmlns:wps="http://schemas.microsoft.com/office/word/2010/wordprocessingShape" mc:Ignorable="w14 w15 w16se w16cid w16 w16cex w16sdtdh wp14">
-  <w:abstractNum w:abstractNumId="0" w15:restartNumberingAfterBreak="0">
-    <w:nsid w:val="13136552"/>
+<w:numbering xmlns:ve="http://schemas.openxmlformats.org/markup-compatibility/2006" xmlns:o="urn:schemas-microsoft-com:office:office" xmlns:r="http://schemas.openxmlformats.org/officeDocument/2006/relationships" xmlns:m="http://schemas.openxmlformats.org/officeDocument/2006/math" xmlns:v="urn:schemas-microsoft-com:vml" xmlns:wp="http://schemas.openxmlformats.org/drawingml/2006/wordprocessingDrawing" xmlns:w10="urn:schemas-microsoft-com:office:word" xmlns:w="http://schemas.openxmlformats.org/wordprocessingml/2006/main" xmlns:w14="http://schemas.microsoft.com/office/word/2010/wordml" xmlns:wne="http://schemas.microsoft.com/office/word/2006/wordml">
+  <w:abstractNum w:abstractNumId="0">
+    <w:nsid w:val="731dea78"/>
     <w:multiLevelType w:val="hybridMultilevel"/>
-    <w:tmpl w:val="B1EAE276"/>
-    <w:lvl w:ilvl="0" w:tplc="702009C8">
+    <w:tmpl w:val="82bc0a24"/>
+    <w:lvl w:ilvl="0" w:tplc="42c26d3e">
+      <w:start w:val="1"/>
+      <w:lvlText w:val="%1."/>
+      <w:lvlJc w:val="left"/>
+      <w:pPr>
+        <w:ind w:left="800" w:hanging="400"/>
+      </w:pPr>
+    </w:lvl>
+    <w:lvl w:ilvl="1" w:tplc="433ccf46">
+      <w:start w:val="1"/>
+      <w:numFmt w:val="lowerLetter"/>
+      <w:lvlText w:val="%2."/>
+      <w:lvlJc w:val="left"/>
+      <w:pPr>
+        <w:ind w:left="1200" w:hanging="400"/>
+      </w:pPr>
+    </w:lvl>
+    <w:lvl w:ilvl="2" w:tplc="53be18e0">
+      <w:start w:val="1"/>
+      <w:numFmt w:val="lowerRoman"/>
+      <w:lvlText w:val="%3."/>
+      <w:lvlJc w:val="right"/>
+      <w:pPr>
+        <w:ind w:left="1600" w:hanging="400"/>
+      </w:pPr>
+    </w:lvl>
+    <w:lvl w:ilvl="3" w:tplc="8cba2df4">
+      <w:start w:val="1"/>
+      <w:lvlText w:val="%4."/>
+      <w:lvlJc w:val="left"/>
+      <w:pPr>
+        <w:ind w:left="2000" w:hanging="400"/>
+      </w:pPr>
+    </w:lvl>
+    <w:lvl w:ilvl="4" w:tplc="43b291ec">
+      <w:start w:val="1"/>
+      <w:numFmt w:val="lowerLetter"/>
+      <w:lvlText w:val="%5."/>
+      <w:lvlJc w:val="left"/>
+      <w:pPr>
+        <w:ind w:left="2400" w:hanging="400"/>
+      </w:pPr>
+    </w:lvl>
+    <w:lvl w:ilvl="5" w:tplc="81fc1b02">
+      <w:start w:val="1"/>
+      <w:numFmt w:val="lowerRoman"/>
+      <w:lvlText w:val="%6."/>
+      <w:lvlJc w:val="right"/>
+      <w:pPr>
+        <w:ind w:left="2800" w:hanging="400"/>
+      </w:pPr>
+    </w:lvl>
+    <w:lvl w:ilvl="6" w:tplc="9e8ce7bc">
+      <w:start w:val="1"/>
+      <w:lvlText w:val="%7."/>
+      <w:lvlJc w:val="left"/>
+      <w:pPr>
+        <w:ind w:left="3200" w:hanging="400"/>
+      </w:pPr>
+    </w:lvl>
+    <w:lvl w:ilvl="7" w:tplc="aef68148">
+      <w:start w:val="1"/>
+      <w:numFmt w:val="lowerLetter"/>
+      <w:lvlText w:val="%8."/>
+      <w:lvlJc w:val="left"/>
+      <w:pPr>
+        <w:ind w:left="3600" w:hanging="400"/>
+      </w:pPr>
+    </w:lvl>
+    <w:lvl w:ilvl="8" w:tplc="d7005ec">
+      <w:start w:val="1"/>
+      <w:numFmt w:val="lowerRoman"/>
+      <w:lvlText w:val="%9."/>
+      <w:lvlJc w:val="right"/>
+      <w:pPr>
+        <w:ind w:left="4000" w:hanging="400"/>
+      </w:pPr>
+    </w:lvl>
+  </w:abstractNum>
+  <w:abstractNum w:abstractNumId="1">
+    <w:nsid w:val="19fb55a3"/>
+    <w:multiLevelType w:val="hybridMultilevel"/>
+    <w:tmpl w:val="425071be"/>
+    <w:lvl w:ilvl="0" w:tplc="40fa0ae4">
       <w:numFmt w:val="bullet"/>
       <w:lvlText w:val=""/>
       <w:lvlJc w:val="left"/>
@@ -6147,7 +7520,7 @@
         <w:rFonts w:ascii="Wingdings" w:hAnsi="Wingdings" w:hint="default"/>
       </w:rPr>
     </w:lvl>
-    <w:lvl w:ilvl="1" w:tplc="04090003" w:tentative="1">
+    <w:lvl w:ilvl="1" w:tentative="on" w:tplc="4090003">
       <w:start w:val="1"/>
       <w:numFmt w:val="bullet"/>
       <w:lvlText w:val=""/>
@@ -6159,7 +7532,7 @@
         <w:rFonts w:ascii="Wingdings" w:hAnsi="Wingdings" w:hint="default"/>
       </w:rPr>
     </w:lvl>
-    <w:lvl w:ilvl="2" w:tplc="04090005" w:tentative="1">
+    <w:lvl w:ilvl="2" w:tentative="on" w:tplc="4090005">
       <w:start w:val="1"/>
       <w:numFmt w:val="bullet"/>
       <w:lvlText w:val=""/>
@@ -6171,7 +7544,7 @@
         <w:rFonts w:ascii="Wingdings" w:hAnsi="Wingdings" w:hint="default"/>
       </w:rPr>
     </w:lvl>
-    <w:lvl w:ilvl="3" w:tplc="04090001" w:tentative="1">
+    <w:lvl w:ilvl="3" w:tentative="on" w:tplc="4090001">
       <w:start w:val="1"/>
       <w:numFmt w:val="bullet"/>
       <w:lvlText w:val=""/>
@@ -6183,7 +7556,7 @@
         <w:rFonts w:ascii="Wingdings" w:hAnsi="Wingdings" w:hint="default"/>
       </w:rPr>
     </w:lvl>
-    <w:lvl w:ilvl="4" w:tplc="04090003" w:tentative="1">
+    <w:lvl w:ilvl="4" w:tentative="on" w:tplc="4090003">
       <w:start w:val="1"/>
       <w:numFmt w:val="bullet"/>
       <w:lvlText w:val=""/>
@@ -6195,7 +7568,7 @@
         <w:rFonts w:ascii="Wingdings" w:hAnsi="Wingdings" w:hint="default"/>
       </w:rPr>
     </w:lvl>
-    <w:lvl w:ilvl="5" w:tplc="04090005" w:tentative="1">
+    <w:lvl w:ilvl="5" w:tentative="on" w:tplc="4090005">
       <w:start w:val="1"/>
       <w:numFmt w:val="bullet"/>
       <w:lvlText w:val=""/>
@@ -6207,7 +7580,7 @@
         <w:rFonts w:ascii="Wingdings" w:hAnsi="Wingdings" w:hint="default"/>
       </w:rPr>
     </w:lvl>
-    <w:lvl w:ilvl="6" w:tplc="04090001" w:tentative="1">
+    <w:lvl w:ilvl="6" w:tentative="on" w:tplc="4090001">
       <w:start w:val="1"/>
       <w:numFmt w:val="bullet"/>
       <w:lvlText w:val=""/>
@@ -6219,7 +7592,7 @@
         <w:rFonts w:ascii="Wingdings" w:hAnsi="Wingdings" w:hint="default"/>
       </w:rPr>
     </w:lvl>
-    <w:lvl w:ilvl="7" w:tplc="04090003" w:tentative="1">
+    <w:lvl w:ilvl="7" w:tentative="on" w:tplc="4090003">
       <w:start w:val="1"/>
       <w:numFmt w:val="bullet"/>
       <w:lvlText w:val=""/>
@@ -6231,7 +7604,7 @@
         <w:rFonts w:ascii="Wingdings" w:hAnsi="Wingdings" w:hint="default"/>
       </w:rPr>
     </w:lvl>
-    <w:lvl w:ilvl="8" w:tplc="04090005" w:tentative="1">
+    <w:lvl w:ilvl="8" w:tentative="on" w:tplc="4090005">
       <w:start w:val="1"/>
       <w:numFmt w:val="bullet"/>
       <w:lvlText w:val=""/>
@@ -6244,11 +7617,11 @@
       </w:rPr>
     </w:lvl>
   </w:abstractNum>
-  <w:abstractNum w:abstractNumId="1" w15:restartNumberingAfterBreak="0">
-    <w:nsid w:val="19FB55A3"/>
+  <w:abstractNum w:abstractNumId="2">
+    <w:nsid w:val="55fa23ab"/>
     <w:multiLevelType w:val="hybridMultilevel"/>
-    <w:tmpl w:val="425071BE"/>
-    <w:lvl w:ilvl="0" w:tplc="40FA0AE4">
+    <w:tmpl w:val="12a0ec8e"/>
+    <w:lvl w:ilvl="0" w:tplc="7dec304a">
       <w:numFmt w:val="bullet"/>
       <w:lvlText w:val=""/>
       <w:lvlJc w:val="left"/>
@@ -6259,7 +7632,7 @@
         <w:rFonts w:ascii="Wingdings" w:hAnsi="Wingdings" w:hint="default"/>
       </w:rPr>
     </w:lvl>
-    <w:lvl w:ilvl="1" w:tplc="04090003" w:tentative="1">
+    <w:lvl w:ilvl="1" w:tentative="on" w:tplc="4090003">
       <w:start w:val="1"/>
       <w:numFmt w:val="bullet"/>
       <w:lvlText w:val=""/>
@@ -6271,7 +7644,7 @@
         <w:rFonts w:ascii="Wingdings" w:hAnsi="Wingdings" w:hint="default"/>
       </w:rPr>
     </w:lvl>
-    <w:lvl w:ilvl="2" w:tplc="04090005" w:tentative="1">
+    <w:lvl w:ilvl="2" w:tentative="on" w:tplc="4090005">
       <w:start w:val="1"/>
       <w:numFmt w:val="bullet"/>
       <w:lvlText w:val=""/>
@@ -6283,7 +7656,7 @@
         <w:rFonts w:ascii="Wingdings" w:hAnsi="Wingdings" w:hint="default"/>
       </w:rPr>
     </w:lvl>
-    <w:lvl w:ilvl="3" w:tplc="04090001" w:tentative="1">
+    <w:lvl w:ilvl="3" w:tentative="on" w:tplc="4090001">
       <w:start w:val="1"/>
       <w:numFmt w:val="bullet"/>
       <w:lvlText w:val=""/>
@@ -6295,7 +7668,7 @@
         <w:rFonts w:ascii="Wingdings" w:hAnsi="Wingdings" w:hint="default"/>
       </w:rPr>
     </w:lvl>
-    <w:lvl w:ilvl="4" w:tplc="04090003" w:tentative="1">
+    <w:lvl w:ilvl="4" w:tentative="on" w:tplc="4090003">
       <w:start w:val="1"/>
       <w:numFmt w:val="bullet"/>
       <w:lvlText w:val=""/>
@@ -6307,7 +7680,7 @@
         <w:rFonts w:ascii="Wingdings" w:hAnsi="Wingdings" w:hint="default"/>
       </w:rPr>
     </w:lvl>
-    <w:lvl w:ilvl="5" w:tplc="04090005" w:tentative="1">
+    <w:lvl w:ilvl="5" w:tentative="on" w:tplc="4090005">
       <w:start w:val="1"/>
       <w:numFmt w:val="bullet"/>
       <w:lvlText w:val=""/>
@@ -6319,7 +7692,7 @@
         <w:rFonts w:ascii="Wingdings" w:hAnsi="Wingdings" w:hint="default"/>
       </w:rPr>
     </w:lvl>
-    <w:lvl w:ilvl="6" w:tplc="04090001" w:tentative="1">
+    <w:lvl w:ilvl="6" w:tentative="on" w:tplc="4090001">
       <w:start w:val="1"/>
       <w:numFmt w:val="bullet"/>
       <w:lvlText w:val=""/>
@@ -6331,7 +7704,7 @@
         <w:rFonts w:ascii="Wingdings" w:hAnsi="Wingdings" w:hint="default"/>
       </w:rPr>
     </w:lvl>
-    <w:lvl w:ilvl="7" w:tplc="04090003" w:tentative="1">
+    <w:lvl w:ilvl="7" w:tentative="on" w:tplc="4090003">
       <w:start w:val="1"/>
       <w:numFmt w:val="bullet"/>
       <w:lvlText w:val=""/>
@@ -6343,7 +7716,7 @@
         <w:rFonts w:ascii="Wingdings" w:hAnsi="Wingdings" w:hint="default"/>
       </w:rPr>
     </w:lvl>
-    <w:lvl w:ilvl="8" w:tplc="04090005" w:tentative="1">
+    <w:lvl w:ilvl="8" w:tentative="on" w:tplc="4090005">
       <w:start w:val="1"/>
       <w:numFmt w:val="bullet"/>
       <w:lvlText w:val=""/>
@@ -6356,11 +7729,11 @@
       </w:rPr>
     </w:lvl>
   </w:abstractNum>
-  <w:abstractNum w:abstractNumId="2" w15:restartNumberingAfterBreak="0">
-    <w:nsid w:val="261707BB"/>
+  <w:abstractNum w:abstractNumId="3">
+    <w:nsid w:val="353d25a2"/>
     <w:multiLevelType w:val="hybridMultilevel"/>
-    <w:tmpl w:val="A21EF64C"/>
-    <w:lvl w:ilvl="0" w:tplc="92066DBE">
+    <w:tmpl w:val="b92eb58a"/>
+    <w:lvl w:ilvl="0" w:tplc="642a2422">
       <w:numFmt w:val="bullet"/>
       <w:lvlText w:val=""/>
       <w:lvlJc w:val="left"/>
@@ -6371,7 +7744,7 @@
         <w:rFonts w:ascii="Wingdings" w:hAnsi="Wingdings" w:hint="default"/>
       </w:rPr>
     </w:lvl>
-    <w:lvl w:ilvl="1" w:tplc="04090003" w:tentative="1">
+    <w:lvl w:ilvl="1" w:tentative="on" w:tplc="4090003">
       <w:start w:val="1"/>
       <w:numFmt w:val="bullet"/>
       <w:lvlText w:val=""/>
@@ -6383,7 +7756,7 @@
         <w:rFonts w:ascii="Wingdings" w:hAnsi="Wingdings" w:hint="default"/>
       </w:rPr>
     </w:lvl>
-    <w:lvl w:ilvl="2" w:tplc="04090005" w:tentative="1">
+    <w:lvl w:ilvl="2" w:tentative="on" w:tplc="4090005">
       <w:start w:val="1"/>
       <w:numFmt w:val="bullet"/>
       <w:lvlText w:val=""/>
@@ -6395,7 +7768,7 @@
         <w:rFonts w:ascii="Wingdings" w:hAnsi="Wingdings" w:hint="default"/>
       </w:rPr>
     </w:lvl>
-    <w:lvl w:ilvl="3" w:tplc="04090001" w:tentative="1">
+    <w:lvl w:ilvl="3" w:tentative="on" w:tplc="4090001">
       <w:start w:val="1"/>
       <w:numFmt w:val="bullet"/>
       <w:lvlText w:val=""/>
@@ -6407,7 +7780,7 @@
         <w:rFonts w:ascii="Wingdings" w:hAnsi="Wingdings" w:hint="default"/>
       </w:rPr>
     </w:lvl>
-    <w:lvl w:ilvl="4" w:tplc="04090003" w:tentative="1">
+    <w:lvl w:ilvl="4" w:tentative="on" w:tplc="4090003">
       <w:start w:val="1"/>
       <w:numFmt w:val="bullet"/>
       <w:lvlText w:val=""/>
@@ -6419,7 +7792,7 @@
         <w:rFonts w:ascii="Wingdings" w:hAnsi="Wingdings" w:hint="default"/>
       </w:rPr>
     </w:lvl>
-    <w:lvl w:ilvl="5" w:tplc="04090005" w:tentative="1">
+    <w:lvl w:ilvl="5" w:tentative="on" w:tplc="4090005">
       <w:start w:val="1"/>
       <w:numFmt w:val="bullet"/>
       <w:lvlText w:val=""/>
@@ -6431,7 +7804,7 @@
         <w:rFonts w:ascii="Wingdings" w:hAnsi="Wingdings" w:hint="default"/>
       </w:rPr>
     </w:lvl>
-    <w:lvl w:ilvl="6" w:tplc="04090001" w:tentative="1">
+    <w:lvl w:ilvl="6" w:tentative="on" w:tplc="4090001">
       <w:start w:val="1"/>
       <w:numFmt w:val="bullet"/>
       <w:lvlText w:val=""/>
@@ -6443,7 +7816,7 @@
         <w:rFonts w:ascii="Wingdings" w:hAnsi="Wingdings" w:hint="default"/>
       </w:rPr>
     </w:lvl>
-    <w:lvl w:ilvl="7" w:tplc="04090003" w:tentative="1">
+    <w:lvl w:ilvl="7" w:tentative="on" w:tplc="4090003">
       <w:start w:val="1"/>
       <w:numFmt w:val="bullet"/>
       <w:lvlText w:val=""/>
@@ -6455,7 +7828,7 @@
         <w:rFonts w:ascii="Wingdings" w:hAnsi="Wingdings" w:hint="default"/>
       </w:rPr>
     </w:lvl>
-    <w:lvl w:ilvl="8" w:tplc="04090005" w:tentative="1">
+    <w:lvl w:ilvl="8" w:tentative="on" w:tplc="4090005">
       <w:start w:val="1"/>
       <w:numFmt w:val="bullet"/>
       <w:lvlText w:val=""/>
@@ -6468,11 +7841,11 @@
       </w:rPr>
     </w:lvl>
   </w:abstractNum>
-  <w:abstractNum w:abstractNumId="3" w15:restartNumberingAfterBreak="0">
-    <w:nsid w:val="353D25A2"/>
+  <w:abstractNum w:abstractNumId="4">
+    <w:nsid w:val="13136552"/>
     <w:multiLevelType w:val="hybridMultilevel"/>
-    <w:tmpl w:val="B92EB58A"/>
-    <w:lvl w:ilvl="0" w:tplc="642A2422">
+    <w:tmpl w:val="b1eae276"/>
+    <w:lvl w:ilvl="0" w:tplc="702009c8">
       <w:numFmt w:val="bullet"/>
       <w:lvlText w:val=""/>
       <w:lvlJc w:val="left"/>
@@ -6483,7 +7856,7 @@
         <w:rFonts w:ascii="Wingdings" w:hAnsi="Wingdings" w:hint="default"/>
       </w:rPr>
     </w:lvl>
-    <w:lvl w:ilvl="1" w:tplc="04090003" w:tentative="1">
+    <w:lvl w:ilvl="1" w:tentative="on" w:tplc="4090003">
       <w:start w:val="1"/>
       <w:numFmt w:val="bullet"/>
       <w:lvlText w:val=""/>
@@ -6495,7 +7868,7 @@
         <w:rFonts w:ascii="Wingdings" w:hAnsi="Wingdings" w:hint="default"/>
       </w:rPr>
     </w:lvl>
-    <w:lvl w:ilvl="2" w:tplc="04090005" w:tentative="1">
+    <w:lvl w:ilvl="2" w:tentative="on" w:tplc="4090005">
       <w:start w:val="1"/>
       <w:numFmt w:val="bullet"/>
       <w:lvlText w:val=""/>
@@ -6507,7 +7880,7 @@
         <w:rFonts w:ascii="Wingdings" w:hAnsi="Wingdings" w:hint="default"/>
       </w:rPr>
     </w:lvl>
-    <w:lvl w:ilvl="3" w:tplc="04090001" w:tentative="1">
+    <w:lvl w:ilvl="3" w:tentative="on" w:tplc="4090001">
       <w:start w:val="1"/>
       <w:numFmt w:val="bullet"/>
       <w:lvlText w:val=""/>
@@ -6519,7 +7892,7 @@
         <w:rFonts w:ascii="Wingdings" w:hAnsi="Wingdings" w:hint="default"/>
       </w:rPr>
     </w:lvl>
-    <w:lvl w:ilvl="4" w:tplc="04090003" w:tentative="1">
+    <w:lvl w:ilvl="4" w:tentative="on" w:tplc="4090003">
       <w:start w:val="1"/>
       <w:numFmt w:val="bullet"/>
       <w:lvlText w:val=""/>
@@ -6531,7 +7904,7 @@
         <w:rFonts w:ascii="Wingdings" w:hAnsi="Wingdings" w:hint="default"/>
       </w:rPr>
     </w:lvl>
-    <w:lvl w:ilvl="5" w:tplc="04090005" w:tentative="1">
+    <w:lvl w:ilvl="5" w:tentative="on" w:tplc="4090005">
       <w:start w:val="1"/>
       <w:numFmt w:val="bullet"/>
       <w:lvlText w:val=""/>
@@ -6543,7 +7916,7 @@
         <w:rFonts w:ascii="Wingdings" w:hAnsi="Wingdings" w:hint="default"/>
       </w:rPr>
     </w:lvl>
-    <w:lvl w:ilvl="6" w:tplc="04090001" w:tentative="1">
+    <w:lvl w:ilvl="6" w:tentative="on" w:tplc="4090001">
       <w:start w:val="1"/>
       <w:numFmt w:val="bullet"/>
       <w:lvlText w:val=""/>
@@ -6555,7 +7928,7 @@
         <w:rFonts w:ascii="Wingdings" w:hAnsi="Wingdings" w:hint="default"/>
       </w:rPr>
     </w:lvl>
-    <w:lvl w:ilvl="7" w:tplc="04090003" w:tentative="1">
+    <w:lvl w:ilvl="7" w:tentative="on" w:tplc="4090003">
       <w:start w:val="1"/>
       <w:numFmt w:val="bullet"/>
       <w:lvlText w:val=""/>
@@ -6567,7 +7940,7 @@
         <w:rFonts w:ascii="Wingdings" w:hAnsi="Wingdings" w:hint="default"/>
       </w:rPr>
     </w:lvl>
-    <w:lvl w:ilvl="8" w:tplc="04090005" w:tentative="1">
+    <w:lvl w:ilvl="8" w:tentative="on" w:tplc="4090005">
       <w:start w:val="1"/>
       <w:numFmt w:val="bullet"/>
       <w:lvlText w:val=""/>
@@ -6580,11 +7953,11 @@
       </w:rPr>
     </w:lvl>
   </w:abstractNum>
-  <w:abstractNum w:abstractNumId="4" w15:restartNumberingAfterBreak="0">
-    <w:nsid w:val="55FA23AB"/>
+  <w:abstractNum w:abstractNumId="5">
+    <w:nsid w:val="7f941b85"/>
     <w:multiLevelType w:val="hybridMultilevel"/>
-    <w:tmpl w:val="12A0EC8E"/>
-    <w:lvl w:ilvl="0" w:tplc="7DEC304A">
+    <w:tmpl w:val="273447b8"/>
+    <w:lvl w:ilvl="0" w:tplc="5ca5292">
       <w:numFmt w:val="bullet"/>
       <w:lvlText w:val=""/>
       <w:lvlJc w:val="left"/>
@@ -6595,7 +7968,7 @@
         <w:rFonts w:ascii="Wingdings" w:hAnsi="Wingdings" w:hint="default"/>
       </w:rPr>
     </w:lvl>
-    <w:lvl w:ilvl="1" w:tplc="04090003" w:tentative="1">
+    <w:lvl w:ilvl="1" w:tentative="on" w:tplc="4090003">
       <w:start w:val="1"/>
       <w:numFmt w:val="bullet"/>
       <w:lvlText w:val=""/>
@@ -6607,7 +7980,7 @@
         <w:rFonts w:ascii="Wingdings" w:hAnsi="Wingdings" w:hint="default"/>
       </w:rPr>
     </w:lvl>
-    <w:lvl w:ilvl="2" w:tplc="04090005" w:tentative="1">
+    <w:lvl w:ilvl="2" w:tentative="on" w:tplc="4090005">
       <w:start w:val="1"/>
       <w:numFmt w:val="bullet"/>
       <w:lvlText w:val=""/>
@@ -6619,7 +7992,7 @@
         <w:rFonts w:ascii="Wingdings" w:hAnsi="Wingdings" w:hint="default"/>
       </w:rPr>
     </w:lvl>
-    <w:lvl w:ilvl="3" w:tplc="04090001" w:tentative="1">
+    <w:lvl w:ilvl="3" w:tentative="on" w:tplc="4090001">
       <w:start w:val="1"/>
       <w:numFmt w:val="bullet"/>
       <w:lvlText w:val=""/>
@@ -6631,7 +8004,7 @@
         <w:rFonts w:ascii="Wingdings" w:hAnsi="Wingdings" w:hint="default"/>
       </w:rPr>
     </w:lvl>
-    <w:lvl w:ilvl="4" w:tplc="04090003" w:tentative="1">
+    <w:lvl w:ilvl="4" w:tentative="on" w:tplc="4090003">
       <w:start w:val="1"/>
       <w:numFmt w:val="bullet"/>
       <w:lvlText w:val=""/>
@@ -6643,7 +8016,7 @@
         <w:rFonts w:ascii="Wingdings" w:hAnsi="Wingdings" w:hint="default"/>
       </w:rPr>
     </w:lvl>
-    <w:lvl w:ilvl="5" w:tplc="04090005" w:tentative="1">
+    <w:lvl w:ilvl="5" w:tentative="on" w:tplc="4090005">
       <w:start w:val="1"/>
       <w:numFmt w:val="bullet"/>
       <w:lvlText w:val=""/>
@@ -6655,7 +8028,7 @@
         <w:rFonts w:ascii="Wingdings" w:hAnsi="Wingdings" w:hint="default"/>
       </w:rPr>
     </w:lvl>
-    <w:lvl w:ilvl="6" w:tplc="04090001" w:tentative="1">
+    <w:lvl w:ilvl="6" w:tentative="on" w:tplc="4090001">
       <w:start w:val="1"/>
       <w:numFmt w:val="bullet"/>
       <w:lvlText w:val=""/>
@@ -6667,7 +8040,7 @@
         <w:rFonts w:ascii="Wingdings" w:hAnsi="Wingdings" w:hint="default"/>
       </w:rPr>
     </w:lvl>
-    <w:lvl w:ilvl="7" w:tplc="04090003" w:tentative="1">
+    <w:lvl w:ilvl="7" w:tentative="on" w:tplc="4090003">
       <w:start w:val="1"/>
       <w:numFmt w:val="bullet"/>
       <w:lvlText w:val=""/>
@@ -6679,7 +8052,7 @@
         <w:rFonts w:ascii="Wingdings" w:hAnsi="Wingdings" w:hint="default"/>
       </w:rPr>
     </w:lvl>
-    <w:lvl w:ilvl="8" w:tplc="04090005" w:tentative="1">
+    <w:lvl w:ilvl="8" w:tentative="on" w:tplc="4090005">
       <w:start w:val="1"/>
       <w:numFmt w:val="bullet"/>
       <w:lvlText w:val=""/>
@@ -6692,11 +8065,11 @@
       </w:rPr>
     </w:lvl>
   </w:abstractNum>
-  <w:abstractNum w:abstractNumId="5" w15:restartNumberingAfterBreak="0">
-    <w:nsid w:val="60DE7AEE"/>
+  <w:abstractNum w:abstractNumId="6">
+    <w:nsid w:val="6c39096e"/>
     <w:multiLevelType w:val="hybridMultilevel"/>
-    <w:tmpl w:val="66985A10"/>
-    <w:lvl w:ilvl="0" w:tplc="7DF6AC38">
+    <w:tmpl w:val="b42cb420"/>
+    <w:lvl w:ilvl="0" w:tplc="e2aec792">
       <w:numFmt w:val="bullet"/>
       <w:lvlText w:val=""/>
       <w:lvlJc w:val="left"/>
@@ -6707,7 +8080,7 @@
         <w:rFonts w:ascii="Wingdings" w:hAnsi="Wingdings" w:hint="default"/>
       </w:rPr>
     </w:lvl>
-    <w:lvl w:ilvl="1" w:tplc="04090003" w:tentative="1">
+    <w:lvl w:ilvl="1" w:tentative="on" w:tplc="4090003">
       <w:start w:val="1"/>
       <w:numFmt w:val="bullet"/>
       <w:lvlText w:val=""/>
@@ -6719,7 +8092,7 @@
         <w:rFonts w:ascii="Wingdings" w:hAnsi="Wingdings" w:hint="default"/>
       </w:rPr>
     </w:lvl>
-    <w:lvl w:ilvl="2" w:tplc="04090005" w:tentative="1">
+    <w:lvl w:ilvl="2" w:tentative="on" w:tplc="4090005">
       <w:start w:val="1"/>
       <w:numFmt w:val="bullet"/>
       <w:lvlText w:val=""/>
@@ -6731,7 +8104,7 @@
         <w:rFonts w:ascii="Wingdings" w:hAnsi="Wingdings" w:hint="default"/>
       </w:rPr>
     </w:lvl>
-    <w:lvl w:ilvl="3" w:tplc="04090001" w:tentative="1">
+    <w:lvl w:ilvl="3" w:tentative="on" w:tplc="4090001">
       <w:start w:val="1"/>
       <w:numFmt w:val="bullet"/>
       <w:lvlText w:val=""/>
@@ -6743,7 +8116,7 @@
         <w:rFonts w:ascii="Wingdings" w:hAnsi="Wingdings" w:hint="default"/>
       </w:rPr>
     </w:lvl>
-    <w:lvl w:ilvl="4" w:tplc="04090003" w:tentative="1">
+    <w:lvl w:ilvl="4" w:tentative="on" w:tplc="4090003">
       <w:start w:val="1"/>
       <w:numFmt w:val="bullet"/>
       <w:lvlText w:val=""/>
@@ -6755,7 +8128,7 @@
         <w:rFonts w:ascii="Wingdings" w:hAnsi="Wingdings" w:hint="default"/>
       </w:rPr>
     </w:lvl>
-    <w:lvl w:ilvl="5" w:tplc="04090005" w:tentative="1">
+    <w:lvl w:ilvl="5" w:tentative="on" w:tplc="4090005">
       <w:start w:val="1"/>
       <w:numFmt w:val="bullet"/>
       <w:lvlText w:val=""/>
@@ -6767,7 +8140,7 @@
         <w:rFonts w:ascii="Wingdings" w:hAnsi="Wingdings" w:hint="default"/>
       </w:rPr>
     </w:lvl>
-    <w:lvl w:ilvl="6" w:tplc="04090001" w:tentative="1">
+    <w:lvl w:ilvl="6" w:tentative="on" w:tplc="4090001">
       <w:start w:val="1"/>
       <w:numFmt w:val="bullet"/>
       <w:lvlText w:val=""/>
@@ -6779,7 +8152,7 @@
         <w:rFonts w:ascii="Wingdings" w:hAnsi="Wingdings" w:hint="default"/>
       </w:rPr>
     </w:lvl>
-    <w:lvl w:ilvl="7" w:tplc="04090003" w:tentative="1">
+    <w:lvl w:ilvl="7" w:tentative="on" w:tplc="4090003">
       <w:start w:val="1"/>
       <w:numFmt w:val="bullet"/>
       <w:lvlText w:val=""/>
@@ -6791,7 +8164,7 @@
         <w:rFonts w:ascii="Wingdings" w:hAnsi="Wingdings" w:hint="default"/>
       </w:rPr>
     </w:lvl>
-    <w:lvl w:ilvl="8" w:tplc="04090005" w:tentative="1">
+    <w:lvl w:ilvl="8" w:tentative="on" w:tplc="4090005">
       <w:start w:val="1"/>
       <w:numFmt w:val="bullet"/>
       <w:lvlText w:val=""/>
@@ -6804,11 +8177,11 @@
       </w:rPr>
     </w:lvl>
   </w:abstractNum>
-  <w:abstractNum w:abstractNumId="6" w15:restartNumberingAfterBreak="0">
-    <w:nsid w:val="6C39096E"/>
+  <w:abstractNum w:abstractNumId="7">
+    <w:nsid w:val="261707bb"/>
     <w:multiLevelType w:val="hybridMultilevel"/>
-    <w:tmpl w:val="B42CB420"/>
-    <w:lvl w:ilvl="0" w:tplc="E2AEC792">
+    <w:tmpl w:val="a21ef64c"/>
+    <w:lvl w:ilvl="0" w:tplc="92066dbe">
       <w:numFmt w:val="bullet"/>
       <w:lvlText w:val=""/>
       <w:lvlJc w:val="left"/>
@@ -6819,7 +8192,7 @@
         <w:rFonts w:ascii="Wingdings" w:hAnsi="Wingdings" w:hint="default"/>
       </w:rPr>
     </w:lvl>
-    <w:lvl w:ilvl="1" w:tplc="04090003" w:tentative="1">
+    <w:lvl w:ilvl="1" w:tentative="on" w:tplc="4090003">
       <w:start w:val="1"/>
       <w:numFmt w:val="bullet"/>
       <w:lvlText w:val=""/>
@@ -6831,7 +8204,7 @@
         <w:rFonts w:ascii="Wingdings" w:hAnsi="Wingdings" w:hint="default"/>
       </w:rPr>
     </w:lvl>
-    <w:lvl w:ilvl="2" w:tplc="04090005" w:tentative="1">
+    <w:lvl w:ilvl="2" w:tentative="on" w:tplc="4090005">
       <w:start w:val="1"/>
       <w:numFmt w:val="bullet"/>
       <w:lvlText w:val=""/>
@@ -6843,7 +8216,7 @@
         <w:rFonts w:ascii="Wingdings" w:hAnsi="Wingdings" w:hint="default"/>
       </w:rPr>
     </w:lvl>
-    <w:lvl w:ilvl="3" w:tplc="04090001" w:tentative="1">
+    <w:lvl w:ilvl="3" w:tentative="on" w:tplc="4090001">
       <w:start w:val="1"/>
       <w:numFmt w:val="bullet"/>
       <w:lvlText w:val=""/>
@@ -6855,7 +8228,7 @@
         <w:rFonts w:ascii="Wingdings" w:hAnsi="Wingdings" w:hint="default"/>
       </w:rPr>
     </w:lvl>
-    <w:lvl w:ilvl="4" w:tplc="04090003" w:tentative="1">
+    <w:lvl w:ilvl="4" w:tentative="on" w:tplc="4090003">
       <w:start w:val="1"/>
       <w:numFmt w:val="bullet"/>
       <w:lvlText w:val=""/>
@@ -6867,7 +8240,7 @@
         <w:rFonts w:ascii="Wingdings" w:hAnsi="Wingdings" w:hint="default"/>
       </w:rPr>
     </w:lvl>
-    <w:lvl w:ilvl="5" w:tplc="04090005" w:tentative="1">
+    <w:lvl w:ilvl="5" w:tentative="on" w:tplc="4090005">
       <w:start w:val="1"/>
       <w:numFmt w:val="bullet"/>
       <w:lvlText w:val=""/>
@@ -6879,7 +8252,7 @@
         <w:rFonts w:ascii="Wingdings" w:hAnsi="Wingdings" w:hint="default"/>
       </w:rPr>
     </w:lvl>
-    <w:lvl w:ilvl="6" w:tplc="04090001" w:tentative="1">
+    <w:lvl w:ilvl="6" w:tentative="on" w:tplc="4090001">
       <w:start w:val="1"/>
       <w:numFmt w:val="bullet"/>
       <w:lvlText w:val=""/>
@@ -6891,7 +8264,7 @@
         <w:rFonts w:ascii="Wingdings" w:hAnsi="Wingdings" w:hint="default"/>
       </w:rPr>
     </w:lvl>
-    <w:lvl w:ilvl="7" w:tplc="04090003" w:tentative="1">
+    <w:lvl w:ilvl="7" w:tentative="on" w:tplc="4090003">
       <w:start w:val="1"/>
       <w:numFmt w:val="bullet"/>
       <w:lvlText w:val=""/>
@@ -6903,7 +8276,7 @@
         <w:rFonts w:ascii="Wingdings" w:hAnsi="Wingdings" w:hint="default"/>
       </w:rPr>
     </w:lvl>
-    <w:lvl w:ilvl="8" w:tplc="04090005" w:tentative="1">
+    <w:lvl w:ilvl="8" w:tentative="on" w:tplc="4090005">
       <w:start w:val="1"/>
       <w:numFmt w:val="bullet"/>
       <w:lvlText w:val=""/>
@@ -6916,97 +8289,11 @@
       </w:rPr>
     </w:lvl>
   </w:abstractNum>
-  <w:abstractNum w:abstractNumId="7" w15:restartNumberingAfterBreak="0">
-    <w:nsid w:val="731DEA78"/>
+  <w:abstractNum w:abstractNumId="8">
+    <w:nsid w:val="60de7aee"/>
     <w:multiLevelType w:val="hybridMultilevel"/>
-    <w:tmpl w:val="82BC0A24"/>
-    <w:lvl w:ilvl="0" w:tplc="42C26D3E">
-      <w:start w:val="1"/>
-      <w:numFmt w:val="decimal"/>
-      <w:lvlText w:val="%1."/>
-      <w:lvlJc w:val="left"/>
-      <w:pPr>
-        <w:ind w:left="800" w:hanging="400"/>
-      </w:pPr>
-    </w:lvl>
-    <w:lvl w:ilvl="1" w:tplc="433CCF46">
-      <w:start w:val="1"/>
-      <w:numFmt w:val="lowerLetter"/>
-      <w:lvlText w:val="%2."/>
-      <w:lvlJc w:val="left"/>
-      <w:pPr>
-        <w:ind w:left="1200" w:hanging="400"/>
-      </w:pPr>
-    </w:lvl>
-    <w:lvl w:ilvl="2" w:tplc="53BE18E0">
-      <w:start w:val="1"/>
-      <w:numFmt w:val="lowerRoman"/>
-      <w:lvlText w:val="%3."/>
-      <w:lvlJc w:val="right"/>
-      <w:pPr>
-        <w:ind w:left="1600" w:hanging="400"/>
-      </w:pPr>
-    </w:lvl>
-    <w:lvl w:ilvl="3" w:tplc="8CBA2DF4">
-      <w:start w:val="1"/>
-      <w:numFmt w:val="decimal"/>
-      <w:lvlText w:val="%4."/>
-      <w:lvlJc w:val="left"/>
-      <w:pPr>
-        <w:ind w:left="2000" w:hanging="400"/>
-      </w:pPr>
-    </w:lvl>
-    <w:lvl w:ilvl="4" w:tplc="43B291EC">
-      <w:start w:val="1"/>
-      <w:numFmt w:val="lowerLetter"/>
-      <w:lvlText w:val="%5."/>
-      <w:lvlJc w:val="left"/>
-      <w:pPr>
-        <w:ind w:left="2400" w:hanging="400"/>
-      </w:pPr>
-    </w:lvl>
-    <w:lvl w:ilvl="5" w:tplc="81FC1B02">
-      <w:start w:val="1"/>
-      <w:numFmt w:val="lowerRoman"/>
-      <w:lvlText w:val="%6."/>
-      <w:lvlJc w:val="right"/>
-      <w:pPr>
-        <w:ind w:left="2800" w:hanging="400"/>
-      </w:pPr>
-    </w:lvl>
-    <w:lvl w:ilvl="6" w:tplc="9E8CE7BC">
-      <w:start w:val="1"/>
-      <w:numFmt w:val="decimal"/>
-      <w:lvlText w:val="%7."/>
-      <w:lvlJc w:val="left"/>
-      <w:pPr>
-        <w:ind w:left="3200" w:hanging="400"/>
-      </w:pPr>
-    </w:lvl>
-    <w:lvl w:ilvl="7" w:tplc="AEF68148">
-      <w:start w:val="1"/>
-      <w:numFmt w:val="lowerLetter"/>
-      <w:lvlText w:val="%8."/>
-      <w:lvlJc w:val="left"/>
-      <w:pPr>
-        <w:ind w:left="3600" w:hanging="400"/>
-      </w:pPr>
-    </w:lvl>
-    <w:lvl w:ilvl="8" w:tplc="0D7005EC">
-      <w:start w:val="1"/>
-      <w:numFmt w:val="lowerRoman"/>
-      <w:lvlText w:val="%9."/>
-      <w:lvlJc w:val="right"/>
-      <w:pPr>
-        <w:ind w:left="4000" w:hanging="400"/>
-      </w:pPr>
-    </w:lvl>
-  </w:abstractNum>
-  <w:abstractNum w:abstractNumId="8" w15:restartNumberingAfterBreak="0">
-    <w:nsid w:val="7C330FB1"/>
-    <w:multiLevelType w:val="hybridMultilevel"/>
-    <w:tmpl w:val="4912D022"/>
-    <w:lvl w:ilvl="0" w:tplc="23F828A2">
+    <w:tmpl w:val="66985a10"/>
+    <w:lvl w:ilvl="0" w:tplc="7df6ac38">
       <w:numFmt w:val="bullet"/>
       <w:lvlText w:val=""/>
       <w:lvlJc w:val="left"/>
@@ -7017,7 +8304,7 @@
         <w:rFonts w:ascii="Wingdings" w:hAnsi="Wingdings" w:hint="default"/>
       </w:rPr>
     </w:lvl>
-    <w:lvl w:ilvl="1" w:tplc="04090003" w:tentative="1">
+    <w:lvl w:ilvl="1" w:tentative="on" w:tplc="4090003">
       <w:start w:val="1"/>
       <w:numFmt w:val="bullet"/>
       <w:lvlText w:val=""/>
@@ -7029,7 +8316,7 @@
         <w:rFonts w:ascii="Wingdings" w:hAnsi="Wingdings" w:hint="default"/>
       </w:rPr>
     </w:lvl>
-    <w:lvl w:ilvl="2" w:tplc="04090005" w:tentative="1">
+    <w:lvl w:ilvl="2" w:tentative="on" w:tplc="4090005">
       <w:start w:val="1"/>
       <w:numFmt w:val="bullet"/>
       <w:lvlText w:val=""/>
@@ -7041,7 +8328,7 @@
         <w:rFonts w:ascii="Wingdings" w:hAnsi="Wingdings" w:hint="default"/>
       </w:rPr>
     </w:lvl>
-    <w:lvl w:ilvl="3" w:tplc="04090001" w:tentative="1">
+    <w:lvl w:ilvl="3" w:tentative="on" w:tplc="4090001">
       <w:start w:val="1"/>
       <w:numFmt w:val="bullet"/>
       <w:lvlText w:val=""/>
@@ -7053,7 +8340,7 @@
         <w:rFonts w:ascii="Wingdings" w:hAnsi="Wingdings" w:hint="default"/>
       </w:rPr>
     </w:lvl>
-    <w:lvl w:ilvl="4" w:tplc="04090003" w:tentative="1">
+    <w:lvl w:ilvl="4" w:tentative="on" w:tplc="4090003">
       <w:start w:val="1"/>
       <w:numFmt w:val="bullet"/>
       <w:lvlText w:val=""/>
@@ -7065,7 +8352,7 @@
         <w:rFonts w:ascii="Wingdings" w:hAnsi="Wingdings" w:hint="default"/>
       </w:rPr>
     </w:lvl>
-    <w:lvl w:ilvl="5" w:tplc="04090005" w:tentative="1">
+    <w:lvl w:ilvl="5" w:tentative="on" w:tplc="4090005">
       <w:start w:val="1"/>
       <w:numFmt w:val="bullet"/>
       <w:lvlText w:val=""/>
@@ -7077,7 +8364,7 @@
         <w:rFonts w:ascii="Wingdings" w:hAnsi="Wingdings" w:hint="default"/>
       </w:rPr>
     </w:lvl>
-    <w:lvl w:ilvl="6" w:tplc="04090001" w:tentative="1">
+    <w:lvl w:ilvl="6" w:tentative="on" w:tplc="4090001">
       <w:start w:val="1"/>
       <w:numFmt w:val="bullet"/>
       <w:lvlText w:val=""/>
@@ -7089,7 +8376,7 @@
         <w:rFonts w:ascii="Wingdings" w:hAnsi="Wingdings" w:hint="default"/>
       </w:rPr>
     </w:lvl>
-    <w:lvl w:ilvl="7" w:tplc="04090003" w:tentative="1">
+    <w:lvl w:ilvl="7" w:tentative="on" w:tplc="4090003">
       <w:start w:val="1"/>
       <w:numFmt w:val="bullet"/>
       <w:lvlText w:val=""/>
@@ -7101,7 +8388,7 @@
         <w:rFonts w:ascii="Wingdings" w:hAnsi="Wingdings" w:hint="default"/>
       </w:rPr>
     </w:lvl>
-    <w:lvl w:ilvl="8" w:tplc="04090005" w:tentative="1">
+    <w:lvl w:ilvl="8" w:tentative="on" w:tplc="4090005">
       <w:start w:val="1"/>
       <w:numFmt w:val="bullet"/>
       <w:lvlText w:val=""/>
@@ -7114,11 +8401,11 @@
       </w:rPr>
     </w:lvl>
   </w:abstractNum>
-  <w:abstractNum w:abstractNumId="9" w15:restartNumberingAfterBreak="0">
-    <w:nsid w:val="7F941B85"/>
+  <w:abstractNum w:abstractNumId="9">
+    <w:nsid w:val="7c330fb1"/>
     <w:multiLevelType w:val="hybridMultilevel"/>
-    <w:tmpl w:val="273447B8"/>
-    <w:lvl w:ilvl="0" w:tplc="05CA5292">
+    <w:tmpl w:val="4912d022"/>
+    <w:lvl w:ilvl="0" w:tplc="23f828a2">
       <w:numFmt w:val="bullet"/>
       <w:lvlText w:val=""/>
       <w:lvlJc w:val="left"/>
@@ -7129,7 +8416,7 @@
         <w:rFonts w:ascii="Wingdings" w:hAnsi="Wingdings" w:hint="default"/>
       </w:rPr>
     </w:lvl>
-    <w:lvl w:ilvl="1" w:tplc="04090003" w:tentative="1">
+    <w:lvl w:ilvl="1" w:tentative="on" w:tplc="4090003">
       <w:start w:val="1"/>
       <w:numFmt w:val="bullet"/>
       <w:lvlText w:val=""/>
@@ -7141,7 +8428,7 @@
         <w:rFonts w:ascii="Wingdings" w:hAnsi="Wingdings" w:hint="default"/>
       </w:rPr>
     </w:lvl>
-    <w:lvl w:ilvl="2" w:tplc="04090005" w:tentative="1">
+    <w:lvl w:ilvl="2" w:tentative="on" w:tplc="4090005">
       <w:start w:val="1"/>
       <w:numFmt w:val="bullet"/>
       <w:lvlText w:val=""/>
@@ -7153,7 +8440,7 @@
         <w:rFonts w:ascii="Wingdings" w:hAnsi="Wingdings" w:hint="default"/>
       </w:rPr>
     </w:lvl>
-    <w:lvl w:ilvl="3" w:tplc="04090001" w:tentative="1">
+    <w:lvl w:ilvl="3" w:tentative="on" w:tplc="4090001">
       <w:start w:val="1"/>
       <w:numFmt w:val="bullet"/>
       <w:lvlText w:val=""/>
@@ -7165,7 +8452,7 @@
         <w:rFonts w:ascii="Wingdings" w:hAnsi="Wingdings" w:hint="default"/>
       </w:rPr>
     </w:lvl>
-    <w:lvl w:ilvl="4" w:tplc="04090003" w:tentative="1">
+    <w:lvl w:ilvl="4" w:tentative="on" w:tplc="4090003">
       <w:start w:val="1"/>
       <w:numFmt w:val="bullet"/>
       <w:lvlText w:val=""/>
@@ -7177,7 +8464,7 @@
         <w:rFonts w:ascii="Wingdings" w:hAnsi="Wingdings" w:hint="default"/>
       </w:rPr>
     </w:lvl>
-    <w:lvl w:ilvl="5" w:tplc="04090005" w:tentative="1">
+    <w:lvl w:ilvl="5" w:tentative="on" w:tplc="4090005">
       <w:start w:val="1"/>
       <w:numFmt w:val="bullet"/>
       <w:lvlText w:val=""/>
@@ -7189,7 +8476,7 @@
         <w:rFonts w:ascii="Wingdings" w:hAnsi="Wingdings" w:hint="default"/>
       </w:rPr>
     </w:lvl>
-    <w:lvl w:ilvl="6" w:tplc="04090001" w:tentative="1">
+    <w:lvl w:ilvl="6" w:tentative="on" w:tplc="4090001">
       <w:start w:val="1"/>
       <w:numFmt w:val="bullet"/>
       <w:lvlText w:val=""/>
@@ -7201,7 +8488,7 @@
         <w:rFonts w:ascii="Wingdings" w:hAnsi="Wingdings" w:hint="default"/>
       </w:rPr>
     </w:lvl>
-    <w:lvl w:ilvl="7" w:tplc="04090003" w:tentative="1">
+    <w:lvl w:ilvl="7" w:tentative="on" w:tplc="4090003">
       <w:start w:val="1"/>
       <w:numFmt w:val="bullet"/>
       <w:lvlText w:val=""/>
@@ -7213,7 +8500,7 @@
         <w:rFonts w:ascii="Wingdings" w:hAnsi="Wingdings" w:hint="default"/>
       </w:rPr>
     </w:lvl>
-    <w:lvl w:ilvl="8" w:tplc="04090005" w:tentative="1">
+    <w:lvl w:ilvl="8" w:tentative="on" w:tplc="4090005">
       <w:start w:val="1"/>
       <w:numFmt w:val="bullet"/>
       <w:lvlText w:val=""/>
@@ -7226,454 +8513,74 @@
       </w:rPr>
     </w:lvl>
   </w:abstractNum>
-  <w:num w:numId="1" w16cid:durableId="1275290618">
+  <w:num w:numId="1">
+    <w:abstractNumId w:val="0"/>
+  </w:num>
+  <w:num w:numId="2">
+    <w:abstractNumId w:val="1"/>
+  </w:num>
+  <w:num w:numId="3">
+    <w:abstractNumId w:val="2"/>
+  </w:num>
+  <w:num w:numId="4">
+    <w:abstractNumId w:val="3"/>
+  </w:num>
+  <w:num w:numId="5">
+    <w:abstractNumId w:val="4"/>
+  </w:num>
+  <w:num w:numId="6">
+    <w:abstractNumId w:val="5"/>
+  </w:num>
+  <w:num w:numId="7">
+    <w:abstractNumId w:val="6"/>
+  </w:num>
+  <w:num w:numId="8">
     <w:abstractNumId w:val="7"/>
   </w:num>
-  <w:num w:numId="2" w16cid:durableId="373501215">
-    <w:abstractNumId w:val="1"/>
+  <w:num w:numId="9">
+    <w:abstractNumId w:val="8"/>
   </w:num>
-  <w:num w:numId="3" w16cid:durableId="9062898">
-    <w:abstractNumId w:val="4"/>
-  </w:num>
-  <w:num w:numId="4" w16cid:durableId="754857359">
-    <w:abstractNumId w:val="3"/>
-  </w:num>
-  <w:num w:numId="5" w16cid:durableId="469248764">
-    <w:abstractNumId w:val="0"/>
-  </w:num>
-  <w:num w:numId="6" w16cid:durableId="1138835521">
+  <w:num w:numId="10">
     <w:abstractNumId w:val="9"/>
-  </w:num>
-  <w:num w:numId="7" w16cid:durableId="1752197051">
-    <w:abstractNumId w:val="6"/>
-  </w:num>
-  <w:num w:numId="8" w16cid:durableId="1781340901">
-    <w:abstractNumId w:val="2"/>
-  </w:num>
-  <w:num w:numId="9" w16cid:durableId="2041932628">
-    <w:abstractNumId w:val="5"/>
-  </w:num>
-  <w:num w:numId="10" w16cid:durableId="1142499423">
-    <w:abstractNumId w:val="8"/>
   </w:num>
 </w:numbering>
 </file>
 
 <file path=word/styles.xml><?xml version="1.0" encoding="utf-8"?>
-<w:styles xmlns:mc="http://schemas.openxmlformats.org/markup-compatibility/2006" xmlns:r="http://schemas.openxmlformats.org/officeDocument/2006/relationships" xmlns:w="http://schemas.openxmlformats.org/wordprocessingml/2006/main" xmlns:w14="http://schemas.microsoft.com/office/word/2010/wordml" xmlns:w15="http://schemas.microsoft.com/office/word/2012/wordml" xmlns:w16cex="http://schemas.microsoft.com/office/word/2018/wordml/cex" xmlns:w16cid="http://schemas.microsoft.com/office/word/2016/wordml/cid" xmlns:w16="http://schemas.microsoft.com/office/word/2018/wordml" xmlns:w16sdtdh="http://schemas.microsoft.com/office/word/2020/wordml/sdtdatahash" xmlns:w16se="http://schemas.microsoft.com/office/word/2015/wordml/symex" mc:Ignorable="w14 w15 w16se w16cid w16 w16cex w16sdtdh">
+<w:styles xmlns:r="http://schemas.openxmlformats.org/officeDocument/2006/relationships" xmlns:w="http://schemas.openxmlformats.org/wordprocessingml/2006/main">
   <w:docDefaults>
     <w:rPrDefault>
       <w:rPr>
+        <w:lang w:val="en-US" w:eastAsia="ko-KR" w:bidi="ar-SA"/>
         <w:rFonts w:asciiTheme="minorHAnsi" w:eastAsiaTheme="minorEastAsia" w:hAnsiTheme="minorHAnsi" w:cstheme="minorBidi"/>
+        <w:szCs w:val="22"/>
         <w:kern w:val="2"/>
-        <w:szCs w:val="22"/>
-        <w:lang w:val="en-US" w:eastAsia="ko-KR" w:bidi="ar-SA"/>
       </w:rPr>
     </w:rPrDefault>
     <w:pPrDefault>
       <w:pPr>
+        <w:jc w:val="both"/>
         <w:spacing w:after="160" w:line="259" w:lineRule="auto"/>
-        <w:jc w:val="both"/>
       </w:pPr>
     </w:pPrDefault>
   </w:docDefaults>
-  <w:latentStyles w:defLockedState="0" w:defUIPriority="99" w:defSemiHidden="0" w:defUnhideWhenUsed="0" w:defQFormat="0" w:count="376">
-    <w:lsdException w:name="Normal" w:uiPriority="0" w:qFormat="1"/>
-    <w:lsdException w:name="heading 1" w:uiPriority="9" w:qFormat="1"/>
-    <w:lsdException w:name="heading 2" w:semiHidden="1" w:uiPriority="9" w:unhideWhenUsed="1" w:qFormat="1"/>
-    <w:lsdException w:name="heading 3" w:semiHidden="1" w:uiPriority="9" w:unhideWhenUsed="1" w:qFormat="1"/>
-    <w:lsdException w:name="heading 4" w:semiHidden="1" w:uiPriority="9" w:unhideWhenUsed="1" w:qFormat="1"/>
-    <w:lsdException w:name="heading 5" w:semiHidden="1" w:uiPriority="9" w:unhideWhenUsed="1" w:qFormat="1"/>
-    <w:lsdException w:name="heading 6" w:semiHidden="1" w:uiPriority="9" w:unhideWhenUsed="1" w:qFormat="1"/>
-    <w:lsdException w:name="heading 7" w:semiHidden="1" w:uiPriority="9" w:unhideWhenUsed="1" w:qFormat="1"/>
-    <w:lsdException w:name="heading 8" w:semiHidden="1" w:uiPriority="9" w:unhideWhenUsed="1" w:qFormat="1"/>
-    <w:lsdException w:name="heading 9" w:semiHidden="1" w:uiPriority="9" w:unhideWhenUsed="1" w:qFormat="1"/>
-    <w:lsdException w:name="index 1" w:semiHidden="1" w:unhideWhenUsed="1"/>
-    <w:lsdException w:name="index 2" w:semiHidden="1" w:unhideWhenUsed="1"/>
-    <w:lsdException w:name="index 3" w:semiHidden="1" w:unhideWhenUsed="1"/>
-    <w:lsdException w:name="index 4" w:semiHidden="1" w:unhideWhenUsed="1"/>
-    <w:lsdException w:name="index 5" w:semiHidden="1" w:unhideWhenUsed="1"/>
-    <w:lsdException w:name="index 6" w:semiHidden="1" w:unhideWhenUsed="1"/>
-    <w:lsdException w:name="index 7" w:semiHidden="1" w:unhideWhenUsed="1"/>
-    <w:lsdException w:name="index 8" w:semiHidden="1" w:unhideWhenUsed="1"/>
-    <w:lsdException w:name="index 9" w:semiHidden="1" w:unhideWhenUsed="1"/>
-    <w:lsdException w:name="toc 1" w:semiHidden="1" w:uiPriority="39" w:unhideWhenUsed="1"/>
-    <w:lsdException w:name="toc 2" w:semiHidden="1" w:uiPriority="39" w:unhideWhenUsed="1"/>
-    <w:lsdException w:name="toc 3" w:semiHidden="1" w:uiPriority="39" w:unhideWhenUsed="1"/>
-    <w:lsdException w:name="toc 4" w:semiHidden="1" w:uiPriority="39" w:unhideWhenUsed="1"/>
-    <w:lsdException w:name="toc 5" w:semiHidden="1" w:uiPriority="39" w:unhideWhenUsed="1"/>
-    <w:lsdException w:name="toc 6" w:semiHidden="1" w:uiPriority="39" w:unhideWhenUsed="1"/>
-    <w:lsdException w:name="toc 7" w:semiHidden="1" w:uiPriority="39" w:unhideWhenUsed="1"/>
-    <w:lsdException w:name="toc 8" w:semiHidden="1" w:uiPriority="39" w:unhideWhenUsed="1"/>
-    <w:lsdException w:name="toc 9" w:semiHidden="1" w:uiPriority="39" w:unhideWhenUsed="1"/>
-    <w:lsdException w:name="Normal Indent" w:semiHidden="1" w:unhideWhenUsed="1"/>
-    <w:lsdException w:name="footnote text" w:semiHidden="1" w:unhideWhenUsed="1"/>
-    <w:lsdException w:name="annotation text" w:semiHidden="1" w:unhideWhenUsed="1"/>
-    <w:lsdException w:name="header" w:semiHidden="1" w:unhideWhenUsed="1"/>
-    <w:lsdException w:name="footer" w:semiHidden="1" w:unhideWhenUsed="1"/>
-    <w:lsdException w:name="index heading" w:semiHidden="1" w:unhideWhenUsed="1"/>
-    <w:lsdException w:name="caption" w:semiHidden="1" w:uiPriority="35" w:unhideWhenUsed="1" w:qFormat="1"/>
-    <w:lsdException w:name="table of figures" w:semiHidden="1" w:unhideWhenUsed="1"/>
-    <w:lsdException w:name="envelope address" w:semiHidden="1" w:unhideWhenUsed="1"/>
-    <w:lsdException w:name="envelope return" w:semiHidden="1" w:unhideWhenUsed="1"/>
-    <w:lsdException w:name="footnote reference" w:semiHidden="1" w:unhideWhenUsed="1"/>
-    <w:lsdException w:name="annotation reference" w:semiHidden="1" w:unhideWhenUsed="1"/>
-    <w:lsdException w:name="line number" w:semiHidden="1" w:unhideWhenUsed="1"/>
-    <w:lsdException w:name="page number" w:semiHidden="1" w:unhideWhenUsed="1"/>
-    <w:lsdException w:name="endnote reference" w:semiHidden="1" w:unhideWhenUsed="1"/>
-    <w:lsdException w:name="endnote text" w:semiHidden="1" w:unhideWhenUsed="1"/>
-    <w:lsdException w:name="table of authorities" w:semiHidden="1" w:unhideWhenUsed="1"/>
-    <w:lsdException w:name="macro" w:semiHidden="1" w:unhideWhenUsed="1"/>
-    <w:lsdException w:name="toa heading" w:semiHidden="1" w:unhideWhenUsed="1"/>
-    <w:lsdException w:name="List" w:semiHidden="1" w:unhideWhenUsed="1"/>
-    <w:lsdException w:name="List Bullet" w:semiHidden="1" w:unhideWhenUsed="1"/>
-    <w:lsdException w:name="List Number" w:semiHidden="1" w:unhideWhenUsed="1"/>
-    <w:lsdException w:name="List 2" w:semiHidden="1" w:unhideWhenUsed="1"/>
-    <w:lsdException w:name="List 3" w:semiHidden="1" w:unhideWhenUsed="1"/>
-    <w:lsdException w:name="List 4" w:semiHidden="1" w:unhideWhenUsed="1"/>
-    <w:lsdException w:name="List 5" w:semiHidden="1" w:unhideWhenUsed="1"/>
-    <w:lsdException w:name="List Bullet 2" w:semiHidden="1" w:unhideWhenUsed="1"/>
-    <w:lsdException w:name="List Bullet 3" w:semiHidden="1" w:unhideWhenUsed="1"/>
-    <w:lsdException w:name="List Bullet 4" w:semiHidden="1" w:unhideWhenUsed="1"/>
-    <w:lsdException w:name="List Bullet 5" w:semiHidden="1" w:unhideWhenUsed="1"/>
-    <w:lsdException w:name="List Number 2" w:semiHidden="1" w:unhideWhenUsed="1"/>
-    <w:lsdException w:name="List Number 3" w:semiHidden="1" w:unhideWhenUsed="1"/>
-    <w:lsdException w:name="List Number 4" w:semiHidden="1" w:unhideWhenUsed="1"/>
-    <w:lsdException w:name="List Number 5" w:semiHidden="1" w:unhideWhenUsed="1"/>
-    <w:lsdException w:name="Title" w:uiPriority="10" w:qFormat="1"/>
-    <w:lsdException w:name="Closing" w:semiHidden="1" w:unhideWhenUsed="1"/>
-    <w:lsdException w:name="Signature" w:semiHidden="1" w:unhideWhenUsed="1"/>
-    <w:lsdException w:name="Default Paragraph Font" w:semiHidden="1" w:uiPriority="1" w:unhideWhenUsed="1"/>
-    <w:lsdException w:name="Body Text" w:semiHidden="1" w:unhideWhenUsed="1"/>
-    <w:lsdException w:name="Body Text Indent" w:semiHidden="1" w:unhideWhenUsed="1"/>
-    <w:lsdException w:name="List Continue" w:semiHidden="1" w:unhideWhenUsed="1"/>
-    <w:lsdException w:name="List Continue 2" w:semiHidden="1" w:unhideWhenUsed="1"/>
-    <w:lsdException w:name="List Continue 3" w:semiHidden="1" w:unhideWhenUsed="1"/>
-    <w:lsdException w:name="List Continue 4" w:semiHidden="1" w:unhideWhenUsed="1"/>
-    <w:lsdException w:name="List Continue 5" w:semiHidden="1" w:unhideWhenUsed="1"/>
-    <w:lsdException w:name="Message Header" w:semiHidden="1" w:unhideWhenUsed="1"/>
-    <w:lsdException w:name="Subtitle" w:uiPriority="11" w:qFormat="1"/>
-    <w:lsdException w:name="Salutation" w:semiHidden="1" w:unhideWhenUsed="1"/>
-    <w:lsdException w:name="Date" w:semiHidden="1" w:unhideWhenUsed="1"/>
-    <w:lsdException w:name="Body Text First Indent" w:semiHidden="1" w:unhideWhenUsed="1"/>
-    <w:lsdException w:name="Body Text First Indent 2" w:semiHidden="1" w:unhideWhenUsed="1"/>
-    <w:lsdException w:name="Note Heading" w:semiHidden="1" w:unhideWhenUsed="1"/>
-    <w:lsdException w:name="Body Text 2" w:semiHidden="1" w:unhideWhenUsed="1"/>
-    <w:lsdException w:name="Body Text 3" w:semiHidden="1" w:unhideWhenUsed="1"/>
-    <w:lsdException w:name="Body Text Indent 2" w:semiHidden="1" w:unhideWhenUsed="1"/>
-    <w:lsdException w:name="Body Text Indent 3" w:semiHidden="1" w:unhideWhenUsed="1"/>
-    <w:lsdException w:name="Block Text" w:semiHidden="1" w:unhideWhenUsed="1"/>
-    <w:lsdException w:name="Hyperlink" w:semiHidden="1" w:unhideWhenUsed="1"/>
-    <w:lsdException w:name="FollowedHyperlink" w:semiHidden="1" w:unhideWhenUsed="1"/>
-    <w:lsdException w:name="Strong" w:uiPriority="22" w:qFormat="1"/>
-    <w:lsdException w:name="Emphasis" w:uiPriority="20" w:qFormat="1"/>
-    <w:lsdException w:name="Document Map" w:semiHidden="1" w:unhideWhenUsed="1"/>
-    <w:lsdException w:name="Plain Text" w:semiHidden="1" w:unhideWhenUsed="1"/>
-    <w:lsdException w:name="E-mail Signature" w:semiHidden="1" w:unhideWhenUsed="1"/>
-    <w:lsdException w:name="HTML Top of Form" w:semiHidden="1" w:unhideWhenUsed="1"/>
-    <w:lsdException w:name="HTML Bottom of Form" w:semiHidden="1" w:unhideWhenUsed="1"/>
-    <w:lsdException w:name="Normal (Web)" w:semiHidden="1" w:unhideWhenUsed="1"/>
-    <w:lsdException w:name="HTML Acronym" w:semiHidden="1" w:unhideWhenUsed="1"/>
-    <w:lsdException w:name="HTML Address" w:semiHidden="1" w:unhideWhenUsed="1"/>
-    <w:lsdException w:name="HTML Cite" w:semiHidden="1" w:unhideWhenUsed="1"/>
-    <w:lsdException w:name="HTML Code" w:semiHidden="1" w:unhideWhenUsed="1"/>
-    <w:lsdException w:name="HTML Definition" w:semiHidden="1" w:unhideWhenUsed="1"/>
-    <w:lsdException w:name="HTML Keyboard" w:semiHidden="1" w:unhideWhenUsed="1"/>
-    <w:lsdException w:name="HTML Preformatted" w:semiHidden="1" w:unhideWhenUsed="1"/>
-    <w:lsdException w:name="HTML Sample" w:semiHidden="1" w:unhideWhenUsed="1"/>
-    <w:lsdException w:name="HTML Typewriter" w:semiHidden="1" w:unhideWhenUsed="1"/>
-    <w:lsdException w:name="HTML Variable" w:semiHidden="1" w:unhideWhenUsed="1"/>
-    <w:lsdException w:name="Normal Table" w:semiHidden="1" w:unhideWhenUsed="1"/>
-    <w:lsdException w:name="annotation subject" w:semiHidden="1" w:unhideWhenUsed="1"/>
-    <w:lsdException w:name="No List" w:semiHidden="1" w:unhideWhenUsed="1"/>
-    <w:lsdException w:name="Outline List 1" w:semiHidden="1" w:unhideWhenUsed="1"/>
-    <w:lsdException w:name="Outline List 2" w:semiHidden="1" w:unhideWhenUsed="1"/>
-    <w:lsdException w:name="Outline List 3" w:semiHidden="1" w:unhideWhenUsed="1"/>
-    <w:lsdException w:name="Table Simple 1" w:semiHidden="1" w:unhideWhenUsed="1"/>
-    <w:lsdException w:name="Table Simple 2" w:semiHidden="1" w:unhideWhenUsed="1"/>
-    <w:lsdException w:name="Table Simple 3" w:semiHidden="1" w:unhideWhenUsed="1"/>
-    <w:lsdException w:name="Table Classic 1" w:semiHidden="1" w:unhideWhenUsed="1"/>
-    <w:lsdException w:name="Table Classic 2" w:semiHidden="1" w:unhideWhenUsed="1"/>
-    <w:lsdException w:name="Table Classic 3" w:semiHidden="1" w:unhideWhenUsed="1"/>
-    <w:lsdException w:name="Table Classic 4" w:semiHidden="1" w:unhideWhenUsed="1"/>
-    <w:lsdException w:name="Table Colorful 1" w:semiHidden="1" w:unhideWhenUsed="1"/>
-    <w:lsdException w:name="Table Colorful 2" w:semiHidden="1" w:unhideWhenUsed="1"/>
-    <w:lsdException w:name="Table Colorful 3" w:semiHidden="1" w:unhideWhenUsed="1"/>
-    <w:lsdException w:name="Table Columns 1" w:semiHidden="1" w:unhideWhenUsed="1"/>
-    <w:lsdException w:name="Table Columns 2" w:semiHidden="1" w:unhideWhenUsed="1"/>
-    <w:lsdException w:name="Table Columns 3" w:semiHidden="1" w:unhideWhenUsed="1"/>
-    <w:lsdException w:name="Table Columns 4" w:semiHidden="1" w:unhideWhenUsed="1"/>
-    <w:lsdException w:name="Table Columns 5" w:semiHidden="1" w:unhideWhenUsed="1"/>
-    <w:lsdException w:name="Table Grid 1" w:semiHidden="1" w:unhideWhenUsed="1"/>
-    <w:lsdException w:name="Table Grid 2" w:semiHidden="1" w:unhideWhenUsed="1"/>
-    <w:lsdException w:name="Table Grid 3" w:semiHidden="1" w:unhideWhenUsed="1"/>
-    <w:lsdException w:name="Table Grid 4" w:semiHidden="1" w:unhideWhenUsed="1"/>
-    <w:lsdException w:name="Table Grid 5" w:semiHidden="1" w:unhideWhenUsed="1"/>
-    <w:lsdException w:name="Table Grid 6" w:semiHidden="1" w:unhideWhenUsed="1"/>
-    <w:lsdException w:name="Table Grid 7" w:semiHidden="1" w:unhideWhenUsed="1"/>
-    <w:lsdException w:name="Table Grid 8" w:semiHidden="1" w:unhideWhenUsed="1"/>
-    <w:lsdException w:name="Table List 1" w:semiHidden="1" w:unhideWhenUsed="1"/>
-    <w:lsdException w:name="Table List 2" w:semiHidden="1" w:unhideWhenUsed="1"/>
-    <w:lsdException w:name="Table List 3" w:semiHidden="1" w:unhideWhenUsed="1"/>
-    <w:lsdException w:name="Table List 4" w:semiHidden="1" w:unhideWhenUsed="1"/>
-    <w:lsdException w:name="Table List 5" w:semiHidden="1" w:unhideWhenUsed="1"/>
-    <w:lsdException w:name="Table List 6" w:semiHidden="1" w:unhideWhenUsed="1"/>
-    <w:lsdException w:name="Table List 7" w:semiHidden="1" w:unhideWhenUsed="1"/>
-    <w:lsdException w:name="Table List 8" w:semiHidden="1" w:unhideWhenUsed="1"/>
-    <w:lsdException w:name="Table 3D effects 1" w:semiHidden="1" w:unhideWhenUsed="1"/>
-    <w:lsdException w:name="Table 3D effects 2" w:semiHidden="1" w:unhideWhenUsed="1"/>
-    <w:lsdException w:name="Table 3D effects 3" w:semiHidden="1" w:unhideWhenUsed="1"/>
-    <w:lsdException w:name="Table Contemporary" w:semiHidden="1" w:unhideWhenUsed="1"/>
-    <w:lsdException w:name="Table Elegant" w:semiHidden="1" w:unhideWhenUsed="1"/>
-    <w:lsdException w:name="Table Professional" w:semiHidden="1" w:unhideWhenUsed="1"/>
-    <w:lsdException w:name="Table Subtle 1" w:semiHidden="1" w:unhideWhenUsed="1"/>
-    <w:lsdException w:name="Table Subtle 2" w:semiHidden="1" w:unhideWhenUsed="1"/>
-    <w:lsdException w:name="Table Web 1" w:semiHidden="1" w:unhideWhenUsed="1"/>
-    <w:lsdException w:name="Table Web 2" w:semiHidden="1" w:unhideWhenUsed="1"/>
-    <w:lsdException w:name="Table Web 3" w:semiHidden="1" w:unhideWhenUsed="1"/>
-    <w:lsdException w:name="Balloon Text" w:semiHidden="1" w:unhideWhenUsed="1"/>
-    <w:lsdException w:name="Table Grid" w:uiPriority="39"/>
-    <w:lsdException w:name="Table Theme" w:semiHidden="1" w:unhideWhenUsed="1"/>
-    <w:lsdException w:name="Placeholder Text" w:semiHidden="1"/>
-    <w:lsdException w:name="No Spacing" w:uiPriority="1" w:qFormat="1"/>
-    <w:lsdException w:name="Light Shading" w:uiPriority="60"/>
-    <w:lsdException w:name="Light List" w:uiPriority="61"/>
-    <w:lsdException w:name="Light Grid" w:uiPriority="62"/>
-    <w:lsdException w:name="Medium Shading 1" w:uiPriority="63"/>
-    <w:lsdException w:name="Medium Shading 2" w:uiPriority="64"/>
-    <w:lsdException w:name="Medium List 1" w:uiPriority="65"/>
-    <w:lsdException w:name="Medium List 2" w:uiPriority="66"/>
-    <w:lsdException w:name="Medium Grid 1" w:uiPriority="67"/>
-    <w:lsdException w:name="Medium Grid 2" w:uiPriority="68"/>
-    <w:lsdException w:name="Medium Grid 3" w:uiPriority="69"/>
-    <w:lsdException w:name="Dark List" w:uiPriority="70"/>
-    <w:lsdException w:name="Colorful Shading" w:uiPriority="71"/>
-    <w:lsdException w:name="Colorful List" w:uiPriority="72"/>
-    <w:lsdException w:name="Colorful Grid" w:uiPriority="73"/>
-    <w:lsdException w:name="Light Shading Accent 1" w:uiPriority="60"/>
-    <w:lsdException w:name="Light List Accent 1" w:uiPriority="61"/>
-    <w:lsdException w:name="Light Grid Accent 1" w:uiPriority="62"/>
-    <w:lsdException w:name="Medium Shading 1 Accent 1" w:uiPriority="63"/>
-    <w:lsdException w:name="Medium Shading 2 Accent 1" w:uiPriority="64"/>
-    <w:lsdException w:name="Medium List 1 Accent 1" w:uiPriority="65"/>
-    <w:lsdException w:name="Revision" w:semiHidden="1"/>
-    <w:lsdException w:name="List Paragraph" w:uiPriority="34" w:qFormat="1"/>
-    <w:lsdException w:name="Quote" w:uiPriority="29" w:qFormat="1"/>
-    <w:lsdException w:name="Intense Quote" w:uiPriority="30" w:qFormat="1"/>
-    <w:lsdException w:name="Medium List 2 Accent 1" w:uiPriority="66"/>
-    <w:lsdException w:name="Medium Grid 1 Accent 1" w:uiPriority="67"/>
-    <w:lsdException w:name="Medium Grid 2 Accent 1" w:uiPriority="68"/>
-    <w:lsdException w:name="Medium Grid 3 Accent 1" w:uiPriority="69"/>
-    <w:lsdException w:name="Dark List Accent 1" w:uiPriority="70"/>
-    <w:lsdException w:name="Colorful Shading Accent 1" w:uiPriority="71"/>
-    <w:lsdException w:name="Colorful List Accent 1" w:uiPriority="72"/>
-    <w:lsdException w:name="Colorful Grid Accent 1" w:uiPriority="73"/>
-    <w:lsdException w:name="Light Shading Accent 2" w:uiPriority="60"/>
-    <w:lsdException w:name="Light List Accent 2" w:uiPriority="61"/>
-    <w:lsdException w:name="Light Grid Accent 2" w:uiPriority="62"/>
-    <w:lsdException w:name="Medium Shading 1 Accent 2" w:uiPriority="63"/>
-    <w:lsdException w:name="Medium Shading 2 Accent 2" w:uiPriority="64"/>
-    <w:lsdException w:name="Medium List 1 Accent 2" w:uiPriority="65"/>
-    <w:lsdException w:name="Medium List 2 Accent 2" w:uiPriority="66"/>
-    <w:lsdException w:name="Medium Grid 1 Accent 2" w:uiPriority="67"/>
-    <w:lsdException w:name="Medium Grid 2 Accent 2" w:uiPriority="68"/>
-    <w:lsdException w:name="Medium Grid 3 Accent 2" w:uiPriority="69"/>
-    <w:lsdException w:name="Dark List Accent 2" w:uiPriority="70"/>
-    <w:lsdException w:name="Colorful Shading Accent 2" w:uiPriority="71"/>
-    <w:lsdException w:name="Colorful List Accent 2" w:uiPriority="72"/>
-    <w:lsdException w:name="Colorful Grid Accent 2" w:uiPriority="73"/>
-    <w:lsdException w:name="Light Shading Accent 3" w:uiPriority="60"/>
-    <w:lsdException w:name="Light List Accent 3" w:uiPriority="61"/>
-    <w:lsdException w:name="Light Grid Accent 3" w:uiPriority="62"/>
-    <w:lsdException w:name="Medium Shading 1 Accent 3" w:uiPriority="63"/>
-    <w:lsdException w:name="Medium Shading 2 Accent 3" w:uiPriority="64"/>
-    <w:lsdException w:name="Medium List 1 Accent 3" w:uiPriority="65"/>
-    <w:lsdException w:name="Medium List 2 Accent 3" w:uiPriority="66"/>
-    <w:lsdException w:name="Medium Grid 1 Accent 3" w:uiPriority="67"/>
-    <w:lsdException w:name="Medium Grid 2 Accent 3" w:uiPriority="68"/>
-    <w:lsdException w:name="Medium Grid 3 Accent 3" w:uiPriority="69"/>
-    <w:lsdException w:name="Dark List Accent 3" w:uiPriority="70"/>
-    <w:lsdException w:name="Colorful Shading Accent 3" w:uiPriority="71"/>
-    <w:lsdException w:name="Colorful List Accent 3" w:uiPriority="72"/>
-    <w:lsdException w:name="Colorful Grid Accent 3" w:uiPriority="73"/>
-    <w:lsdException w:name="Light Shading Accent 4" w:uiPriority="60"/>
-    <w:lsdException w:name="Light List Accent 4" w:uiPriority="61"/>
-    <w:lsdException w:name="Light Grid Accent 4" w:uiPriority="62"/>
-    <w:lsdException w:name="Medium Shading 1 Accent 4" w:uiPriority="63"/>
-    <w:lsdException w:name="Medium Shading 2 Accent 4" w:uiPriority="64"/>
-    <w:lsdException w:name="Medium List 1 Accent 4" w:uiPriority="65"/>
-    <w:lsdException w:name="Medium List 2 Accent 4" w:uiPriority="66"/>
-    <w:lsdException w:name="Medium Grid 1 Accent 4" w:uiPriority="67"/>
-    <w:lsdException w:name="Medium Grid 2 Accent 4" w:uiPriority="68"/>
-    <w:lsdException w:name="Medium Grid 3 Accent 4" w:uiPriority="69"/>
-    <w:lsdException w:name="Dark List Accent 4" w:uiPriority="70"/>
-    <w:lsdException w:name="Colorful Shading Accent 4" w:uiPriority="71"/>
-    <w:lsdException w:name="Colorful List Accent 4" w:uiPriority="72"/>
-    <w:lsdException w:name="Colorful Grid Accent 4" w:uiPriority="73"/>
-    <w:lsdException w:name="Light Shading Accent 5" w:uiPriority="60"/>
-    <w:lsdException w:name="Light List Accent 5" w:uiPriority="61"/>
-    <w:lsdException w:name="Light Grid Accent 5" w:uiPriority="62"/>
-    <w:lsdException w:name="Medium Shading 1 Accent 5" w:uiPriority="63"/>
-    <w:lsdException w:name="Medium Shading 2 Accent 5" w:uiPriority="64"/>
-    <w:lsdException w:name="Medium List 1 Accent 5" w:uiPriority="65"/>
-    <w:lsdException w:name="Medium List 2 Accent 5" w:uiPriority="66"/>
-    <w:lsdException w:name="Medium Grid 1 Accent 5" w:uiPriority="67"/>
-    <w:lsdException w:name="Medium Grid 2 Accent 5" w:uiPriority="68"/>
-    <w:lsdException w:name="Medium Grid 3 Accent 5" w:uiPriority="69"/>
-    <w:lsdException w:name="Dark List Accent 5" w:uiPriority="70"/>
-    <w:lsdException w:name="Colorful Shading Accent 5" w:uiPriority="71"/>
-    <w:lsdException w:name="Colorful List Accent 5" w:uiPriority="72"/>
-    <w:lsdException w:name="Colorful Grid Accent 5" w:uiPriority="73"/>
-    <w:lsdException w:name="Light Shading Accent 6" w:uiPriority="60"/>
-    <w:lsdException w:name="Light List Accent 6" w:uiPriority="61"/>
-    <w:lsdException w:name="Light Grid Accent 6" w:uiPriority="62"/>
-    <w:lsdException w:name="Medium Shading 1 Accent 6" w:uiPriority="63"/>
-    <w:lsdException w:name="Medium Shading 2 Accent 6" w:uiPriority="64"/>
-    <w:lsdException w:name="Medium List 1 Accent 6" w:uiPriority="65"/>
-    <w:lsdException w:name="Medium List 2 Accent 6" w:uiPriority="66"/>
-    <w:lsdException w:name="Medium Grid 1 Accent 6" w:uiPriority="67"/>
-    <w:lsdException w:name="Medium Grid 2 Accent 6" w:uiPriority="68"/>
-    <w:lsdException w:name="Medium Grid 3 Accent 6" w:uiPriority="69"/>
-    <w:lsdException w:name="Dark List Accent 6" w:uiPriority="70"/>
-    <w:lsdException w:name="Colorful Shading Accent 6" w:uiPriority="71"/>
-    <w:lsdException w:name="Colorful List Accent 6" w:uiPriority="72"/>
-    <w:lsdException w:name="Colorful Grid Accent 6" w:uiPriority="73"/>
-    <w:lsdException w:name="Subtle Emphasis" w:uiPriority="19" w:qFormat="1"/>
-    <w:lsdException w:name="Intense Emphasis" w:uiPriority="21" w:qFormat="1"/>
-    <w:lsdException w:name="Subtle Reference" w:uiPriority="31" w:qFormat="1"/>
-    <w:lsdException w:name="Intense Reference" w:uiPriority="32" w:qFormat="1"/>
-    <w:lsdException w:name="Book Title" w:uiPriority="33" w:qFormat="1"/>
-    <w:lsdException w:name="Bibliography" w:semiHidden="1" w:uiPriority="37" w:unhideWhenUsed="1"/>
-    <w:lsdException w:name="TOC Heading" w:semiHidden="1" w:uiPriority="39" w:unhideWhenUsed="1" w:qFormat="1"/>
-    <w:lsdException w:name="Plain Table 1" w:uiPriority="41"/>
-    <w:lsdException w:name="Plain Table 2" w:uiPriority="42"/>
-    <w:lsdException w:name="Plain Table 3" w:uiPriority="43"/>
-    <w:lsdException w:name="Plain Table 4" w:uiPriority="44"/>
-    <w:lsdException w:name="Plain Table 5" w:uiPriority="45"/>
-    <w:lsdException w:name="Grid Table Light" w:uiPriority="40"/>
-    <w:lsdException w:name="Grid Table 1 Light" w:uiPriority="46"/>
-    <w:lsdException w:name="Grid Table 2" w:uiPriority="47"/>
-    <w:lsdException w:name="Grid Table 3" w:uiPriority="48"/>
-    <w:lsdException w:name="Grid Table 4" w:uiPriority="49"/>
-    <w:lsdException w:name="Grid Table 5 Dark" w:uiPriority="50"/>
-    <w:lsdException w:name="Grid Table 6 Colorful" w:uiPriority="51"/>
-    <w:lsdException w:name="Grid Table 7 Colorful" w:uiPriority="52"/>
-    <w:lsdException w:name="Grid Table 1 Light Accent 1" w:uiPriority="46"/>
-    <w:lsdException w:name="Grid Table 2 Accent 1" w:uiPriority="47"/>
-    <w:lsdException w:name="Grid Table 3 Accent 1" w:uiPriority="48"/>
-    <w:lsdException w:name="Grid Table 4 Accent 1" w:uiPriority="49"/>
-    <w:lsdException w:name="Grid Table 5 Dark Accent 1" w:uiPriority="50"/>
-    <w:lsdException w:name="Grid Table 6 Colorful Accent 1" w:uiPriority="51"/>
-    <w:lsdException w:name="Grid Table 7 Colorful Accent 1" w:uiPriority="52"/>
-    <w:lsdException w:name="Grid Table 1 Light Accent 2" w:uiPriority="46"/>
-    <w:lsdException w:name="Grid Table 2 Accent 2" w:uiPriority="47"/>
-    <w:lsdException w:name="Grid Table 3 Accent 2" w:uiPriority="48"/>
-    <w:lsdException w:name="Grid Table 4 Accent 2" w:uiPriority="49"/>
-    <w:lsdException w:name="Grid Table 5 Dark Accent 2" w:uiPriority="50"/>
-    <w:lsdException w:name="Grid Table 6 Colorful Accent 2" w:uiPriority="51"/>
-    <w:lsdException w:name="Grid Table 7 Colorful Accent 2" w:uiPriority="52"/>
-    <w:lsdException w:name="Grid Table 1 Light Accent 3" w:uiPriority="46"/>
-    <w:lsdException w:name="Grid Table 2 Accent 3" w:uiPriority="47"/>
-    <w:lsdException w:name="Grid Table 3 Accent 3" w:uiPriority="48"/>
-    <w:lsdException w:name="Grid Table 4 Accent 3" w:uiPriority="49"/>
-    <w:lsdException w:name="Grid Table 5 Dark Accent 3" w:uiPriority="50"/>
-    <w:lsdException w:name="Grid Table 6 Colorful Accent 3" w:uiPriority="51"/>
-    <w:lsdException w:name="Grid Table 7 Colorful Accent 3" w:uiPriority="52"/>
-    <w:lsdException w:name="Grid Table 1 Light Accent 4" w:uiPriority="46"/>
-    <w:lsdException w:name="Grid Table 2 Accent 4" w:uiPriority="47"/>
-    <w:lsdException w:name="Grid Table 3 Accent 4" w:uiPriority="48"/>
-    <w:lsdException w:name="Grid Table 4 Accent 4" w:uiPriority="49"/>
-    <w:lsdException w:name="Grid Table 5 Dark Accent 4" w:uiPriority="50"/>
-    <w:lsdException w:name="Grid Table 6 Colorful Accent 4" w:uiPriority="51"/>
-    <w:lsdException w:name="Grid Table 7 Colorful Accent 4" w:uiPriority="52"/>
-    <w:lsdException w:name="Grid Table 1 Light Accent 5" w:uiPriority="46"/>
-    <w:lsdException w:name="Grid Table 2 Accent 5" w:uiPriority="47"/>
-    <w:lsdException w:name="Grid Table 3 Accent 5" w:uiPriority="48"/>
-    <w:lsdException w:name="Grid Table 4 Accent 5" w:uiPriority="49"/>
-    <w:lsdException w:name="Grid Table 5 Dark Accent 5" w:uiPriority="50"/>
-    <w:lsdException w:name="Grid Table 6 Colorful Accent 5" w:uiPriority="51"/>
-    <w:lsdException w:name="Grid Table 7 Colorful Accent 5" w:uiPriority="52"/>
-    <w:lsdException w:name="Grid Table 1 Light Accent 6" w:uiPriority="46"/>
-    <w:lsdException w:name="Grid Table 2 Accent 6" w:uiPriority="47"/>
-    <w:lsdException w:name="Grid Table 3 Accent 6" w:uiPriority="48"/>
-    <w:lsdException w:name="Grid Table 4 Accent 6" w:uiPriority="49"/>
-    <w:lsdException w:name="Grid Table 5 Dark Accent 6" w:uiPriority="50"/>
-    <w:lsdException w:name="Grid Table 6 Colorful Accent 6" w:uiPriority="51"/>
-    <w:lsdException w:name="Grid Table 7 Colorful Accent 6" w:uiPriority="52"/>
-    <w:lsdException w:name="List Table 1 Light" w:uiPriority="46"/>
-    <w:lsdException w:name="List Table 2" w:uiPriority="47"/>
-    <w:lsdException w:name="List Table 3" w:uiPriority="48"/>
-    <w:lsdException w:name="List Table 4" w:uiPriority="49"/>
-    <w:lsdException w:name="List Table 5 Dark" w:uiPriority="50"/>
-    <w:lsdException w:name="List Table 6 Colorful" w:uiPriority="51"/>
-    <w:lsdException w:name="List Table 7 Colorful" w:uiPriority="52"/>
-    <w:lsdException w:name="List Table 1 Light Accent 1" w:uiPriority="46"/>
-    <w:lsdException w:name="List Table 2 Accent 1" w:uiPriority="47"/>
-    <w:lsdException w:name="List Table 3 Accent 1" w:uiPriority="48"/>
-    <w:lsdException w:name="List Table 4 Accent 1" w:uiPriority="49"/>
-    <w:lsdException w:name="List Table 5 Dark Accent 1" w:uiPriority="50"/>
-    <w:lsdException w:name="List Table 6 Colorful Accent 1" w:uiPriority="51"/>
-    <w:lsdException w:name="List Table 7 Colorful Accent 1" w:uiPriority="52"/>
-    <w:lsdException w:name="List Table 1 Light Accent 2" w:uiPriority="46"/>
-    <w:lsdException w:name="List Table 2 Accent 2" w:uiPriority="47"/>
-    <w:lsdException w:name="List Table 3 Accent 2" w:uiPriority="48"/>
-    <w:lsdException w:name="List Table 4 Accent 2" w:uiPriority="49"/>
-    <w:lsdException w:name="List Table 5 Dark Accent 2" w:uiPriority="50"/>
-    <w:lsdException w:name="List Table 6 Colorful Accent 2" w:uiPriority="51"/>
-    <w:lsdException w:name="List Table 7 Colorful Accent 2" w:uiPriority="52"/>
-    <w:lsdException w:name="List Table 1 Light Accent 3" w:uiPriority="46"/>
-    <w:lsdException w:name="List Table 2 Accent 3" w:uiPriority="47"/>
-    <w:lsdException w:name="List Table 3 Accent 3" w:uiPriority="48"/>
-    <w:lsdException w:name="List Table 4 Accent 3" w:uiPriority="49"/>
-    <w:lsdException w:name="List Table 5 Dark Accent 3" w:uiPriority="50"/>
-    <w:lsdException w:name="List Table 6 Colorful Accent 3" w:uiPriority="51"/>
-    <w:lsdException w:name="List Table 7 Colorful Accent 3" w:uiPriority="52"/>
-    <w:lsdException w:name="List Table 1 Light Accent 4" w:uiPriority="46"/>
-    <w:lsdException w:name="List Table 2 Accent 4" w:uiPriority="47"/>
-    <w:lsdException w:name="List Table 3 Accent 4" w:uiPriority="48"/>
-    <w:lsdException w:name="List Table 4 Accent 4" w:uiPriority="49"/>
-    <w:lsdException w:name="List Table 5 Dark Accent 4" w:uiPriority="50"/>
-    <w:lsdException w:name="List Table 6 Colorful Accent 4" w:uiPriority="51"/>
-    <w:lsdException w:name="List Table 7 Colorful Accent 4" w:uiPriority="52"/>
-    <w:lsdException w:name="List Table 1 Light Accent 5" w:uiPriority="46"/>
-    <w:lsdException w:name="List Table 2 Accent 5" w:uiPriority="47"/>
-    <w:lsdException w:name="List Table 3 Accent 5" w:uiPriority="48"/>
-    <w:lsdException w:name="List Table 4 Accent 5" w:uiPriority="49"/>
-    <w:lsdException w:name="List Table 5 Dark Accent 5" w:uiPriority="50"/>
-    <w:lsdException w:name="List Table 6 Colorful Accent 5" w:uiPriority="51"/>
-    <w:lsdException w:name="List Table 7 Colorful Accent 5" w:uiPriority="52"/>
-    <w:lsdException w:name="List Table 1 Light Accent 6" w:uiPriority="46"/>
-    <w:lsdException w:name="List Table 2 Accent 6" w:uiPriority="47"/>
-    <w:lsdException w:name="List Table 3 Accent 6" w:uiPriority="48"/>
-    <w:lsdException w:name="List Table 4 Accent 6" w:uiPriority="49"/>
-    <w:lsdException w:name="List Table 5 Dark Accent 6" w:uiPriority="50"/>
-    <w:lsdException w:name="List Table 6 Colorful Accent 6" w:uiPriority="51"/>
-    <w:lsdException w:name="List Table 7 Colorful Accent 6" w:uiPriority="52"/>
-    <w:lsdException w:name="Mention" w:semiHidden="1" w:unhideWhenUsed="1"/>
-    <w:lsdException w:name="Smart Hyperlink" w:semiHidden="1" w:unhideWhenUsed="1"/>
-    <w:lsdException w:name="Hashtag" w:semiHidden="1" w:unhideWhenUsed="1"/>
-    <w:lsdException w:name="Unresolved Mention" w:semiHidden="1" w:unhideWhenUsed="1"/>
-    <w:lsdException w:name="Smart Link" w:semiHidden="1" w:unhideWhenUsed="1"/>
-  </w:latentStyles>
-  <w:style w:type="paragraph" w:default="1" w:styleId="a">
+  <w:style w:type="paragraph" w:default="1" w:styleId="a1">
     <w:name w:val="Normal"/>
     <w:qFormat/>
     <w:pPr>
-      <w:widowControl w:val="0"/>
-      <w:wordWrap w:val="0"/>
-      <w:autoSpaceDE w:val="0"/>
-      <w:autoSpaceDN w:val="0"/>
+      <w:autoSpaceDE w:val="off"/>
+      <w:autoSpaceDN w:val="off"/>
+      <w:widowControl w:val="off"/>
+      <w:wordWrap w:val="off"/>
     </w:pPr>
   </w:style>
-  <w:style w:type="character" w:default="1" w:styleId="a0">
+  <w:style w:type="character" w:default="1" w:styleId="a2">
     <w:name w:val="Default Paragraph Font"/>
-    <w:uiPriority w:val="1"/>
     <w:semiHidden/>
     <w:unhideWhenUsed/>
   </w:style>
-  <w:style w:type="table" w:default="1" w:styleId="a1">
+  <w:style w:type="table" w:default="1" w:styleId="a3">
     <w:name w:val="Normal Table"/>
-    <w:uiPriority w:val="99"/>
     <w:semiHidden/>
     <w:unhideWhenUsed/>
     <w:tblPr>
@@ -7686,47 +8593,30 @@
       </w:tblCellMar>
     </w:tblPr>
   </w:style>
-  <w:style w:type="numbering" w:default="1" w:styleId="a2">
+  <w:style w:type="numbering" w:default="1" w:styleId="a4">
     <w:name w:val="No List"/>
-    <w:uiPriority w:val="99"/>
     <w:semiHidden/>
     <w:unhideWhenUsed/>
   </w:style>
-  <w:style w:type="character" w:customStyle="1" w:styleId="Char">
-    <w:name w:val="머리글 Char"/>
-    <w:basedOn w:val="a0"/>
+  <w:style w:type="character" w:customStyle="1" w:styleId="Charf">
+    <w:name w:val="바닥글 Char"/>
+    <w:basedOn w:val="a2"/>
   </w:style>
-  <w:style w:type="paragraph" w:styleId="a3">
+  <w:style w:type="paragraph" w:styleId="aff8">
     <w:name w:val="footer"/>
-    <w:basedOn w:val="a"/>
+    <w:basedOn w:val="a1"/>
     <w:unhideWhenUsed/>
     <w:pPr>
+      <w:snapToGrid w:val="0"/>
       <w:tabs>
         <w:tab w:val="center" w:pos="4513"/>
         <w:tab w:val="right" w:pos="9026"/>
       </w:tabs>
-      <w:snapToGrid w:val="0"/>
     </w:pPr>
   </w:style>
-  <w:style w:type="paragraph" w:styleId="a4">
-    <w:name w:val="header"/>
-    <w:basedOn w:val="a"/>
-    <w:unhideWhenUsed/>
-    <w:pPr>
-      <w:tabs>
-        <w:tab w:val="center" w:pos="4513"/>
-        <w:tab w:val="right" w:pos="9026"/>
-      </w:tabs>
-      <w:snapToGrid w:val="0"/>
-    </w:pPr>
-  </w:style>
-  <w:style w:type="character" w:customStyle="1" w:styleId="Char0">
-    <w:name w:val="바닥글 Char"/>
-    <w:basedOn w:val="a0"/>
-  </w:style>
-  <w:style w:type="table" w:styleId="a5">
+  <w:style w:type="table" w:styleId="afffb">
     <w:name w:val="Table Grid"/>
-    <w:basedOn w:val="a1"/>
+    <w:basedOn w:val="a3"/>
     <w:pPr>
       <w:spacing w:after="0" w:line="240" w:lineRule="auto"/>
     </w:pPr>
@@ -7741,38 +8631,88 @@
       </w:tblBorders>
     </w:tblPr>
   </w:style>
-  <w:style w:type="paragraph" w:styleId="a6">
+  <w:style w:type="character" w:styleId="a2">
+    <w:name w:val="Default Paragraph Font"/>
+    <w:semiHidden/>
+    <w:unhideWhenUsed/>
+  </w:style>
+  <w:style w:type="paragraph" w:styleId="a1">
+    <w:name w:val="Normal"/>
+    <w:qFormat/>
+    <w:pPr>
+      <w:autoSpaceDE w:val="off"/>
+      <w:autoSpaceDN w:val="off"/>
+      <w:widowControl w:val="off"/>
+      <w:wordWrap w:val="off"/>
+    </w:pPr>
+  </w:style>
+  <w:style w:type="numbering" w:styleId="a4">
+    <w:name w:val="No List"/>
+    <w:semiHidden/>
+    <w:unhideWhenUsed/>
+  </w:style>
+  <w:style w:type="paragraph" w:styleId="af1">
     <w:name w:val="List Paragraph"/>
-    <w:basedOn w:val="a"/>
+    <w:basedOn w:val="a1"/>
     <w:qFormat/>
     <w:pPr>
       <w:ind w:leftChars="400" w:left="800"/>
     </w:pPr>
   </w:style>
+  <w:style w:type="table" w:styleId="a3">
+    <w:name w:val="Normal Table"/>
+    <w:semiHidden/>
+    <w:unhideWhenUsed/>
+    <w:tblPr>
+      <w:tblInd w:w="0" w:type="dxa"/>
+      <w:tblCellMar>
+        <w:top w:w="0" w:type="dxa"/>
+        <w:left w:w="108" w:type="dxa"/>
+        <w:bottom w:w="0" w:type="dxa"/>
+        <w:right w:w="108" w:type="dxa"/>
+      </w:tblCellMar>
+    </w:tblPr>
+  </w:style>
+  <w:style w:type="paragraph" w:styleId="afe">
+    <w:name w:val="header"/>
+    <w:basedOn w:val="a1"/>
+    <w:unhideWhenUsed/>
+    <w:pPr>
+      <w:snapToGrid w:val="0"/>
+      <w:tabs>
+        <w:tab w:val="center" w:pos="4513"/>
+        <w:tab w:val="right" w:pos="9026"/>
+      </w:tabs>
+    </w:pPr>
+  </w:style>
+  <w:style w:type="character" w:customStyle="1" w:styleId="Char9">
+    <w:name w:val="머리글 Char"/>
+    <w:basedOn w:val="a2"/>
+  </w:style>
   <w:style w:type="character" w:customStyle="1" w:styleId="eop">
     <w:name w:val="eop"/>
-    <w:basedOn w:val="a0"/>
+    <w:basedOn w:val="a2"/>
   </w:style>
   <w:style w:type="character" w:customStyle="1" w:styleId="normaltextrun">
     <w:name w:val="normaltextrun"/>
-    <w:basedOn w:val="a0"/>
+    <w:basedOn w:val="a2"/>
   </w:style>
   <w:style w:type="paragraph" w:customStyle="1" w:styleId="paragraph">
     <w:name w:val="paragraph"/>
-    <w:basedOn w:val="a"/>
+    <w:basedOn w:val="a1"/>
     <w:pPr>
+      <w:autoSpaceDE/>
+      <w:autoSpaceDN/>
       <w:widowControl/>
       <w:wordWrap/>
-      <w:autoSpaceDE/>
-      <w:autoSpaceDN/>
-      <w:spacing w:before="100" w:beforeAutospacing="1" w:after="100" w:afterAutospacing="1" w:line="240" w:lineRule="auto"/>
       <w:jc w:val="left"/>
+      <w:spacing w:after="100" w:afterAutospacing="1" w:before="100" w:beforeAutospacing="1" w:line="240" w:lineRule="auto"/>
     </w:pPr>
     <w:rPr>
       <w:rFonts w:ascii="굴림" w:eastAsia="굴림" w:hAnsi="굴림" w:cs="굴림"/>
-      <w:kern w:val="0"/>
       <w:sz w:val="24"/>
       <w:szCs w:val="24"/>
+      <w:kern w:val="0"/>
     </w:rPr>
   </w:style>
 </w:styles>
@@ -7783,10 +8723,10 @@
   <a:themeElements>
     <a:clrScheme name="Office">
       <a:dk1>
-        <a:sysClr val="windowText" lastClr="000000"/>
+        <a:sysClr lastClr="000000" val="windowText"/>
       </a:dk1>
       <a:lt1>
-        <a:sysClr val="window" lastClr="FFFFFF"/>
+        <a:sysClr lastClr="FFFFFF" val="window"/>
       </a:lt1>
       <a:dk2>
         <a:srgbClr val="44546A"/>
